--- a/tmp_file/4.促销_推广活动方案/异次元-向日葵评测文.docx
+++ b/tmp_file/4.促销_推广活动方案/异次元-向日葵评测文.docx
@@ -51,19 +51,8 @@
           <w:sz w:val="32"/>
           <w:szCs w:val="32"/>
         </w:rPr>
-        <w:t>渠道：</w:t>
-      </w:r>
-      <w:proofErr w:type="gramStart"/>
-      <w:r>
-        <w:rPr>
-          <w:rFonts w:hint="eastAsia"/>
-          <w:b/>
-          <w:sz w:val="32"/>
-          <w:szCs w:val="32"/>
-        </w:rPr>
-        <w:t>异次元</w:t>
-      </w:r>
-      <w:proofErr w:type="gramEnd"/>
+        <w:t>渠道：异次元</w:t>
+      </w:r>
     </w:p>
     <w:p/>
     <w:p/>
@@ -131,7 +120,7 @@
       <w:pPr>
         <w:jc w:val="center"/>
         <w:rPr>
-          <w:b/>
+          <w:bCs/>
           <w:i/>
           <w:color w:val="0070C0"/>
           <w:sz w:val="24"/>
@@ -139,21 +128,19 @@
           <w:u w:val="single"/>
         </w:rPr>
       </w:pPr>
-      <w:proofErr w:type="gramStart"/>
-      <w:r>
-        <w:rPr>
-          <w:rFonts w:hint="eastAsia"/>
-          <w:b/>
+      <w:r>
+        <w:rPr>
+          <w:rFonts w:hint="eastAsia"/>
+          <w:bCs/>
           <w:sz w:val="24"/>
           <w:szCs w:val="24"/>
         </w:rPr>
         <w:t>贝锐科技</w:t>
       </w:r>
-      <w:proofErr w:type="gramEnd"/>
-      <w:r>
-        <w:rPr>
-          <w:rFonts w:hint="eastAsia"/>
-          <w:b/>
+      <w:r>
+        <w:rPr>
+          <w:rFonts w:hint="eastAsia"/>
+          <w:bCs/>
           <w:sz w:val="24"/>
           <w:szCs w:val="24"/>
         </w:rPr>
@@ -162,7 +149,7 @@
       <w:r>
         <w:rPr>
           <w:rFonts w:hint="eastAsia"/>
-          <w:b/>
+          <w:bCs/>
           <w:sz w:val="24"/>
           <w:szCs w:val="24"/>
         </w:rPr>
@@ -258,7 +245,6 @@
       <w:pPr>
         <w:jc w:val="center"/>
         <w:rPr>
-          <w:rFonts w:hint="eastAsia"/>
           <w:b/>
           <w:sz w:val="24"/>
           <w:szCs w:val="24"/>
@@ -571,13 +557,21 @@
           </w:tcPr>
           <w:p>
             <w:pPr>
-              <w:jc w:val="center"/>
+              <w:jc w:val="left"/>
               <w:rPr>
                 <w:rFonts w:asciiTheme="minorEastAsia" w:hAnsiTheme="minorEastAsia"/>
                 <w:color w:val="000000"/>
                 <w:szCs w:val="21"/>
               </w:rPr>
             </w:pPr>
+            <w:r>
+              <w:rPr>
+                <w:rFonts w:asciiTheme="minorEastAsia" w:hAnsiTheme="minorEastAsia" w:hint="eastAsia"/>
+                <w:color w:val="000000"/>
+                <w:szCs w:val="21"/>
+              </w:rPr>
+              <w:t>完成</w:t>
+            </w:r>
           </w:p>
         </w:tc>
       </w:tr>
@@ -625,7 +619,7 @@
           <w:p>
             <w:pPr>
               <w:rPr>
-                <w:rFonts w:asciiTheme="minorEastAsia" w:hAnsiTheme="minorEastAsia" w:hint="eastAsia"/>
+                <w:rFonts w:asciiTheme="minorEastAsia" w:hAnsiTheme="minorEastAsia"/>
                 <w:color w:val="000000"/>
                 <w:szCs w:val="21"/>
               </w:rPr>
@@ -666,6 +660,14 @@
                 <w:szCs w:val="21"/>
               </w:rPr>
             </w:pPr>
+            <w:r>
+              <w:rPr>
+                <w:rFonts w:asciiTheme="minorEastAsia" w:hAnsiTheme="minorEastAsia" w:hint="eastAsia"/>
+                <w:color w:val="000000"/>
+                <w:szCs w:val="21"/>
+              </w:rPr>
+              <w:t>完成</w:t>
+            </w:r>
           </w:p>
         </w:tc>
       </w:tr>
@@ -713,7 +715,7 @@
           <w:p>
             <w:pPr>
               <w:rPr>
-                <w:rFonts w:asciiTheme="minorEastAsia" w:hAnsiTheme="minorEastAsia" w:hint="eastAsia"/>
+                <w:rFonts w:asciiTheme="minorEastAsia" w:hAnsiTheme="minorEastAsia"/>
                 <w:color w:val="000000"/>
                 <w:szCs w:val="21"/>
               </w:rPr>
@@ -754,161 +756,66 @@
                 <w:szCs w:val="21"/>
               </w:rPr>
             </w:pPr>
+            <w:r>
+              <w:rPr>
+                <w:rFonts w:asciiTheme="minorEastAsia" w:hAnsiTheme="minorEastAsia" w:hint="eastAsia"/>
+                <w:color w:val="000000"/>
+                <w:szCs w:val="21"/>
+              </w:rPr>
+              <w:t>进行中</w:t>
+            </w:r>
           </w:p>
         </w:tc>
       </w:tr>
     </w:tbl>
     <w:p>
       <w:pPr>
-        <w:pStyle w:val="ae"/>
-        <w:shd w:val="clear" w:color="auto" w:fill="FFFFFF"/>
-        <w:spacing w:before="0" w:beforeAutospacing="0" w:after="0" w:afterAutospacing="0"/>
-        <w:textAlignment w:val="baseline"/>
-        <w:rPr>
-          <w:rFonts w:ascii="微软雅黑" w:eastAsia="微软雅黑" w:hAnsi="微软雅黑"/>
-          <w:color w:val="444444"/>
-          <w:sz w:val="27"/>
-          <w:szCs w:val="27"/>
-        </w:rPr>
-      </w:pPr>
-      <w:r>
-        <w:rPr>
-          <w:rStyle w:val="af"/>
-          <w:rFonts w:ascii="inherit" w:eastAsia="微软雅黑" w:hAnsi="inherit"/>
-          <w:color w:val="444444"/>
-          <w:sz w:val="27"/>
-          <w:szCs w:val="27"/>
-          <w:bdr w:val="none" w:sz="0" w:space="0" w:color="auto" w:frame="1"/>
-        </w:rPr>
-        <w:t xml:space="preserve">&gt; </w:t>
-      </w:r>
-      <w:r>
-        <w:rPr>
-          <w:rStyle w:val="af"/>
-          <w:rFonts w:ascii="inherit" w:eastAsia="微软雅黑" w:hAnsi="inherit"/>
-          <w:color w:val="444444"/>
-          <w:sz w:val="27"/>
-          <w:szCs w:val="27"/>
-          <w:bdr w:val="none" w:sz="0" w:space="0" w:color="auto" w:frame="1"/>
-        </w:rPr>
-        <w:t>深刻了解</w:t>
-      </w:r>
-      <w:r>
-        <w:rPr>
-          <w:rFonts w:ascii="微软雅黑" w:eastAsia="微软雅黑" w:hAnsi="微软雅黑" w:hint="eastAsia"/>
-          <w:color w:val="444444"/>
-          <w:sz w:val="27"/>
-          <w:szCs w:val="27"/>
-        </w:rPr>
-        <w:br/>
-        <w:t>撇去文笔或行文结构，一篇能够勾起大家对某</w:t>
-      </w:r>
-      <w:proofErr w:type="gramStart"/>
-      <w:r>
-        <w:rPr>
-          <w:rFonts w:ascii="微软雅黑" w:eastAsia="微软雅黑" w:hAnsi="微软雅黑" w:hint="eastAsia"/>
-          <w:color w:val="444444"/>
-          <w:sz w:val="27"/>
-          <w:szCs w:val="27"/>
-        </w:rPr>
-        <w:t>款软件</w:t>
-      </w:r>
-      <w:proofErr w:type="gramEnd"/>
-      <w:r>
-        <w:rPr>
-          <w:rFonts w:ascii="微软雅黑" w:eastAsia="微软雅黑" w:hAnsi="微软雅黑" w:hint="eastAsia"/>
-          <w:color w:val="444444"/>
-          <w:sz w:val="27"/>
-          <w:szCs w:val="27"/>
-        </w:rPr>
-        <w:t>“值得一试”欲望的评测文章，其重要因素便是写作人对软件有较深的了解程度，能</w:t>
-      </w:r>
-      <w:proofErr w:type="gramStart"/>
-      <w:r>
-        <w:rPr>
-          <w:rFonts w:ascii="微软雅黑" w:eastAsia="微软雅黑" w:hAnsi="微软雅黑" w:hint="eastAsia"/>
-          <w:color w:val="444444"/>
-          <w:sz w:val="27"/>
-          <w:szCs w:val="27"/>
-        </w:rPr>
-        <w:t>一针见阐明</w:t>
-      </w:r>
-      <w:proofErr w:type="gramEnd"/>
-      <w:r>
-        <w:rPr>
-          <w:rFonts w:ascii="微软雅黑" w:eastAsia="微软雅黑" w:hAnsi="微软雅黑" w:hint="eastAsia"/>
-          <w:color w:val="444444"/>
-          <w:sz w:val="27"/>
-          <w:szCs w:val="27"/>
-        </w:rPr>
-        <w:t>软件特点。而对于许多憧憬分享自己见解的读者来说，其实“对软件了如指掌”这点要求，真的算不了什么。</w:t>
-      </w:r>
-    </w:p>
-    <w:p>
-      <w:pPr>
-        <w:pStyle w:val="ae"/>
-        <w:shd w:val="clear" w:color="auto" w:fill="FFFFFF"/>
-        <w:spacing w:before="0" w:beforeAutospacing="0" w:after="0" w:afterAutospacing="0"/>
-        <w:textAlignment w:val="baseline"/>
-        <w:rPr>
-          <w:rFonts w:ascii="微软雅黑" w:eastAsia="微软雅黑" w:hAnsi="微软雅黑" w:hint="eastAsia"/>
-          <w:color w:val="444444"/>
-          <w:sz w:val="27"/>
-          <w:szCs w:val="27"/>
-        </w:rPr>
-      </w:pPr>
-      <w:r>
-        <w:rPr>
-          <w:rStyle w:val="af"/>
-          <w:rFonts w:ascii="inherit" w:eastAsia="微软雅黑" w:hAnsi="inherit"/>
-          <w:color w:val="444444"/>
-          <w:sz w:val="27"/>
-          <w:szCs w:val="27"/>
-          <w:bdr w:val="none" w:sz="0" w:space="0" w:color="auto" w:frame="1"/>
-        </w:rPr>
-        <w:t xml:space="preserve">&gt; </w:t>
-      </w:r>
-      <w:r>
-        <w:rPr>
-          <w:rStyle w:val="af"/>
-          <w:rFonts w:ascii="inherit" w:eastAsia="微软雅黑" w:hAnsi="inherit"/>
-          <w:color w:val="444444"/>
-          <w:sz w:val="27"/>
-          <w:szCs w:val="27"/>
-          <w:bdr w:val="none" w:sz="0" w:space="0" w:color="auto" w:frame="1"/>
-        </w:rPr>
-        <w:t>头脑风暴</w:t>
-      </w:r>
-      <w:r>
-        <w:rPr>
-          <w:rFonts w:ascii="微软雅黑" w:eastAsia="微软雅黑" w:hAnsi="微软雅黑" w:hint="eastAsia"/>
-          <w:color w:val="444444"/>
-          <w:sz w:val="27"/>
-          <w:szCs w:val="27"/>
-        </w:rPr>
-        <w:br/>
-        <w:t>接下来就是量化对软件的喜爱。拿出一张纸，极尽可能写出所有与之有关的内容：软件特点？缺点？如何使用？开发商趣事？如何与软件邂逅？与同类相比又有哪些不同？不必担心前一个点子与后一个点子之间有无丝毫关系。</w:t>
-      </w:r>
-    </w:p>
-    <w:p>
-      <w:pPr>
-        <w:widowControl/>
-        <w:jc w:val="left"/>
-      </w:pPr>
-    </w:p>
-    <w:p>
-      <w:pPr>
-        <w:widowControl/>
-        <w:jc w:val="left"/>
-        <w:rPr>
-          <w:rFonts w:hint="eastAsia"/>
-        </w:rPr>
-      </w:pPr>
-      <w:r>
-        <w:rPr>
-          <w:rFonts w:hint="eastAsia"/>
-        </w:rPr>
-        <w:t>主题：向日葵远程控制：一款免费</w:t>
+        <w:widowControl/>
+        <w:jc w:val="left"/>
+      </w:pPr>
+    </w:p>
+    <w:p>
+      <w:pPr>
+        <w:widowControl/>
+        <w:jc w:val="left"/>
+      </w:pPr>
+    </w:p>
+    <w:p>
+      <w:pPr>
+        <w:widowControl/>
+        <w:jc w:val="left"/>
+        <w:rPr>
+          <w:rFonts w:hint="eastAsia"/>
+        </w:rPr>
+      </w:pPr>
+    </w:p>
+    <w:p>
+      <w:pPr>
+        <w:pStyle w:val="1"/>
+      </w:pPr>
+      <w:r>
+        <w:rPr>
+          <w:rFonts w:hint="eastAsia"/>
+        </w:rPr>
+        <w:t>主题：向日葵远程控制</w:t>
+      </w:r>
+      <w:r>
+        <w:rPr>
+          <w:rFonts w:hint="eastAsia"/>
+        </w:rPr>
+        <w:t>软件</w:t>
+      </w:r>
+      <w:r>
+        <w:rPr>
+          <w:rFonts w:hint="eastAsia"/>
+        </w:rPr>
+        <w:t>：</w:t>
+      </w:r>
+      <w:r>
+        <w:rPr>
+          <w:rFonts w:hint="eastAsia"/>
+        </w:rPr>
+        <w:t>免费又</w:t>
       </w:r>
       <w:r>
         <w:rPr>
@@ -920,55 +827,299 @@
         <w:rPr>
           <w:rFonts w:hint="eastAsia"/>
         </w:rPr>
-        <w:t>的远程办公软件</w:t>
-      </w:r>
-    </w:p>
-    <w:p>
-      <w:pPr>
-        <w:widowControl/>
-        <w:jc w:val="left"/>
-      </w:pPr>
-      <w:r>
-        <w:rPr>
-          <w:rFonts w:hint="eastAsia"/>
-        </w:rPr>
-        <w:t>初次接触远程控制软件是</w:t>
-      </w:r>
-      <w:r>
-        <w:rPr>
-          <w:rFonts w:hint="eastAsia"/>
-        </w:rPr>
-        <w:t>xx</w:t>
-      </w:r>
-      <w:r>
-        <w:rPr>
-          <w:rFonts w:hint="eastAsia"/>
-        </w:rPr>
-        <w:t>时候</w:t>
-      </w:r>
-    </w:p>
-    <w:p>
-      <w:pPr>
-        <w:widowControl/>
-        <w:jc w:val="left"/>
-      </w:pPr>
-      <w:r>
-        <w:rPr>
-          <w:rFonts w:hint="eastAsia"/>
-        </w:rPr>
-        <w:t>前些天，要</w:t>
-      </w:r>
-    </w:p>
-    <w:p>
-      <w:pPr>
-        <w:widowControl/>
-        <w:jc w:val="left"/>
-      </w:pPr>
-      <w:r>
-        <w:rPr>
-          <w:rFonts w:hint="eastAsia"/>
-        </w:rPr>
-        <w:t>随着人力资本越来越高，效率高才能在公司中站稳，终于有时间回顾</w:t>
+        <w:t>的</w:t>
+      </w:r>
+      <w:r>
+        <w:rPr>
+          <w:rFonts w:hint="eastAsia"/>
+        </w:rPr>
+        <w:t>远程办公</w:t>
+      </w:r>
+      <w:r>
+        <w:rPr>
+          <w:rFonts w:hint="eastAsia"/>
+        </w:rPr>
+        <w:t>工具</w:t>
+      </w:r>
+    </w:p>
+    <w:p>
+      <w:pPr>
+        <w:widowControl/>
+        <w:jc w:val="left"/>
+      </w:pPr>
+      <w:r>
+        <w:rPr>
+          <w:rFonts w:hint="eastAsia"/>
+        </w:rPr>
+        <w:t>初次接触向日葵远程控制，是老大推荐的</w:t>
+      </w:r>
+      <w:r>
+        <w:rPr>
+          <w:rFonts w:hint="eastAsia"/>
+        </w:rPr>
+        <w:t>，</w:t>
+      </w:r>
+      <w:r>
+        <w:rPr>
+          <w:rFonts w:hint="eastAsia"/>
+        </w:rPr>
+        <w:t>有一次真的帮了我大忙</w:t>
+      </w:r>
+      <w:r>
+        <w:rPr>
+          <w:rFonts w:hint="eastAsia"/>
+        </w:rPr>
+        <w:t>，</w:t>
+      </w:r>
+      <w:r>
+        <w:rPr>
+          <w:rFonts w:hint="eastAsia"/>
+        </w:rPr>
+        <w:t>当时下班在家，</w:t>
+      </w:r>
+      <w:r>
+        <w:rPr>
+          <w:rFonts w:hint="eastAsia"/>
+        </w:rPr>
+        <w:t>有</w:t>
+      </w:r>
+      <w:r>
+        <w:rPr>
+          <w:rFonts w:hint="eastAsia"/>
+        </w:rPr>
+        <w:t>几</w:t>
+      </w:r>
+      <w:r>
+        <w:rPr>
+          <w:rFonts w:hint="eastAsia"/>
+        </w:rPr>
+        <w:t>张广告图链接要修改，</w:t>
+      </w:r>
+      <w:r>
+        <w:rPr>
+          <w:rFonts w:hint="eastAsia"/>
+        </w:rPr>
+        <w:t>但是，</w:t>
+      </w:r>
+      <w:r>
+        <w:rPr>
+          <w:rFonts w:hint="eastAsia"/>
+        </w:rPr>
+        <w:t>只能通过公司内网访问运营系统去更换</w:t>
+      </w:r>
+      <w:r>
+        <w:rPr>
+          <w:rFonts w:hint="eastAsia"/>
+        </w:rPr>
+        <w:t>；</w:t>
+      </w:r>
+      <w:r>
+        <w:rPr>
+          <w:rFonts w:hint="eastAsia"/>
+        </w:rPr>
+        <w:t>还好</w:t>
+      </w:r>
+      <w:r>
+        <w:rPr>
+          <w:rFonts w:hint="eastAsia"/>
+        </w:rPr>
+        <w:t>我公司电脑已经安装好向日葵，直接</w:t>
+      </w:r>
+      <w:r>
+        <w:rPr>
+          <w:rFonts w:hint="eastAsia"/>
+        </w:rPr>
+        <w:t>用家里电脑</w:t>
+      </w:r>
+      <w:r>
+        <w:rPr>
+          <w:rFonts w:hint="eastAsia"/>
+        </w:rPr>
+        <w:t>控制公司电脑，更换了广告链接，真的是</w:t>
+      </w:r>
+      <w:r>
+        <w:rPr>
+          <w:rFonts w:hint="eastAsia"/>
+        </w:rPr>
+        <w:t>有备无患</w:t>
+      </w:r>
+      <w:r>
+        <w:rPr>
+          <w:rFonts w:hint="eastAsia"/>
+        </w:rPr>
+        <w:t>啊。</w:t>
+      </w:r>
+    </w:p>
+    <w:p>
+      <w:pPr>
+        <w:widowControl/>
+        <w:jc w:val="left"/>
+        <w:rPr>
+          <w:rFonts w:hint="eastAsia"/>
+        </w:rPr>
+      </w:pPr>
+    </w:p>
+    <w:p>
+      <w:pPr>
+        <w:widowControl/>
+        <w:jc w:val="left"/>
+      </w:pPr>
+      <w:r>
+        <w:rPr>
+          <w:rFonts w:hint="eastAsia"/>
+        </w:rPr>
+        <w:t>说实在</w:t>
+      </w:r>
+      <w:r>
+        <w:rPr>
+          <w:rFonts w:hint="eastAsia"/>
+        </w:rPr>
+        <w:t>，效率高才能在公司中站稳，如果公司每次出现问题，都要跑回公司，或者滞后到第二天才能解决，不是你累死，就是老板被气死，</w:t>
+      </w:r>
+      <w:r>
+        <w:rPr>
+          <w:rFonts w:hint="eastAsia"/>
+        </w:rPr>
+        <w:t>不知哪</w:t>
+      </w:r>
+      <w:r>
+        <w:rPr>
+          <w:rFonts w:hint="eastAsia"/>
+        </w:rPr>
+        <w:t>天就得收拾包袱走人，</w:t>
+      </w:r>
+      <w:r>
+        <w:rPr>
+          <w:rFonts w:hint="eastAsia"/>
+        </w:rPr>
+        <w:t>唉</w:t>
+      </w:r>
+      <w:r>
+        <w:rPr>
+          <w:rFonts w:hint="eastAsia"/>
+        </w:rPr>
+        <w:t>，生活不易丫</w:t>
+      </w:r>
+      <w:r>
+        <w:rPr>
+          <w:rFonts w:hint="eastAsia"/>
+        </w:rPr>
+        <w:t>。</w:t>
+      </w:r>
+    </w:p>
+    <w:p>
+      <w:pPr>
+        <w:widowControl/>
+        <w:jc w:val="left"/>
+      </w:pPr>
+      <w:r>
+        <w:rPr>
+          <w:rFonts w:hint="eastAsia"/>
+        </w:rPr>
+        <w:t>但是，如果可以远程解决这些问题，就不用如此奔波，既不累，又轻松修复问题</w:t>
+      </w:r>
+      <w:r>
+        <w:rPr>
+          <w:rFonts w:hint="eastAsia"/>
+        </w:rPr>
+        <w:t>、</w:t>
+      </w:r>
+      <w:r>
+        <w:rPr>
+          <w:rFonts w:hint="eastAsia"/>
+        </w:rPr>
+        <w:t>避免损失</w:t>
+      </w:r>
+      <w:r>
+        <w:rPr>
+          <w:rFonts w:hint="eastAsia"/>
+        </w:rPr>
+        <w:t>，在公司留下一个负责任</w:t>
+      </w:r>
+      <w:r>
+        <w:rPr>
+          <w:rFonts w:hint="eastAsia"/>
+        </w:rPr>
+        <w:t>、</w:t>
+      </w:r>
+      <w:r>
+        <w:rPr>
+          <w:rFonts w:hint="eastAsia"/>
+        </w:rPr>
+        <w:t>及时解决问题的形象。</w:t>
+      </w:r>
+    </w:p>
+    <w:p>
+      <w:pPr>
+        <w:widowControl/>
+        <w:jc w:val="left"/>
+        <w:rPr>
+          <w:rFonts w:hint="eastAsia"/>
+        </w:rPr>
+      </w:pPr>
+    </w:p>
+    <w:p>
+      <w:r>
+        <w:rPr>
+          <w:rFonts w:hint="eastAsia"/>
+        </w:rPr>
+        <w:t>下面</w:t>
+      </w:r>
+      <w:r>
+        <w:rPr>
+          <w:rFonts w:hint="eastAsia"/>
+        </w:rPr>
+        <w:t>说一下我</w:t>
+      </w:r>
+      <w:r>
+        <w:rPr>
+          <w:rFonts w:hint="eastAsia"/>
+        </w:rPr>
+        <w:t>是怎么远程控制电脑的</w:t>
+      </w:r>
+    </w:p>
+    <w:p>
+      <w:pPr>
+        <w:rPr>
+          <w:rFonts w:hint="eastAsia"/>
+        </w:rPr>
+      </w:pPr>
+    </w:p>
+    <w:p>
+      <w:pPr>
+        <w:rPr>
+          <w:rFonts w:hint="eastAsia"/>
+          <w:b/>
+          <w:bCs/>
+        </w:rPr>
+      </w:pPr>
+      <w:r>
+        <w:rPr>
+          <w:rFonts w:hint="eastAsia"/>
+          <w:b/>
+          <w:bCs/>
+        </w:rPr>
+        <w:t>远控控制电脑</w:t>
+      </w:r>
+      <w:r>
+        <w:rPr>
+          <w:rFonts w:hint="eastAsia"/>
+          <w:b/>
+          <w:bCs/>
+        </w:rPr>
+        <w:t>（使用简单，适合小白）</w:t>
+      </w:r>
+    </w:p>
+    <w:p>
+      <w:pPr>
+        <w:widowControl/>
+        <w:jc w:val="left"/>
+      </w:pPr>
+      <w:r>
+        <w:rPr>
+          <w:rFonts w:hint="eastAsia"/>
+        </w:rPr>
+        <w:t>工具清单：</w:t>
       </w:r>
     </w:p>
     <w:p>
@@ -981,7 +1132,64 @@
           <w:rFonts w:hint="eastAsia"/>
         </w:rPr>
         <w:lastRenderedPageBreak/>
-        <w:t>有一次</w:t>
+        <w:t>向日葵</w:t>
+      </w:r>
+      <w:r>
+        <w:rPr>
+          <w:rFonts w:hint="eastAsia"/>
+        </w:rPr>
+        <w:t>X</w:t>
+      </w:r>
+      <w:r>
+        <w:rPr>
+          <w:rFonts w:hint="eastAsia"/>
+        </w:rPr>
+        <w:t>（</w:t>
+      </w:r>
+      <w:r>
+        <w:rPr>
+          <w:rFonts w:hint="eastAsia"/>
+        </w:rPr>
+        <w:t>Windows</w:t>
+      </w:r>
+      <w:r>
+        <w:rPr>
+          <w:rFonts w:hint="eastAsia"/>
+        </w:rPr>
+        <w:t>端）</w:t>
+      </w:r>
+    </w:p>
+    <w:p>
+      <w:pPr>
+        <w:widowControl/>
+        <w:jc w:val="left"/>
+      </w:pPr>
+      <w:r>
+        <w:rPr>
+          <w:rFonts w:hint="eastAsia"/>
+        </w:rPr>
+        <w:t>向日葵开机插座</w:t>
+      </w:r>
+      <w:r>
+        <w:rPr>
+          <w:rFonts w:hint="eastAsia"/>
+        </w:rPr>
+        <w:t>C</w:t>
+      </w:r>
+      <w:r>
+        <w:t>1</w:t>
+      </w:r>
+    </w:p>
+    <w:p>
+      <w:pPr>
+        <w:widowControl/>
+        <w:jc w:val="left"/>
+      </w:pPr>
+      <w:r>
+        <w:rPr>
+          <w:rFonts w:hint="eastAsia"/>
+        </w:rPr>
+        <w:t>向日葵远程控制</w:t>
       </w:r>
       <w:r>
         <w:rPr>
@@ -993,147 +1201,331 @@
         <w:rPr>
           <w:rFonts w:hint="eastAsia"/>
         </w:rPr>
-        <w:t>有一张广告图链接要修改，只能通过公司内网访问运营系统去更换，还好有备无患，就是要未雨绸缪。远程开机，并通过</w:t>
-      </w:r>
+        <w:t>（</w:t>
+      </w:r>
+      <w:r>
+        <w:rPr>
+          <w:rFonts w:hint="eastAsia"/>
+        </w:rPr>
+        <w:t>Android</w:t>
+      </w:r>
+      <w:r>
+        <w:rPr>
+          <w:rFonts w:hint="eastAsia"/>
+        </w:rPr>
+        <w:t>端）</w:t>
+      </w:r>
+    </w:p>
+    <w:p>
+      <w:pPr>
+        <w:widowControl/>
+        <w:jc w:val="left"/>
+        <w:rPr>
+          <w:rFonts w:hint="eastAsia"/>
+        </w:rPr>
+      </w:pPr>
       <w:r>
         <w:rPr>
           <w:rFonts w:hint="eastAsia"/>
         </w:rPr>
         <w:t>向日葵</w:t>
       </w:r>
-      <w:proofErr w:type="gramStart"/>
-      <w:r>
-        <w:rPr>
-          <w:rFonts w:hint="eastAsia"/>
-        </w:rPr>
-        <w:t>远程控制远程控制</w:t>
-      </w:r>
-      <w:proofErr w:type="gramEnd"/>
-      <w:r>
-        <w:rPr>
-          <w:rFonts w:hint="eastAsia"/>
-        </w:rPr>
-        <w:t>公司电脑，更换了广告链接</w:t>
-      </w:r>
-    </w:p>
-    <w:p>
-      <w:pPr>
-        <w:widowControl/>
-        <w:jc w:val="left"/>
-      </w:pPr>
-    </w:p>
-    <w:p>
-      <w:pPr>
-        <w:widowControl/>
-        <w:jc w:val="left"/>
-      </w:pPr>
-      <w:r>
-        <w:rPr>
-          <w:rFonts w:hint="eastAsia"/>
-        </w:rPr>
-        <w:t>上述有两个概念：</w:t>
-      </w:r>
-    </w:p>
-    <w:p>
-      <w:pPr>
-        <w:widowControl/>
-        <w:jc w:val="left"/>
-      </w:pPr>
-      <w:r>
-        <w:rPr>
-          <w:rFonts w:hint="eastAsia"/>
-        </w:rPr>
-        <w:t>远程开机与远程控制电脑，先说远程控制电脑</w:t>
-      </w:r>
-      <w:r>
-        <w:rPr>
-          <w:rFonts w:hint="eastAsia"/>
-        </w:rPr>
-        <w:t>。</w:t>
-      </w:r>
-    </w:p>
-    <w:p>
-      <w:pPr>
-        <w:widowControl/>
-        <w:jc w:val="left"/>
-      </w:pPr>
-    </w:p>
-    <w:p>
-      <w:pPr>
-        <w:widowControl/>
-        <w:jc w:val="left"/>
-      </w:pPr>
-      <w:r>
-        <w:rPr>
-          <w:rFonts w:hint="eastAsia"/>
-        </w:rPr>
-        <w:t>如果公司每次出现问题，都要跑回公司，或者滞后到第二天才能解决，不是你累死，就是老板被气死，明天就得收拾包袱走人，</w:t>
-      </w:r>
-      <w:r>
-        <w:rPr>
-          <w:rFonts w:hint="eastAsia"/>
-        </w:rPr>
-        <w:t>ai</w:t>
-      </w:r>
-      <w:r>
-        <w:rPr>
-          <w:rFonts w:hint="eastAsia"/>
-        </w:rPr>
-        <w:t>，生活不易丫。</w:t>
-      </w:r>
-    </w:p>
-    <w:p>
-      <w:pPr>
-        <w:widowControl/>
-        <w:jc w:val="left"/>
-      </w:pPr>
-      <w:r>
-        <w:rPr>
-          <w:rFonts w:hint="eastAsia"/>
-        </w:rPr>
-        <w:t>但是，如果可以远程解决这些问题，就不用如此奔波，既不累，又轻松</w:t>
-      </w:r>
-      <w:r>
-        <w:rPr>
-          <w:rFonts w:hint="eastAsia"/>
-        </w:rPr>
-        <w:t>修复问题</w:t>
-      </w:r>
-      <w:r>
-        <w:rPr>
-          <w:rFonts w:hint="eastAsia"/>
-        </w:rPr>
-        <w:t>避免损失</w:t>
-      </w:r>
-    </w:p>
-    <w:p>
-      <w:pPr>
-        <w:widowControl/>
-        <w:jc w:val="left"/>
-      </w:pPr>
-    </w:p>
-    <w:p>
-      <w:pPr>
-        <w:widowControl/>
-        <w:jc w:val="left"/>
-      </w:pPr>
-      <w:r>
-        <w:rPr>
-          <w:rFonts w:hint="eastAsia"/>
-        </w:rPr>
-        <w:t>下面介绍下是怎么远程控制电脑的</w:t>
-      </w:r>
-    </w:p>
-    <w:p>
-      <w:pPr>
-        <w:widowControl/>
-        <w:jc w:val="left"/>
-      </w:pPr>
-      <w:r>
-        <w:rPr>
-          <w:rFonts w:hint="eastAsia"/>
-        </w:rPr>
-        <w:t>需要接受控制的电脑安装【向日葵客户端</w:t>
+      <w:r>
+        <w:rPr>
+          <w:rFonts w:hint="eastAsia"/>
+        </w:rPr>
+        <w:t>服务</w:t>
+      </w:r>
+      <w:r>
+        <w:rPr>
+          <w:rFonts w:hint="eastAsia"/>
+        </w:rPr>
+        <w:t>级别（免费级）</w:t>
+      </w:r>
+    </w:p>
+    <w:p>
+      <w:pPr>
+        <w:widowControl/>
+        <w:jc w:val="left"/>
+      </w:pPr>
+    </w:p>
+    <w:p>
+      <w:pPr>
+        <w:widowControl/>
+        <w:jc w:val="left"/>
+      </w:pPr>
+      <w:r>
+        <w:rPr>
+          <w:rFonts w:hint="eastAsia"/>
+        </w:rPr>
+        <w:t>向日葵</w:t>
+      </w:r>
+      <w:r>
+        <w:rPr>
+          <w:rFonts w:hint="eastAsia"/>
+        </w:rPr>
+        <w:t>支持的平台</w:t>
+      </w:r>
+      <w:r>
+        <w:rPr>
+          <w:rFonts w:hint="eastAsia"/>
+        </w:rPr>
+        <w:t>及下载入口（</w:t>
+      </w:r>
+      <w:r>
+        <w:rPr>
+          <w:rFonts w:hint="eastAsia"/>
+        </w:rPr>
+        <w:t>Windows</w:t>
+      </w:r>
+      <w:r>
+        <w:rPr>
+          <w:rFonts w:hint="eastAsia"/>
+        </w:rPr>
+        <w:t>、</w:t>
+      </w:r>
+      <w:r>
+        <w:rPr>
+          <w:rFonts w:hint="eastAsia"/>
+        </w:rPr>
+        <w:t>Mac</w:t>
+      </w:r>
+      <w:r>
+        <w:rPr>
+          <w:rFonts w:hint="eastAsia"/>
+        </w:rPr>
+        <w:t>、</w:t>
+      </w:r>
+      <w:r>
+        <w:rPr>
+          <w:rFonts w:hint="eastAsia"/>
+        </w:rPr>
+        <w:t>Android</w:t>
+      </w:r>
+      <w:r>
+        <w:rPr>
+          <w:rFonts w:hint="eastAsia"/>
+        </w:rPr>
+        <w:t>、</w:t>
+      </w:r>
+      <w:r>
+        <w:rPr>
+          <w:rFonts w:hint="eastAsia"/>
+        </w:rPr>
+        <w:t>iOS</w:t>
+      </w:r>
+      <w:r>
+        <w:rPr>
+          <w:rFonts w:hint="eastAsia"/>
+        </w:rPr>
+        <w:t>、</w:t>
+      </w:r>
+      <w:r>
+        <w:rPr>
+          <w:rFonts w:hint="eastAsia"/>
+        </w:rPr>
+        <w:t>Linux</w:t>
+      </w:r>
+      <w:r>
+        <w:rPr>
+          <w:rFonts w:hint="eastAsia"/>
+        </w:rPr>
+        <w:t>）：</w:t>
+      </w:r>
+    </w:p>
+    <w:p>
+      <w:pPr>
+        <w:jc w:val="left"/>
+        <w:rPr>
+          <w:rStyle w:val="ab"/>
+        </w:rPr>
+      </w:pPr>
+      <w:hyperlink r:id="rId9" w:history="1">
+        <w:r>
+          <w:rPr>
+            <w:rStyle w:val="ab"/>
+          </w:rPr>
+          <w:t>https://sunlogin.oray.com/personal/download/</w:t>
+        </w:r>
+      </w:hyperlink>
+    </w:p>
+    <w:p>
+      <w:pPr>
+        <w:widowControl/>
+        <w:jc w:val="left"/>
+      </w:pPr>
+    </w:p>
+    <w:p>
+      <w:pPr>
+        <w:widowControl/>
+        <w:jc w:val="left"/>
+      </w:pPr>
+    </w:p>
+    <w:p>
+      <w:pPr>
+        <w:widowControl/>
+        <w:jc w:val="left"/>
+        <w:rPr>
+          <w:rFonts w:hint="eastAsia"/>
+        </w:rPr>
+      </w:pPr>
+    </w:p>
+    <w:p>
+      <w:pPr>
+        <w:widowControl/>
+        <w:jc w:val="left"/>
+      </w:pPr>
+      <w:r>
+        <w:rPr>
+          <w:rFonts w:hint="eastAsia"/>
+        </w:rPr>
+        <w:t>远程开机及</w:t>
+      </w:r>
+      <w:r>
+        <w:rPr>
+          <w:rFonts w:hint="eastAsia"/>
+        </w:rPr>
+        <w:t>远程控制电脑</w:t>
+      </w:r>
+      <w:r>
+        <w:rPr>
+          <w:rFonts w:hint="eastAsia"/>
+        </w:rPr>
+        <w:t>使用拓补图：</w:t>
+      </w:r>
+    </w:p>
+    <w:p>
+      <w:pPr>
+        <w:widowControl/>
+        <w:jc w:val="left"/>
+        <w:rPr>
+          <w:rFonts w:hint="eastAsia"/>
+        </w:rPr>
+      </w:pPr>
+      <w:r>
+        <w:rPr>
+          <w:noProof/>
+        </w:rPr>
+        <w:lastRenderedPageBreak/>
+        <w:drawing>
+          <wp:inline distT="0" distB="0" distL="0" distR="0">
+            <wp:extent cx="5274310" cy="6310630"/>
+            <wp:effectExtent l="0" t="0" r="2540" b="0"/>
+            <wp:docPr id="4" name="图片 4"/>
+            <wp:cNvGraphicFramePr>
+              <a:graphicFrameLocks xmlns:a="http://schemas.openxmlformats.org/drawingml/2006/main" noChangeAspect="1"/>
+            </wp:cNvGraphicFramePr>
+            <a:graphic xmlns:a="http://schemas.openxmlformats.org/drawingml/2006/main">
+              <a:graphicData uri="http://schemas.openxmlformats.org/drawingml/2006/picture">
+                <pic:pic xmlns:pic="http://schemas.openxmlformats.org/drawingml/2006/picture">
+                  <pic:nvPicPr>
+                    <pic:cNvPr id="0" name="Picture 4"/>
+                    <pic:cNvPicPr>
+                      <a:picLocks noChangeAspect="1" noChangeArrowheads="1"/>
+                    </pic:cNvPicPr>
+                  </pic:nvPicPr>
+                  <pic:blipFill>
+                    <a:blip r:embed="rId10">
+                      <a:extLst>
+                        <a:ext uri="{28A0092B-C50C-407E-A947-70E740481C1C}">
+                          <a14:useLocalDpi xmlns:a14="http://schemas.microsoft.com/office/drawing/2010/main" val="0"/>
+                        </a:ext>
+                      </a:extLst>
+                    </a:blip>
+                    <a:srcRect/>
+                    <a:stretch>
+                      <a:fillRect/>
+                    </a:stretch>
+                  </pic:blipFill>
+                  <pic:spPr bwMode="auto">
+                    <a:xfrm>
+                      <a:off x="0" y="0"/>
+                      <a:ext cx="5274310" cy="6310630"/>
+                    </a:xfrm>
+                    <a:prstGeom prst="rect">
+                      <a:avLst/>
+                    </a:prstGeom>
+                    <a:noFill/>
+                    <a:ln>
+                      <a:noFill/>
+                    </a:ln>
+                  </pic:spPr>
+                </pic:pic>
+              </a:graphicData>
+            </a:graphic>
+          </wp:inline>
+        </w:drawing>
+      </w:r>
+    </w:p>
+    <w:p>
+      <w:pPr>
+        <w:widowControl/>
+        <w:jc w:val="left"/>
+        <w:rPr>
+          <w:rFonts w:hint="eastAsia"/>
+          <w:b/>
+          <w:bCs/>
+        </w:rPr>
+      </w:pPr>
+      <w:r>
+        <w:rPr>
+          <w:rFonts w:hint="eastAsia"/>
+          <w:b/>
+          <w:bCs/>
+        </w:rPr>
+        <w:t>远程控制</w:t>
+      </w:r>
+      <w:r>
+        <w:rPr>
+          <w:rFonts w:hint="eastAsia"/>
+          <w:b/>
+          <w:bCs/>
+        </w:rPr>
+        <w:t>使用</w:t>
+      </w:r>
+      <w:r>
+        <w:rPr>
+          <w:rFonts w:hint="eastAsia"/>
+          <w:b/>
+          <w:bCs/>
+        </w:rPr>
+        <w:t>简介</w:t>
+      </w:r>
+    </w:p>
+    <w:p>
+      <w:pPr>
+        <w:widowControl/>
+        <w:jc w:val="left"/>
+      </w:pPr>
+      <w:r>
+        <w:rPr>
+          <w:rFonts w:hint="eastAsia"/>
+        </w:rPr>
+        <w:t>①</w:t>
+      </w:r>
+      <w:r>
+        <w:rPr>
+          <w:rFonts w:hint="eastAsia"/>
+        </w:rPr>
+        <w:t>在公司</w:t>
+      </w:r>
+      <w:r>
+        <w:rPr>
+          <w:rFonts w:hint="eastAsia"/>
+        </w:rPr>
+        <w:t>电脑</w:t>
+      </w:r>
+      <w:r>
+        <w:rPr>
+          <w:rFonts w:hint="eastAsia"/>
+        </w:rPr>
+        <w:t>和家里电脑同时</w:t>
+      </w:r>
+      <w:r>
+        <w:rPr>
+          <w:rFonts w:hint="eastAsia"/>
+        </w:rPr>
+        <w:t>安装【向日葵客户端</w:t>
       </w:r>
       <w:r>
         <w:rPr>
@@ -1159,619 +1551,599 @@
         </w:rPr>
         <w:t>】</w:t>
       </w:r>
-    </w:p>
-    <w:p>
-      <w:pPr>
-        <w:widowControl/>
-        <w:jc w:val="left"/>
-      </w:pPr>
-      <w:r>
-        <w:rPr>
-          <w:rFonts w:hint="eastAsia"/>
-        </w:rPr>
-        <w:t>①登录并绑定主机</w:t>
-      </w:r>
-    </w:p>
-    <w:p>
-      <w:pPr>
-        <w:widowControl/>
-        <w:jc w:val="left"/>
-      </w:pPr>
-      <w:r>
-        <w:rPr>
-          <w:rFonts w:hint="eastAsia"/>
-        </w:rPr>
-        <w:t>②提供识别码其他伙伴</w:t>
-      </w:r>
-    </w:p>
-    <w:p>
-      <w:pPr>
-        <w:widowControl/>
-        <w:jc w:val="left"/>
-      </w:pPr>
-    </w:p>
-    <w:p>
-      <w:pPr>
-        <w:widowControl/>
-        <w:jc w:val="left"/>
-      </w:pPr>
-      <w:r>
-        <w:rPr>
-          <w:rFonts w:hint="eastAsia"/>
-        </w:rPr>
-        <w:t>控制电脑总结：</w:t>
-      </w:r>
-    </w:p>
-    <w:p>
-      <w:pPr>
-        <w:widowControl/>
-        <w:jc w:val="left"/>
-        <w:rPr>
-          <w:rFonts w:hint="eastAsia"/>
-        </w:rPr>
-      </w:pPr>
-      <w:r>
-        <w:rPr>
-          <w:rFonts w:hint="eastAsia"/>
-        </w:rPr>
-        <w:t>可以方便</w:t>
-      </w:r>
-    </w:p>
-    <w:p>
-      <w:pPr>
-        <w:widowControl/>
-        <w:jc w:val="left"/>
-        <w:rPr>
-          <w:rFonts w:hint="eastAsia"/>
-        </w:rPr>
-      </w:pPr>
-    </w:p>
-    <w:p>
-      <w:pPr>
-        <w:widowControl/>
-        <w:jc w:val="left"/>
-      </w:pPr>
-      <w:r>
-        <w:rPr>
-          <w:rFonts w:hint="eastAsia"/>
-        </w:rPr>
-        <w:t>功能：远程控制电脑、远程控制手机、</w:t>
-      </w:r>
-    </w:p>
-    <w:p>
-      <w:pPr>
-        <w:widowControl/>
-        <w:jc w:val="left"/>
-      </w:pPr>
-      <w:proofErr w:type="gramStart"/>
-      <w:r>
-        <w:rPr>
-          <w:rFonts w:hint="eastAsia"/>
-        </w:rPr>
-        <w:t>远控电脑</w:t>
-      </w:r>
-      <w:proofErr w:type="gramEnd"/>
-      <w:r>
-        <w:rPr>
-          <w:rFonts w:hint="eastAsia"/>
-        </w:rPr>
-        <w:t>：控制、桌面白板、黑屏、桌面直播分享、远程摄像头，远程文件</w:t>
-      </w:r>
-    </w:p>
-    <w:p>
-      <w:pPr>
-        <w:widowControl/>
-        <w:jc w:val="left"/>
-      </w:pPr>
-      <w:r>
-        <w:rPr>
-          <w:rFonts w:hint="eastAsia"/>
-        </w:rPr>
-        <w:t>无人值守</w:t>
-      </w:r>
-    </w:p>
-    <w:p>
-      <w:pPr>
-        <w:widowControl/>
-        <w:jc w:val="left"/>
-        <w:rPr>
-          <w:rFonts w:hint="eastAsia"/>
-        </w:rPr>
-      </w:pPr>
-      <w:r>
-        <w:rPr>
-          <w:rFonts w:hint="eastAsia"/>
-        </w:rPr>
-        <w:t>支持的平台：</w:t>
-      </w:r>
-      <w:r>
-        <w:t>6</w:t>
-      </w:r>
-      <w:r>
-        <w:rPr>
-          <w:rFonts w:hint="eastAsia"/>
-        </w:rPr>
-        <w:t>加</w:t>
-      </w:r>
-      <w:r>
-        <w:rPr>
-          <w:rFonts w:hint="eastAsia"/>
-        </w:rPr>
-        <w:t>2</w:t>
-      </w:r>
-    </w:p>
-    <w:p>
-      <w:pPr>
-        <w:widowControl/>
-        <w:jc w:val="left"/>
-      </w:pPr>
-    </w:p>
-    <w:p>
-      <w:pPr>
-        <w:widowControl/>
-        <w:jc w:val="left"/>
-        <w:rPr>
-          <w:rFonts w:hint="eastAsia"/>
-        </w:rPr>
-      </w:pPr>
-      <w:r>
-        <w:rPr>
-          <w:rFonts w:hint="eastAsia"/>
-        </w:rPr>
-        <w:t>远程开机，需配合向日葵智能硬件使用</w:t>
-      </w:r>
-    </w:p>
-    <w:p>
-      <w:pPr>
-        <w:widowControl/>
-        <w:jc w:val="left"/>
+      <w:r>
+        <w:rPr>
+          <w:rFonts w:hint="eastAsia"/>
+        </w:rPr>
+        <w:t>，</w:t>
+      </w:r>
+      <w:r>
+        <w:rPr>
+          <w:rFonts w:hint="eastAsia"/>
+        </w:rPr>
+        <w:t>并登录同一个帐号（比如：</w:t>
+      </w:r>
+      <w:proofErr w:type="spellStart"/>
+      <w:r>
+        <w:rPr>
+          <w:rFonts w:hint="eastAsia"/>
+        </w:rPr>
+        <w:t>aaa</w:t>
+      </w:r>
+      <w:proofErr w:type="spellEnd"/>
+      <w:r>
+        <w:rPr>
+          <w:rFonts w:hint="eastAsia"/>
+        </w:rPr>
+        <w:t>）</w:t>
+      </w:r>
+      <w:r>
+        <w:rPr>
+          <w:rFonts w:hint="eastAsia"/>
+        </w:rPr>
+        <w:t>,</w:t>
+      </w:r>
+      <w:r>
+        <w:rPr>
+          <w:rFonts w:hint="eastAsia"/>
+        </w:rPr>
+        <w:t>公司电脑绑定主机</w:t>
+      </w:r>
+    </w:p>
+    <w:p>
+      <w:pPr>
+        <w:widowControl/>
+        <w:jc w:val="left"/>
+        <w:rPr>
+          <w:rFonts w:hint="eastAsia"/>
+        </w:rPr>
+      </w:pPr>
+      <w:r>
+        <w:rPr>
+          <w:rFonts w:hint="eastAsia"/>
+        </w:rPr>
+        <w:t>②</w:t>
+      </w:r>
+      <w:r>
+        <w:rPr>
+          <w:rFonts w:hint="eastAsia"/>
+        </w:rPr>
+        <w:t>家里电脑</w:t>
+      </w:r>
+      <w:r>
+        <w:rPr>
+          <w:rFonts w:hint="eastAsia"/>
+        </w:rPr>
+        <w:t>，</w:t>
+      </w:r>
+      <w:r>
+        <w:rPr>
+          <w:rFonts w:hint="eastAsia"/>
+        </w:rPr>
+        <w:t>在主机列表找到公司电脑（</w:t>
+      </w:r>
+      <w:proofErr w:type="spellStart"/>
+      <w:r>
+        <w:rPr>
+          <w:rFonts w:hint="eastAsia"/>
+        </w:rPr>
+        <w:t>gz</w:t>
+      </w:r>
+      <w:proofErr w:type="spellEnd"/>
+      <w:r>
+        <w:t>-</w:t>
+      </w:r>
+      <w:r>
+        <w:rPr>
+          <w:rFonts w:hint="eastAsia"/>
+        </w:rPr>
+        <w:t>产品汪）</w:t>
+      </w:r>
+      <w:r>
+        <w:rPr>
+          <w:rFonts w:hint="eastAsia"/>
+        </w:rPr>
+        <w:t>，</w:t>
+      </w:r>
+      <w:r>
+        <w:rPr>
+          <w:rFonts w:hint="eastAsia"/>
+        </w:rPr>
+        <w:t>点击远程控制，输入公司电脑帐号</w:t>
+      </w:r>
+      <w:r>
+        <w:rPr>
+          <w:rFonts w:hint="eastAsia"/>
+        </w:rPr>
+        <w:t>/</w:t>
+      </w:r>
+      <w:r>
+        <w:rPr>
+          <w:rFonts w:hint="eastAsia"/>
+        </w:rPr>
+        <w:t>软件设置的独立访问密码</w:t>
+      </w:r>
+      <w:r>
+        <w:rPr>
+          <w:rFonts w:hint="eastAsia"/>
+        </w:rPr>
+        <w:t>，就能进入远程控制界面</w:t>
+      </w:r>
+    </w:p>
+    <w:p>
+      <w:pPr>
+        <w:widowControl/>
+        <w:jc w:val="left"/>
+        <w:rPr>
+          <w:rFonts w:hint="eastAsia"/>
+        </w:rPr>
+      </w:pPr>
+      <w:r>
+        <w:rPr>
+          <w:rFonts w:hint="eastAsia"/>
+        </w:rPr>
+        <w:t>使用步骤是相当的简单，而且软件是暗黑风格，甚得吾心</w:t>
+      </w:r>
+    </w:p>
+    <w:p>
+      <w:pPr>
+        <w:widowControl/>
+        <w:jc w:val="left"/>
+        <w:rPr>
+          <w:rFonts w:hint="eastAsia"/>
+        </w:rPr>
       </w:pPr>
       <w:r>
         <w:rPr>
           <w:rFonts w:hint="eastAsia"/>
         </w:rPr>
         <w:lastRenderedPageBreak/>
-        <w:t>硬件介绍</w:t>
-      </w:r>
-    </w:p>
-    <w:p>
-      <w:pPr>
-        <w:widowControl/>
-        <w:jc w:val="left"/>
-      </w:pPr>
-      <w:r>
-        <w:rPr>
-          <w:rFonts w:hint="eastAsia"/>
-        </w:rPr>
-        <w:t>开机棒、开机插座、控</w:t>
-      </w:r>
-      <w:proofErr w:type="gramStart"/>
-      <w:r>
-        <w:rPr>
-          <w:rFonts w:hint="eastAsia"/>
-        </w:rPr>
-        <w:t>控</w:t>
-      </w:r>
-      <w:proofErr w:type="gramEnd"/>
-      <w:r>
-        <w:rPr>
-          <w:rFonts w:hint="eastAsia"/>
-        </w:rPr>
-        <w:t>A</w:t>
-      </w:r>
-      <w:r>
-        <w:t>2</w:t>
-      </w:r>
-    </w:p>
-    <w:p>
-      <w:pPr>
-        <w:widowControl/>
-        <w:jc w:val="left"/>
-      </w:pPr>
-      <w:r>
-        <w:rPr>
-          <w:rFonts w:hint="eastAsia"/>
-        </w:rPr>
-        <w:t>绿色版、安装版</w:t>
-      </w:r>
-    </w:p>
-    <w:p>
-      <w:pPr>
-        <w:widowControl/>
-        <w:jc w:val="left"/>
-        <w:rPr>
-          <w:rFonts w:hint="eastAsia"/>
-        </w:rPr>
-      </w:pPr>
-    </w:p>
-    <w:p>
-      <w:pPr>
-        <w:widowControl/>
-        <w:jc w:val="left"/>
-      </w:pPr>
-      <w:r>
-        <w:rPr>
-          <w:rFonts w:hint="eastAsia"/>
-        </w:rPr>
-        <w:t>场景，</w:t>
-      </w:r>
-      <w:r>
-        <w:rPr>
-          <w:rFonts w:hint="eastAsia"/>
-        </w:rPr>
-        <w:t>远程办公（</w:t>
-      </w:r>
-      <w:r>
-        <w:rPr>
-          <w:rFonts w:hint="eastAsia"/>
-        </w:rPr>
-        <w:t>上架</w:t>
-      </w:r>
-      <w:r>
-        <w:rPr>
-          <w:rFonts w:hint="eastAsia"/>
-        </w:rPr>
-        <w:t>广告图）</w:t>
-      </w:r>
-    </w:p>
-    <w:p>
-      <w:pPr>
-        <w:widowControl/>
-        <w:jc w:val="left"/>
-      </w:pPr>
-    </w:p>
-    <w:p>
-      <w:pPr>
-        <w:widowControl/>
-        <w:jc w:val="left"/>
-      </w:pPr>
-      <w:r>
-        <w:rPr>
-          <w:rFonts w:hint="eastAsia"/>
-        </w:rPr>
-        <w:t>评测文开头：</w:t>
-      </w:r>
-    </w:p>
-    <w:p>
-      <w:pPr>
-        <w:widowControl/>
-        <w:jc w:val="left"/>
-      </w:pPr>
-    </w:p>
-    <w:p>
-      <w:pPr>
-        <w:widowControl/>
-        <w:jc w:val="left"/>
-      </w:pPr>
-    </w:p>
-    <w:p>
-      <w:pPr>
-        <w:widowControl/>
-        <w:jc w:val="left"/>
-      </w:pPr>
-      <w:r>
-        <w:rPr>
-          <w:rFonts w:hint="eastAsia"/>
-        </w:rPr>
-        <w:t>对比：放到后面一点，</w:t>
-      </w:r>
-    </w:p>
-    <w:p>
-      <w:pPr>
-        <w:widowControl/>
-        <w:jc w:val="left"/>
-      </w:pPr>
-      <w:r>
-        <w:rPr>
-          <w:rFonts w:hint="eastAsia"/>
-        </w:rPr>
-        <w:t>对于前辈</w:t>
-      </w:r>
-      <w:proofErr w:type="spellStart"/>
-      <w:r>
-        <w:rPr>
-          <w:rFonts w:hint="eastAsia"/>
-        </w:rPr>
-        <w:t>teamviewer</w:t>
-      </w:r>
-      <w:proofErr w:type="spellEnd"/>
-      <w:r>
-        <w:rPr>
-          <w:rFonts w:hint="eastAsia"/>
-        </w:rPr>
-        <w:t>，老是被检测商业用途，</w:t>
-      </w:r>
-      <w:proofErr w:type="gramStart"/>
-      <w:r>
-        <w:rPr>
-          <w:rFonts w:hint="eastAsia"/>
-        </w:rPr>
-        <w:t>已经累觉不爱</w:t>
-      </w:r>
-      <w:proofErr w:type="gramEnd"/>
-      <w:r>
-        <w:rPr>
-          <w:rFonts w:hint="eastAsia"/>
-        </w:rPr>
-        <w:t>了；你说如果有个人便宜一点的也算了，</w:t>
-      </w:r>
-      <w:proofErr w:type="spellStart"/>
-      <w:r>
-        <w:rPr>
-          <w:rFonts w:hint="eastAsia"/>
-        </w:rPr>
-        <w:t>teamviewer</w:t>
-      </w:r>
-      <w:proofErr w:type="spellEnd"/>
-      <w:r>
-        <w:rPr>
-          <w:rFonts w:hint="eastAsia"/>
-        </w:rPr>
-        <w:t>一个商业用途的版本，老贵了。伤不起啊</w:t>
-      </w:r>
-    </w:p>
-    <w:p>
-      <w:pPr>
-        <w:widowControl/>
-        <w:jc w:val="left"/>
-      </w:pPr>
-    </w:p>
-    <w:p>
-      <w:pPr>
-        <w:widowControl/>
-        <w:jc w:val="left"/>
-      </w:pPr>
-      <w:proofErr w:type="spellStart"/>
-      <w:r>
-        <w:t>A</w:t>
-      </w:r>
-      <w:r>
-        <w:rPr>
-          <w:rFonts w:hint="eastAsia"/>
-        </w:rPr>
-        <w:t>nydesk</w:t>
-      </w:r>
-      <w:proofErr w:type="spellEnd"/>
-      <w:r>
-        <w:rPr>
-          <w:rFonts w:hint="eastAsia"/>
-        </w:rPr>
-        <w:t>对比：</w:t>
-      </w:r>
-    </w:p>
-    <w:p>
-      <w:pPr>
-        <w:widowControl/>
-        <w:jc w:val="left"/>
-        <w:rPr>
-          <w:rFonts w:hint="eastAsia"/>
-        </w:rPr>
-      </w:pPr>
-      <w:r>
-        <w:rPr>
-          <w:rFonts w:hint="eastAsia"/>
-        </w:rPr>
-        <w:t>向日葵更加符合中国人使用习惯，</w:t>
-      </w:r>
-      <w:r>
-        <w:rPr>
-          <w:rFonts w:hint="eastAsia"/>
-        </w:rPr>
-        <w:t>UI</w:t>
-      </w:r>
-      <w:r>
-        <w:rPr>
-          <w:rFonts w:hint="eastAsia"/>
-        </w:rPr>
-        <w:t>更加</w:t>
-      </w:r>
-      <w:r>
-        <w:rPr>
-          <w:rFonts w:hint="eastAsia"/>
-        </w:rPr>
-        <w:t>xx</w:t>
-      </w:r>
-      <w:r>
-        <w:rPr>
-          <w:rFonts w:hint="eastAsia"/>
-        </w:rPr>
-        <w:t>，不想</w:t>
-      </w:r>
-      <w:proofErr w:type="spellStart"/>
-      <w:r>
-        <w:rPr>
-          <w:rFonts w:hint="eastAsia"/>
-        </w:rPr>
-        <w:t>anydesk</w:t>
-      </w:r>
-      <w:proofErr w:type="spellEnd"/>
-      <w:r>
-        <w:rPr>
-          <w:rFonts w:hint="eastAsia"/>
-        </w:rPr>
-        <w:t>那样刻板</w:t>
-      </w:r>
-    </w:p>
-    <w:p>
-      <w:pPr>
-        <w:widowControl/>
-        <w:jc w:val="left"/>
-      </w:pPr>
-    </w:p>
-    <w:p>
-      <w:pPr>
-        <w:widowControl/>
-        <w:jc w:val="left"/>
-        <w:rPr>
-          <w:rFonts w:hint="eastAsia"/>
-        </w:rPr>
-      </w:pPr>
-      <w:r>
-        <w:rPr>
-          <w:rFonts w:hint="eastAsia"/>
-        </w:rPr>
-        <w:t>缺点：</w:t>
-      </w:r>
-    </w:p>
-    <w:p>
-      <w:pPr>
-        <w:widowControl/>
-        <w:jc w:val="left"/>
-        <w:rPr>
-          <w:rFonts w:hint="eastAsia"/>
-        </w:rPr>
-      </w:pPr>
-      <w:bookmarkStart w:id="3" w:name="_GoBack"/>
-      <w:bookmarkEnd w:id="3"/>
-    </w:p>
-    <w:p>
-      <w:pPr>
-        <w:pStyle w:val="1"/>
-      </w:pPr>
-      <w:r>
-        <w:rPr>
-          <w:rFonts w:hint="eastAsia"/>
-        </w:rPr>
-        <w:t>主要功能</w:t>
-      </w:r>
-    </w:p>
-    <w:p>
-      <w:r>
-        <w:rPr>
-          <w:rFonts w:hint="eastAsia"/>
-        </w:rPr>
-        <w:t>总介绍：</w:t>
-      </w:r>
-    </w:p>
-    <w:p>
-      <w:r>
-        <w:rPr>
-          <w:rFonts w:hint="eastAsia"/>
-        </w:rPr>
-        <w:t>向日葵远程控制已经走过</w:t>
-      </w:r>
-      <w:r>
-        <w:rPr>
-          <w:rFonts w:hint="eastAsia"/>
-        </w:rPr>
+        <w:t>缺点：我用的是免费版，如果遇到使用高峰，会有卡顿情况，毕竟免费嘛，也</w:t>
+      </w:r>
+      <w:r>
+        <w:rPr>
+          <w:rFonts w:hint="eastAsia"/>
+        </w:rPr>
+        <w:t>应该</w:t>
+      </w:r>
+      <w:r>
+        <w:rPr>
+          <w:rFonts w:hint="eastAsia"/>
+        </w:rPr>
+        <w:t>接受</w:t>
+      </w:r>
+    </w:p>
+    <w:p>
+      <w:pPr>
+        <w:widowControl/>
+        <w:jc w:val="left"/>
+        <w:rPr>
+          <w:b/>
+          <w:bCs/>
+        </w:rPr>
+      </w:pPr>
+      <w:r>
+        <w:rPr>
+          <w:rFonts w:hint="eastAsia"/>
+          <w:b/>
+          <w:bCs/>
+        </w:rPr>
+        <w:t>远程开机使用简介</w:t>
+      </w:r>
+    </w:p>
+    <w:p>
+      <w:pPr>
+        <w:widowControl/>
+        <w:jc w:val="left"/>
+        <w:rPr>
+          <w:rFonts w:hint="eastAsia"/>
+        </w:rPr>
+      </w:pPr>
+      <w:r>
+        <w:rPr>
+          <w:rFonts w:hint="eastAsia"/>
+        </w:rPr>
+        <w:t>①</w:t>
+      </w:r>
+      <w:r>
+        <w:rPr>
+          <w:rFonts w:hint="eastAsia"/>
+        </w:rPr>
+        <w:t>通过安卓控制端</w:t>
+      </w:r>
+      <w:r>
+        <w:rPr>
+          <w:rFonts w:hint="eastAsia"/>
+        </w:rPr>
+        <w:t>开机插座绑定公司电脑</w:t>
+      </w:r>
+      <w:r>
+        <w:rPr>
+          <w:rFonts w:hint="eastAsia"/>
+        </w:rPr>
+        <w:t>（</w:t>
+      </w:r>
+      <w:r>
+        <w:rPr>
+          <w:rFonts w:hint="eastAsia"/>
+        </w:rPr>
+        <w:t>插座</w:t>
+      </w:r>
+      <w:r>
+        <w:rPr>
+          <w:rFonts w:hint="eastAsia"/>
+        </w:rPr>
+        <w:t>C</w:t>
+      </w:r>
+      <w:r>
         <w:t>1</w:t>
       </w:r>
       <w:r>
-        <w:t>0</w:t>
-      </w:r>
-      <w:r>
-        <w:rPr>
-          <w:rFonts w:hint="eastAsia"/>
-        </w:rPr>
-        <w:t>周年，</w:t>
-      </w:r>
-      <w:r>
-        <w:rPr>
-          <w:rFonts w:hint="eastAsia"/>
-        </w:rPr>
-        <w:t>始终坚持技术革新，传输协议，视频压缩算法，保证传输速度，图像不失真</w:t>
-      </w:r>
-    </w:p>
-    <w:p/>
-    <w:p>
-      <w:pPr>
-        <w:rPr>
-          <w:rFonts w:hint="eastAsia"/>
-        </w:rPr>
-      </w:pPr>
-    </w:p>
-    <w:p>
-      <w:r>
-        <w:rPr>
-          <w:rFonts w:hint="eastAsia"/>
-        </w:rPr>
-        <w:t>电脑控制电脑效果</w:t>
-      </w:r>
-    </w:p>
-    <w:p>
+        <w:rPr>
+          <w:rFonts w:hint="eastAsia"/>
+        </w:rPr>
+        <w:t>绑定教程就不在此啰嗦了，操作相当</w:t>
+      </w:r>
+      <w:r>
+        <w:rPr>
+          <w:rFonts w:hint="eastAsia"/>
+        </w:rPr>
+        <w:t>的</w:t>
+      </w:r>
+      <w:r>
+        <w:rPr>
+          <w:rFonts w:hint="eastAsia"/>
+        </w:rPr>
+        <w:t>小白</w:t>
+      </w:r>
+      <w:r>
+        <w:rPr>
+          <w:rFonts w:hint="eastAsia"/>
+        </w:rPr>
+        <w:t>）</w:t>
+      </w:r>
+      <w:r>
+        <w:rPr>
+          <w:noProof/>
+        </w:rPr>
+        <w:drawing>
+          <wp:inline distT="0" distB="0" distL="0" distR="0" wp14:anchorId="14B27437" wp14:editId="1D212A97">
+            <wp:extent cx="5273879" cy="5191732"/>
+            <wp:effectExtent l="0" t="0" r="3175" b="9525"/>
+            <wp:docPr id="3" name="图片 3"/>
+            <wp:cNvGraphicFramePr>
+              <a:graphicFrameLocks xmlns:a="http://schemas.openxmlformats.org/drawingml/2006/main" noChangeAspect="1"/>
+            </wp:cNvGraphicFramePr>
+            <a:graphic xmlns:a="http://schemas.openxmlformats.org/drawingml/2006/main">
+              <a:graphicData uri="http://schemas.openxmlformats.org/drawingml/2006/picture">
+                <pic:pic xmlns:pic="http://schemas.openxmlformats.org/drawingml/2006/picture">
+                  <pic:nvPicPr>
+                    <pic:cNvPr id="0" name="Picture 3"/>
+                    <pic:cNvPicPr>
+                      <a:picLocks noChangeAspect="1" noChangeArrowheads="1"/>
+                    </pic:cNvPicPr>
+                  </pic:nvPicPr>
+                  <pic:blipFill rotWithShape="1">
+                    <a:blip r:embed="rId11">
+                      <a:extLst>
+                        <a:ext uri="{28A0092B-C50C-407E-A947-70E740481C1C}">
+                          <a14:useLocalDpi xmlns:a14="http://schemas.microsoft.com/office/drawing/2010/main" val="0"/>
+                        </a:ext>
+                      </a:extLst>
+                    </a:blip>
+                    <a:srcRect t="8012" b="18312"/>
+                    <a:stretch/>
+                  </pic:blipFill>
+                  <pic:spPr bwMode="auto">
+                    <a:xfrm>
+                      <a:off x="0" y="0"/>
+                      <a:ext cx="5273879" cy="5191732"/>
+                    </a:xfrm>
+                    <a:prstGeom prst="rect">
+                      <a:avLst/>
+                    </a:prstGeom>
+                    <a:noFill/>
+                    <a:ln>
+                      <a:noFill/>
+                    </a:ln>
+                    <a:extLst>
+                      <a:ext uri="{53640926-AAD7-44D8-BBD7-CCE9431645EC}">
+                        <a14:shadowObscured xmlns:a14="http://schemas.microsoft.com/office/drawing/2010/main"/>
+                      </a:ext>
+                    </a:extLst>
+                  </pic:spPr>
+                </pic:pic>
+              </a:graphicData>
+            </a:graphic>
+          </wp:inline>
+        </w:drawing>
+      </w:r>
+    </w:p>
+    <w:p>
+      <w:pPr>
+        <w:widowControl/>
+        <w:jc w:val="left"/>
+        <w:rPr>
+          <w:rFonts w:hint="eastAsia"/>
+        </w:rPr>
+      </w:pPr>
+      <w:r>
+        <w:rPr>
+          <w:rFonts w:hint="eastAsia"/>
+          <w:noProof/>
+        </w:rPr>
+        <w:t>图</w:t>
+      </w:r>
+    </w:p>
+    <w:p>
+      <w:pPr>
+        <w:widowControl/>
+        <w:jc w:val="left"/>
+      </w:pPr>
+      <w:r>
+        <w:rPr>
+          <w:rFonts w:hint="eastAsia"/>
+        </w:rPr>
+        <w:t>②家里电脑找到公司电脑，</w:t>
+      </w:r>
+      <w:r>
+        <w:rPr>
+          <w:rFonts w:hint="eastAsia"/>
+        </w:rPr>
+        <w:t>点击远程开机</w:t>
+      </w:r>
+    </w:p>
+    <w:p>
+      <w:pPr>
+        <w:widowControl/>
+        <w:jc w:val="left"/>
+      </w:pPr>
+      <w:r>
+        <w:rPr>
+          <w:rFonts w:hint="eastAsia"/>
+        </w:rPr>
+        <w:t>图</w:t>
+      </w:r>
+    </w:p>
+    <w:p>
+      <w:pPr>
+        <w:widowControl/>
+        <w:jc w:val="left"/>
+      </w:pPr>
+      <w:r>
+        <w:rPr>
+          <w:rFonts w:hint="eastAsia"/>
+        </w:rPr>
+        <w:t>③开机成功</w:t>
+      </w:r>
+    </w:p>
+    <w:p>
+      <w:pPr>
+        <w:widowControl/>
+        <w:jc w:val="left"/>
+        <w:rPr>
+          <w:rFonts w:hint="eastAsia"/>
+        </w:rPr>
+      </w:pPr>
+      <w:r>
+        <w:rPr>
+          <w:rFonts w:hint="eastAsia"/>
+        </w:rPr>
+        <w:t>图</w:t>
+      </w:r>
+    </w:p>
+    <w:p>
+      <w:pPr>
+        <w:widowControl/>
+        <w:jc w:val="left"/>
+      </w:pPr>
       <w:r>
         <w:rPr>
           <w:rFonts w:hint="eastAsia"/>
         </w:rPr>
         <w:lastRenderedPageBreak/>
-        <w:t>效果图</w:t>
-      </w:r>
-    </w:p>
-    <w:p>
-      <w:pPr>
-        <w:rPr>
-          <w:rFonts w:hint="eastAsia"/>
-        </w:rPr>
-      </w:pPr>
-    </w:p>
-    <w:p>
-      <w:pPr>
-        <w:rPr>
-          <w:rFonts w:hint="eastAsia"/>
-        </w:rPr>
-      </w:pPr>
-      <w:r>
-        <w:rPr>
-          <w:rFonts w:hint="eastAsia"/>
-        </w:rPr>
-        <w:t>教程</w:t>
-      </w:r>
-      <w:r>
-        <w:rPr>
-          <w:rFonts w:hint="eastAsia"/>
-        </w:rPr>
-        <w:t>（</w:t>
-      </w:r>
-      <w:r>
-        <w:rPr>
-          <w:rFonts w:hint="eastAsia"/>
-        </w:rPr>
-        <w:t>4</w:t>
-      </w:r>
-      <w:r>
-        <w:rPr>
-          <w:rFonts w:hint="eastAsia"/>
-        </w:rPr>
-        <w:t>步以内）</w:t>
-      </w:r>
-    </w:p>
-    <w:p>
-      <w:pPr>
-        <w:rPr>
-          <w:rFonts w:hint="eastAsia"/>
-        </w:rPr>
-      </w:pPr>
-      <w:r>
-        <w:rPr>
-          <w:rFonts w:hint="eastAsia"/>
-        </w:rPr>
-        <w:t>Windows</w:t>
-      </w:r>
-      <w:r>
-        <w:rPr>
-          <w:rFonts w:hint="eastAsia"/>
-        </w:rPr>
-        <w:t>客户端下载</w:t>
-      </w:r>
-    </w:p>
-    <w:p>
-      <w:r>
-        <w:rPr>
-          <w:rFonts w:hint="eastAsia"/>
-        </w:rPr>
-        <w:t>如何连接？</w:t>
-      </w:r>
-    </w:p>
-    <w:p>
-      <w:r>
-        <w:rPr>
-          <w:rFonts w:hint="eastAsia"/>
-        </w:rPr>
-        <w:t>两种方式：</w:t>
-      </w:r>
-    </w:p>
-    <w:p>
-      <w:pPr>
+        <w:t>开机成功后，重复</w:t>
+      </w:r>
+      <w:r>
+        <w:rPr>
+          <w:rFonts w:hint="eastAsia"/>
+        </w:rPr>
+        <w:t>远程</w:t>
+      </w:r>
+      <w:r>
+        <w:rPr>
+          <w:rFonts w:hint="eastAsia"/>
+        </w:rPr>
+        <w:t>控制电脑第</w:t>
+      </w:r>
+      <w:r>
+        <w:rPr>
+          <w:rFonts w:hint="eastAsia"/>
+        </w:rPr>
+        <w:t>x</w:t>
+      </w:r>
+      <w:r>
+        <w:rPr>
+          <w:rFonts w:hint="eastAsia"/>
+        </w:rPr>
+        <w:t>步，就能进入远程控制电脑界面了</w:t>
+      </w:r>
+    </w:p>
+    <w:p>
+      <w:pPr>
+        <w:widowControl/>
+        <w:jc w:val="left"/>
+        <w:rPr>
+          <w:rFonts w:hint="eastAsia"/>
+        </w:rPr>
+      </w:pPr>
+      <w:r>
+        <w:rPr>
+          <w:rFonts w:hint="eastAsia"/>
+        </w:rPr>
+        <w:t>总结：电脑关机以及无人值守情况下，也能先远程开机再进行远程控制</w:t>
+      </w:r>
+    </w:p>
+    <w:p>
+      <w:pPr>
+        <w:widowControl/>
+        <w:jc w:val="left"/>
+        <w:rPr>
+          <w:rFonts w:hint="eastAsia"/>
+        </w:rPr>
+      </w:pPr>
+      <w:r>
+        <w:rPr>
+          <w:rFonts w:hint="eastAsia"/>
+        </w:rPr>
+        <w:t>缺点：开机插座</w:t>
+      </w:r>
+      <w:r>
+        <w:rPr>
+          <w:rFonts w:hint="eastAsia"/>
+        </w:rPr>
+        <w:t>C</w:t>
+      </w:r>
+      <w:r>
+        <w:t>1</w:t>
+      </w:r>
+      <w:r>
+        <w:rPr>
+          <w:rFonts w:hint="eastAsia"/>
+        </w:rPr>
+        <w:t>，</w:t>
+      </w:r>
+      <w:r>
+        <w:rPr>
+          <w:rFonts w:hint="eastAsia"/>
+        </w:rPr>
+        <w:t>有时</w:t>
+      </w:r>
+      <w:r>
+        <w:rPr>
+          <w:rFonts w:hint="eastAsia"/>
+        </w:rPr>
+        <w:t>会断开网络，要过几分钟才能好</w:t>
+      </w:r>
+    </w:p>
+    <w:p>
+      <w:pPr>
+        <w:widowControl/>
+        <w:jc w:val="left"/>
+        <w:rPr>
+          <w:rFonts w:hint="eastAsia"/>
+        </w:rPr>
+      </w:pPr>
+    </w:p>
+    <w:p>
+      <w:pPr>
+        <w:widowControl/>
+        <w:jc w:val="left"/>
+      </w:pPr>
+      <w:r>
+        <w:rPr>
+          <w:rFonts w:hint="eastAsia"/>
+        </w:rPr>
+        <w:t>如果你不</w:t>
+      </w:r>
+      <w:r>
+        <w:rPr>
+          <w:rFonts w:hint="eastAsia"/>
+        </w:rPr>
+        <w:t>想</w:t>
+      </w:r>
+      <w:r>
+        <w:rPr>
+          <w:rFonts w:hint="eastAsia"/>
+        </w:rPr>
+        <w:t>买开机插座，告诉你</w:t>
+      </w:r>
+      <w:r>
+        <w:rPr>
+          <w:rFonts w:hint="eastAsia"/>
+        </w:rPr>
+        <w:t>个</w:t>
+      </w:r>
+      <w:r>
+        <w:rPr>
+          <w:rFonts w:hint="eastAsia"/>
+        </w:rPr>
+        <w:t>小窍门：下班之后，先不要关公司电脑（如果公司不允许，你</w:t>
+      </w:r>
+      <w:r>
+        <w:rPr>
+          <w:rFonts w:hint="eastAsia"/>
+        </w:rPr>
+        <w:t>就先用向日葵远控然后选黑屏模式；或者直接关掉显示器，这样一般就没人发现你电脑还开着了），如果你是为了远程办公，相信公司也不会</w:t>
+      </w:r>
+      <w:r>
+        <w:rPr>
+          <w:rFonts w:hint="eastAsia"/>
+        </w:rPr>
+        <w:t>介意。</w:t>
+      </w:r>
+    </w:p>
+    <w:p>
+      <w:pPr>
+        <w:widowControl/>
+        <w:jc w:val="left"/>
+        <w:rPr>
+          <w:rFonts w:hint="eastAsia"/>
+        </w:rPr>
+      </w:pPr>
+    </w:p>
+    <w:p>
+      <w:pPr>
+        <w:widowControl/>
+        <w:jc w:val="left"/>
+      </w:pPr>
+      <w:r>
+        <w:rPr>
+          <w:rFonts w:hint="eastAsia"/>
+        </w:rPr>
+        <w:t>以上是电脑远程控制电脑，但</w:t>
+      </w:r>
+      <w:r>
+        <w:rPr>
+          <w:rFonts w:hint="eastAsia"/>
+        </w:rPr>
+        <w:t>我们</w:t>
+      </w:r>
+      <w:r>
+        <w:rPr>
+          <w:rFonts w:hint="eastAsia"/>
+        </w:rPr>
+        <w:t>一般</w:t>
+      </w:r>
+      <w:r>
+        <w:rPr>
+          <w:rFonts w:hint="eastAsia"/>
+        </w:rPr>
+        <w:t>出门不会专门带电脑，如果手上只带了手机，也可以通过手机远控电脑</w:t>
+      </w:r>
+      <w:r>
+        <w:rPr>
+          <w:rFonts w:hint="eastAsia"/>
+        </w:rPr>
+        <w:t>，</w:t>
+      </w:r>
+      <w:r>
+        <w:rPr>
+          <w:rFonts w:hint="eastAsia"/>
+        </w:rPr>
+        <w:t>与电脑</w:t>
+      </w:r>
+      <w:r>
+        <w:rPr>
+          <w:rFonts w:hint="eastAsia"/>
+        </w:rPr>
+        <w:t>远程控制电脑操作流程一致，不再啰嗦，大家可以下载安卓控制端体验，</w:t>
+      </w:r>
+    </w:p>
+    <w:p>
+      <w:pPr>
+        <w:widowControl/>
+        <w:jc w:val="left"/>
         <w:rPr>
           <w:rFonts w:hint="eastAsia"/>
         </w:rPr>
@@ -1780,8 +2152,183 @@
         <w:rPr>
           <w:noProof/>
         </w:rPr>
+        <w:lastRenderedPageBreak/>
         <w:drawing>
-          <wp:inline distT="0" distB="0" distL="0" distR="0" wp14:anchorId="0BC7C566" wp14:editId="0D0E4A94">
+          <wp:inline distT="0" distB="0" distL="0" distR="0">
+            <wp:extent cx="5274310" cy="6310630"/>
+            <wp:effectExtent l="0" t="0" r="2540" b="0"/>
+            <wp:docPr id="6" name="图片 6"/>
+            <wp:cNvGraphicFramePr>
+              <a:graphicFrameLocks xmlns:a="http://schemas.openxmlformats.org/drawingml/2006/main" noChangeAspect="1"/>
+            </wp:cNvGraphicFramePr>
+            <a:graphic xmlns:a="http://schemas.openxmlformats.org/drawingml/2006/main">
+              <a:graphicData uri="http://schemas.openxmlformats.org/drawingml/2006/picture">
+                <pic:pic xmlns:pic="http://schemas.openxmlformats.org/drawingml/2006/picture">
+                  <pic:nvPicPr>
+                    <pic:cNvPr id="0" name="Picture 6"/>
+                    <pic:cNvPicPr>
+                      <a:picLocks noChangeAspect="1" noChangeArrowheads="1"/>
+                    </pic:cNvPicPr>
+                  </pic:nvPicPr>
+                  <pic:blipFill>
+                    <a:blip r:embed="rId12">
+                      <a:extLst>
+                        <a:ext uri="{28A0092B-C50C-407E-A947-70E740481C1C}">
+                          <a14:useLocalDpi xmlns:a14="http://schemas.microsoft.com/office/drawing/2010/main" val="0"/>
+                        </a:ext>
+                      </a:extLst>
+                    </a:blip>
+                    <a:srcRect/>
+                    <a:stretch>
+                      <a:fillRect/>
+                    </a:stretch>
+                  </pic:blipFill>
+                  <pic:spPr bwMode="auto">
+                    <a:xfrm>
+                      <a:off x="0" y="0"/>
+                      <a:ext cx="5274310" cy="6310630"/>
+                    </a:xfrm>
+                    <a:prstGeom prst="rect">
+                      <a:avLst/>
+                    </a:prstGeom>
+                    <a:noFill/>
+                    <a:ln>
+                      <a:noFill/>
+                    </a:ln>
+                  </pic:spPr>
+                </pic:pic>
+              </a:graphicData>
+            </a:graphic>
+          </wp:inline>
+        </w:drawing>
+      </w:r>
+    </w:p>
+    <w:p>
+      <w:pPr>
+        <w:widowControl/>
+        <w:jc w:val="left"/>
+      </w:pPr>
+      <w:r>
+        <w:rPr>
+          <w:rFonts w:hint="eastAsia"/>
+        </w:rPr>
+        <w:t>图</w:t>
+      </w:r>
+      <w:r>
+        <w:rPr>
+          <w:rFonts w:hint="eastAsia"/>
+        </w:rPr>
+        <w:t>-</w:t>
+      </w:r>
+      <w:r>
+        <w:rPr>
+          <w:rFonts w:hint="eastAsia"/>
+        </w:rPr>
+        <w:t>主机列表</w:t>
+      </w:r>
+    </w:p>
+    <w:p>
+      <w:pPr>
+        <w:widowControl/>
+        <w:jc w:val="left"/>
+      </w:pPr>
+      <w:r>
+        <w:rPr>
+          <w:rFonts w:hint="eastAsia"/>
+        </w:rPr>
+        <w:t>图</w:t>
+      </w:r>
+      <w:r>
+        <w:rPr>
+          <w:rFonts w:hint="eastAsia"/>
+        </w:rPr>
+        <w:t>-</w:t>
+      </w:r>
+      <w:r>
+        <w:rPr>
+          <w:rFonts w:hint="eastAsia"/>
+        </w:rPr>
+        <w:t>开机插座界面</w:t>
+      </w:r>
+    </w:p>
+    <w:p>
+      <w:pPr>
+        <w:widowControl/>
+        <w:jc w:val="left"/>
+        <w:rPr>
+          <w:rFonts w:hint="eastAsia"/>
+        </w:rPr>
+      </w:pPr>
+      <w:r>
+        <w:rPr>
+          <w:rFonts w:hint="eastAsia"/>
+        </w:rPr>
+        <w:t>图</w:t>
+      </w:r>
+      <w:r>
+        <w:rPr>
+          <w:rFonts w:hint="eastAsia"/>
+        </w:rPr>
+        <w:t>-</w:t>
+      </w:r>
+      <w:r>
+        <w:rPr>
+          <w:rFonts w:hint="eastAsia"/>
+        </w:rPr>
+        <w:t>远程控制电脑界面</w:t>
+      </w:r>
+    </w:p>
+    <w:p>
+      <w:pPr>
+        <w:widowControl/>
+        <w:jc w:val="left"/>
+      </w:pPr>
+    </w:p>
+    <w:p>
+      <w:pPr>
+        <w:widowControl/>
+        <w:jc w:val="left"/>
+        <w:rPr>
+          <w:rFonts w:hint="eastAsia"/>
+        </w:rPr>
+      </w:pPr>
+      <w:r>
+        <w:rPr>
+          <w:rFonts w:hint="eastAsia"/>
+        </w:rPr>
+        <w:t>标题：</w:t>
+      </w:r>
+    </w:p>
+    <w:p>
+      <w:pPr>
+        <w:widowControl/>
+        <w:jc w:val="left"/>
+      </w:pPr>
+      <w:r>
+        <w:rPr>
+          <w:rFonts w:hint="eastAsia"/>
+        </w:rPr>
+        <w:t>另外向日葵还</w:t>
+      </w:r>
+      <w:r>
+        <w:rPr>
+          <w:rFonts w:hint="eastAsia"/>
+        </w:rPr>
+        <w:t>支持通过识别码及验证码进行远程控制，此类场景在于，远程帮同事，客户，解决问题。个人建议，如果是自己常用的主机，还是通过帐号远控比较方便</w:t>
+      </w:r>
+    </w:p>
+    <w:p>
+      <w:pPr>
+        <w:widowControl/>
+        <w:jc w:val="left"/>
+      </w:pPr>
+      <w:r>
+        <w:rPr>
+          <w:noProof/>
+        </w:rPr>
+        <w:lastRenderedPageBreak/>
+        <w:drawing>
+          <wp:inline distT="0" distB="0" distL="0" distR="0" wp14:anchorId="78747298" wp14:editId="265D3BC3">
             <wp:extent cx="5274310" cy="3613150"/>
             <wp:effectExtent l="0" t="0" r="2540" b="6350"/>
             <wp:docPr id="1" name="图片 1"/>
@@ -1796,7 +2343,7 @@
                     <pic:cNvPicPr/>
                   </pic:nvPicPr>
                   <pic:blipFill>
-                    <a:blip r:embed="rId9"/>
+                    <a:blip r:embed="rId13"/>
                     <a:stretch>
                       <a:fillRect/>
                     </a:stretch>
@@ -1818,365 +2365,1001 @@
       </w:r>
     </w:p>
     <w:p>
-      <w:r>
-        <w:rPr>
-          <w:rFonts w:hint="eastAsia"/>
-        </w:rPr>
-        <w:t>识别码：流程图</w:t>
-      </w:r>
-    </w:p>
-    <w:p>
-      <w:r>
-        <w:rPr>
-          <w:rFonts w:hint="eastAsia"/>
-        </w:rPr>
-        <w:t>密码</w:t>
-      </w:r>
+      <w:pPr>
+        <w:widowControl/>
+        <w:jc w:val="left"/>
+      </w:pPr>
+      <w:r>
+        <w:rPr>
+          <w:rFonts w:hint="eastAsia"/>
+        </w:rPr>
+        <w:t>绿色版</w:t>
+      </w:r>
+      <w:r>
+        <w:rPr>
+          <w:rFonts w:hint="eastAsia"/>
+        </w:rPr>
+        <w:t>——对于需要提供远程服务的工作是相当的方便</w:t>
+      </w:r>
+    </w:p>
+    <w:p>
+      <w:pPr>
+        <w:widowControl/>
+        <w:jc w:val="left"/>
+        <w:rPr>
+          <w:rFonts w:hint="eastAsia"/>
+        </w:rPr>
+      </w:pPr>
+      <w:r>
+        <w:rPr>
+          <w:rFonts w:hint="eastAsia"/>
+        </w:rPr>
+        <w:t>图</w:t>
+      </w:r>
+    </w:p>
+    <w:p>
+      <w:pPr>
+        <w:widowControl/>
+        <w:jc w:val="left"/>
+      </w:pPr>
+      <w:r>
+        <w:rPr>
+          <w:rFonts w:hint="eastAsia"/>
+        </w:rPr>
+        <w:t>其他</w:t>
+      </w:r>
+      <w:r>
+        <w:rPr>
+          <w:rFonts w:hint="eastAsia"/>
+        </w:rPr>
+        <w:t>功能：</w:t>
+      </w:r>
+      <w:r>
+        <w:t xml:space="preserve"> </w:t>
+      </w:r>
+    </w:p>
+    <w:p>
+      <w:pPr>
+        <w:widowControl/>
+        <w:jc w:val="left"/>
+      </w:pPr>
+      <w:r>
+        <w:rPr>
+          <w:rFonts w:hint="eastAsia"/>
+        </w:rPr>
+        <w:t>此外向日葵还提供很多贴心的功能</w:t>
+      </w:r>
+    </w:p>
+    <w:p>
+      <w:pPr>
+        <w:widowControl/>
+        <w:jc w:val="left"/>
+      </w:pPr>
+      <w:r>
+        <w:rPr>
+          <w:rFonts w:hint="eastAsia"/>
+        </w:rPr>
+        <w:t>桌面白板、黑屏、</w:t>
+      </w:r>
+    </w:p>
+    <w:p>
+      <w:r>
+        <w:rPr>
+          <w:rFonts w:hint="eastAsia"/>
+        </w:rPr>
+        <w:t>被控电脑的信息安全性？黑屏模式</w:t>
+      </w:r>
+    </w:p>
+    <w:p>
+      <w:r>
+        <w:rPr>
+          <w:rFonts w:hint="eastAsia"/>
+        </w:rPr>
+        <w:t>如果远程控制公司电脑，担心被别人看到屏幕操作，可以使用“黑屏模式”</w:t>
+      </w:r>
+    </w:p>
+    <w:p>
+      <w:pPr>
+        <w:widowControl/>
+        <w:jc w:val="left"/>
+      </w:pPr>
+      <w:r>
+        <w:rPr>
+          <w:rFonts w:hint="eastAsia"/>
+        </w:rPr>
+        <w:t>远程文件——</w:t>
+      </w:r>
+    </w:p>
+    <w:p>
+      <w:pPr>
+        <w:widowControl/>
+        <w:jc w:val="left"/>
+      </w:pPr>
+      <w:r>
+        <w:rPr>
+          <w:rFonts w:hint="eastAsia"/>
+        </w:rPr>
+        <w:t>手机投屏</w:t>
+      </w:r>
+      <w:r>
+        <w:rPr>
+          <w:rFonts w:hint="eastAsia"/>
+        </w:rPr>
+        <w:t>——分享手机屏幕，适合开会时通过手机讲解</w:t>
+      </w:r>
+    </w:p>
+    <w:p>
+      <w:pPr>
+        <w:widowControl/>
+        <w:jc w:val="left"/>
+        <w:rPr>
+          <w:rFonts w:hint="eastAsia"/>
+        </w:rPr>
+      </w:pPr>
+      <w:r>
+        <w:rPr>
+          <w:rFonts w:hint="eastAsia"/>
+        </w:rPr>
+        <w:t>图</w:t>
+      </w:r>
+    </w:p>
+    <w:p>
+      <w:pPr>
+        <w:widowControl/>
+        <w:jc w:val="left"/>
+        <w:rPr>
+          <w:rFonts w:hint="eastAsia"/>
+        </w:rPr>
+      </w:pPr>
+    </w:p>
+    <w:p>
+      <w:pPr>
+        <w:widowControl/>
+        <w:jc w:val="left"/>
+      </w:pPr>
+      <w:r>
+        <w:rPr>
+          <w:rFonts w:hint="eastAsia"/>
+        </w:rPr>
+        <w:t>远程摄像头</w:t>
+      </w:r>
+      <w:r>
+        <w:rPr>
+          <w:rFonts w:hint="eastAsia"/>
+        </w:rPr>
+        <w:t>——远程看家，关心宠物</w:t>
+      </w:r>
+    </w:p>
+    <w:p>
+      <w:pPr>
+        <w:widowControl/>
+        <w:jc w:val="left"/>
+        <w:rPr>
+          <w:rFonts w:hint="eastAsia"/>
+        </w:rPr>
+      </w:pPr>
+      <w:r>
+        <w:rPr>
+          <w:rFonts w:hint="eastAsia"/>
+        </w:rPr>
+        <w:t>图</w:t>
+      </w:r>
+    </w:p>
+    <w:p>
+      <w:pPr>
+        <w:jc w:val="left"/>
+        <w:rPr>
+          <w:rFonts w:hint="eastAsia"/>
+        </w:rPr>
+      </w:pPr>
+    </w:p>
+    <w:p>
+      <w:pPr>
+        <w:widowControl/>
+        <w:jc w:val="left"/>
+        <w:rPr>
+          <w:rFonts w:hint="eastAsia"/>
+        </w:rPr>
+      </w:pPr>
+    </w:p>
+    <w:p>
+      <w:pPr>
+        <w:widowControl/>
+        <w:jc w:val="left"/>
+      </w:pPr>
+      <w:r>
+        <w:rPr>
+          <w:rFonts w:hint="eastAsia"/>
+        </w:rPr>
+        <w:t>据我了解：针对企业，</w:t>
+      </w:r>
+      <w:r>
+        <w:rPr>
+          <w:rFonts w:hint="eastAsia"/>
+        </w:rPr>
+        <w:t>向日葵还提供</w:t>
+      </w:r>
+      <w:r>
+        <w:rPr>
+          <w:rFonts w:hint="eastAsia"/>
+        </w:rPr>
+        <w:t>xxx</w:t>
+      </w:r>
+      <w:r>
+        <w:rPr>
+          <w:rFonts w:hint="eastAsia"/>
+        </w:rPr>
+        <w:t>功能</w:t>
+      </w:r>
+    </w:p>
+    <w:p>
+      <w:pPr>
+        <w:widowControl/>
+        <w:jc w:val="left"/>
+      </w:pPr>
+      <w:r>
+        <w:rPr>
+          <w:rFonts w:hint="eastAsia"/>
+        </w:rPr>
+        <w:t>软件定制——描述</w:t>
+      </w:r>
+    </w:p>
+    <w:p>
+      <w:pPr>
+        <w:widowControl/>
+        <w:jc w:val="left"/>
+        <w:rPr>
+          <w:rFonts w:hint="eastAsia"/>
+        </w:rPr>
+      </w:pPr>
+      <w:r>
+        <w:rPr>
+          <w:rFonts w:hint="eastAsia"/>
+        </w:rPr>
+        <w:t>图</w:t>
+      </w:r>
+    </w:p>
+    <w:p>
+      <w:pPr>
+        <w:widowControl/>
+        <w:jc w:val="left"/>
+      </w:pPr>
+      <w:r>
+        <w:rPr>
+          <w:rFonts w:hint="eastAsia"/>
+        </w:rPr>
+        <w:t>批量部署——</w:t>
+      </w:r>
+      <w:r>
+        <w:rPr>
+          <w:rFonts w:hint="eastAsia"/>
+        </w:rPr>
+        <w:t>描述</w:t>
+      </w:r>
+    </w:p>
+    <w:p>
+      <w:pPr>
+        <w:widowControl/>
+        <w:jc w:val="left"/>
+        <w:rPr>
+          <w:rFonts w:hint="eastAsia"/>
+        </w:rPr>
+      </w:pPr>
+      <w:r>
+        <w:rPr>
+          <w:rFonts w:hint="eastAsia"/>
+        </w:rPr>
+        <w:t>图</w:t>
+      </w:r>
+    </w:p>
+    <w:p>
+      <w:pPr>
+        <w:widowControl/>
+        <w:jc w:val="left"/>
+      </w:pPr>
+      <w:r>
+        <w:rPr>
+          <w:rFonts w:hint="eastAsia"/>
+        </w:rPr>
+        <w:t>文件分发——</w:t>
+      </w:r>
+      <w:r>
+        <w:rPr>
+          <w:rFonts w:hint="eastAsia"/>
+        </w:rPr>
+        <w:t>描述</w:t>
+      </w:r>
+    </w:p>
+    <w:p>
+      <w:pPr>
+        <w:widowControl/>
+        <w:jc w:val="left"/>
+        <w:rPr>
+          <w:rFonts w:hint="eastAsia"/>
+        </w:rPr>
+      </w:pPr>
+      <w:r>
+        <w:rPr>
+          <w:rFonts w:hint="eastAsia"/>
+        </w:rPr>
+        <w:t>图</w:t>
+      </w:r>
+    </w:p>
+    <w:p>
+      <w:pPr>
+        <w:widowControl/>
+        <w:jc w:val="left"/>
+      </w:pPr>
+      <w:r>
+        <w:rPr>
+          <w:rFonts w:hint="eastAsia"/>
+        </w:rPr>
+        <w:t>消息群发——</w:t>
+      </w:r>
+      <w:r>
+        <w:rPr>
+          <w:rFonts w:hint="eastAsia"/>
+        </w:rPr>
+        <w:t>描述</w:t>
+      </w:r>
+    </w:p>
+    <w:p>
+      <w:pPr>
+        <w:widowControl/>
+        <w:jc w:val="left"/>
+      </w:pPr>
+      <w:r>
+        <w:rPr>
+          <w:rFonts w:hint="eastAsia"/>
+        </w:rPr>
+        <w:t>图</w:t>
+      </w:r>
+    </w:p>
+    <w:p>
+      <w:pPr>
+        <w:widowControl/>
+        <w:jc w:val="left"/>
+        <w:rPr>
+          <w:rFonts w:hint="eastAsia"/>
+        </w:rPr>
+      </w:pPr>
+    </w:p>
+    <w:p>
+      <w:pPr>
+        <w:widowControl/>
+        <w:jc w:val="left"/>
+      </w:pPr>
+      <w:r>
+        <w:rPr>
+          <w:rFonts w:hint="eastAsia"/>
+        </w:rPr>
+        <w:t>可以方便</w:t>
+      </w:r>
+    </w:p>
+    <w:p>
+      <w:pPr>
+        <w:widowControl/>
+        <w:jc w:val="left"/>
+        <w:rPr>
+          <w:rFonts w:hint="eastAsia"/>
+        </w:rPr>
+      </w:pPr>
+    </w:p>
+    <w:p>
+      <w:pPr>
+        <w:widowControl/>
+        <w:jc w:val="left"/>
+      </w:pPr>
+    </w:p>
+    <w:p>
+      <w:pPr>
+        <w:widowControl/>
+        <w:jc w:val="left"/>
+      </w:pPr>
+      <w:r>
+        <w:rPr>
+          <w:rFonts w:hint="eastAsia"/>
+        </w:rPr>
+        <w:t>远程开机，需配合向日葵智能硬件使用</w:t>
+      </w:r>
+    </w:p>
+    <w:p>
+      <w:pPr>
+        <w:widowControl/>
+        <w:jc w:val="left"/>
+      </w:pPr>
+      <w:r>
+        <w:rPr>
+          <w:rFonts w:hint="eastAsia"/>
+        </w:rPr>
+        <w:t>硬件介绍</w:t>
+      </w:r>
+    </w:p>
+    <w:p>
+      <w:pPr>
+        <w:widowControl/>
+        <w:jc w:val="left"/>
+      </w:pPr>
+      <w:r>
+        <w:rPr>
+          <w:rFonts w:hint="eastAsia"/>
+        </w:rPr>
+        <w:t>开机棒、</w:t>
+      </w:r>
+      <w:r>
+        <w:rPr>
+          <w:rFonts w:hint="eastAsia"/>
+        </w:rPr>
+        <w:t>描述</w:t>
+      </w:r>
+    </w:p>
+    <w:p>
+      <w:pPr>
+        <w:widowControl/>
+        <w:jc w:val="left"/>
+        <w:rPr>
+          <w:rFonts w:hint="eastAsia"/>
+        </w:rPr>
+      </w:pPr>
+      <w:r>
+        <w:rPr>
+          <w:rFonts w:hint="eastAsia"/>
+        </w:rPr>
+        <w:t>实物图</w:t>
+      </w:r>
+    </w:p>
+    <w:p>
+      <w:pPr>
+        <w:widowControl/>
+        <w:jc w:val="left"/>
+      </w:pPr>
+      <w:r>
+        <w:rPr>
+          <w:rFonts w:hint="eastAsia"/>
+        </w:rPr>
+        <w:t>开机插座、</w:t>
+      </w:r>
+      <w:r>
+        <w:rPr>
+          <w:rFonts w:hint="eastAsia"/>
+        </w:rPr>
+        <w:t>描述</w:t>
+      </w:r>
+    </w:p>
+    <w:p>
+      <w:pPr>
+        <w:widowControl/>
+        <w:jc w:val="left"/>
+        <w:rPr>
+          <w:rFonts w:hint="eastAsia"/>
+        </w:rPr>
+      </w:pPr>
+      <w:r>
+        <w:rPr>
+          <w:rFonts w:hint="eastAsia"/>
+        </w:rPr>
+        <w:t>实物图</w:t>
+      </w:r>
+    </w:p>
+    <w:p>
+      <w:pPr>
+        <w:widowControl/>
+        <w:jc w:val="left"/>
+      </w:pPr>
+      <w:r>
+        <w:rPr>
+          <w:rFonts w:hint="eastAsia"/>
+        </w:rPr>
+        <w:t>控控</w:t>
+      </w:r>
+      <w:r>
+        <w:rPr>
+          <w:rFonts w:hint="eastAsia"/>
+        </w:rPr>
+        <w:t>A</w:t>
+      </w:r>
+      <w:r>
+        <w:t>2</w:t>
+      </w:r>
+      <w:r>
+        <w:rPr>
+          <w:rFonts w:hint="eastAsia"/>
+        </w:rPr>
+        <w:t>、描述</w:t>
+      </w:r>
+    </w:p>
+    <w:p>
+      <w:pPr>
+        <w:widowControl/>
+        <w:jc w:val="left"/>
+        <w:rPr>
+          <w:rFonts w:hint="eastAsia"/>
+        </w:rPr>
+      </w:pPr>
+      <w:r>
+        <w:rPr>
+          <w:rFonts w:hint="eastAsia"/>
+        </w:rPr>
+        <w:t>实物图</w:t>
+      </w:r>
+    </w:p>
+    <w:p>
+      <w:pPr>
+        <w:widowControl/>
+        <w:jc w:val="left"/>
+      </w:pPr>
+    </w:p>
+    <w:p>
+      <w:pPr>
+        <w:widowControl/>
+        <w:jc w:val="left"/>
+        <w:rPr>
+          <w:rFonts w:hint="eastAsia"/>
+        </w:rPr>
+      </w:pPr>
+    </w:p>
+    <w:p>
+      <w:pPr>
+        <w:widowControl/>
+        <w:jc w:val="left"/>
+      </w:pPr>
+    </w:p>
+    <w:p>
+      <w:pPr>
+        <w:widowControl/>
+        <w:jc w:val="left"/>
+      </w:pPr>
+      <w:r>
+        <w:rPr>
+          <w:rFonts w:hint="eastAsia"/>
+        </w:rPr>
+        <w:lastRenderedPageBreak/>
+        <w:t>对比：</w:t>
+      </w:r>
+      <w:r>
+        <w:t xml:space="preserve"> </w:t>
+      </w:r>
+    </w:p>
+    <w:p>
+      <w:pPr>
+        <w:widowControl/>
+        <w:jc w:val="left"/>
+      </w:pPr>
+      <w:r>
+        <w:rPr>
+          <w:rFonts w:hint="eastAsia"/>
+        </w:rPr>
+        <w:t>前辈</w:t>
+      </w:r>
+      <w:proofErr w:type="spellStart"/>
+      <w:r>
+        <w:rPr>
+          <w:rFonts w:hint="eastAsia"/>
+        </w:rPr>
+        <w:t>teamviewer</w:t>
+      </w:r>
+      <w:proofErr w:type="spellEnd"/>
+      <w:r>
+        <w:rPr>
+          <w:rFonts w:hint="eastAsia"/>
+        </w:rPr>
+        <w:t>，老是被检测商业用途，已经累觉不爱了；你说如果有个人便宜一点的也算了，</w:t>
+      </w:r>
+      <w:proofErr w:type="spellStart"/>
+      <w:r>
+        <w:rPr>
+          <w:rFonts w:hint="eastAsia"/>
+        </w:rPr>
+        <w:t>teamviewer</w:t>
+      </w:r>
+      <w:proofErr w:type="spellEnd"/>
+      <w:r>
+        <w:rPr>
+          <w:rFonts w:hint="eastAsia"/>
+        </w:rPr>
+        <w:t>一个商业用途的版本，老贵了。伤不起啊</w:t>
+      </w:r>
+    </w:p>
+    <w:p>
+      <w:pPr>
+        <w:widowControl/>
+        <w:jc w:val="left"/>
+      </w:pPr>
+    </w:p>
+    <w:p>
+      <w:pPr>
+        <w:widowControl/>
+        <w:jc w:val="left"/>
+      </w:pPr>
+      <w:proofErr w:type="spellStart"/>
+      <w:r>
+        <w:t>A</w:t>
+      </w:r>
+      <w:r>
+        <w:rPr>
+          <w:rFonts w:hint="eastAsia"/>
+        </w:rPr>
+        <w:t>nydesk</w:t>
+      </w:r>
+      <w:proofErr w:type="spellEnd"/>
+      <w:r>
+        <w:rPr>
+          <w:rFonts w:hint="eastAsia"/>
+        </w:rPr>
+        <w:t>对比：</w:t>
+      </w:r>
+    </w:p>
+    <w:p>
+      <w:pPr>
+        <w:widowControl/>
+        <w:jc w:val="left"/>
+      </w:pPr>
+      <w:r>
+        <w:rPr>
+          <w:rFonts w:hint="eastAsia"/>
+        </w:rPr>
+        <w:t>向日葵更加符合中国人使用习惯，</w:t>
+      </w:r>
+      <w:r>
+        <w:rPr>
+          <w:rFonts w:hint="eastAsia"/>
+        </w:rPr>
+        <w:t>UI</w:t>
+      </w:r>
+      <w:r>
+        <w:rPr>
+          <w:rFonts w:hint="eastAsia"/>
+        </w:rPr>
+        <w:t>更加</w:t>
+      </w:r>
+      <w:r>
+        <w:rPr>
+          <w:rFonts w:hint="eastAsia"/>
+        </w:rPr>
+        <w:t>xx</w:t>
+      </w:r>
+      <w:r>
+        <w:rPr>
+          <w:rFonts w:hint="eastAsia"/>
+        </w:rPr>
+        <w:t>，不想</w:t>
+      </w:r>
+      <w:proofErr w:type="spellStart"/>
+      <w:r>
+        <w:rPr>
+          <w:rFonts w:hint="eastAsia"/>
+        </w:rPr>
+        <w:t>anydesk</w:t>
+      </w:r>
+      <w:proofErr w:type="spellEnd"/>
+      <w:r>
+        <w:rPr>
+          <w:rFonts w:hint="eastAsia"/>
+        </w:rPr>
+        <w:t>那样刻板</w:t>
+      </w:r>
+    </w:p>
+    <w:p>
+      <w:pPr>
+        <w:widowControl/>
+        <w:jc w:val="left"/>
+      </w:pPr>
+    </w:p>
+    <w:p>
+      <w:pPr>
+        <w:widowControl/>
+        <w:jc w:val="left"/>
+      </w:pPr>
+    </w:p>
+    <w:p>
+      <w:pPr>
+        <w:widowControl/>
+        <w:jc w:val="left"/>
+        <w:rPr>
+          <w:rFonts w:hint="eastAsia"/>
+        </w:rPr>
+      </w:pPr>
     </w:p>
     <w:p/>
+    <w:p>
+      <w:pPr>
+        <w:rPr>
+          <w:rFonts w:hint="eastAsia"/>
+        </w:rPr>
+      </w:pPr>
+    </w:p>
+    <w:p>
+      <w:pPr>
+        <w:rPr>
+          <w:rFonts w:hint="eastAsia"/>
+        </w:rPr>
+      </w:pPr>
+    </w:p>
+    <w:p>
+      <w:pPr>
+        <w:pStyle w:val="2"/>
+      </w:pPr>
+      <w:r>
+        <w:rPr>
+          <w:rFonts w:hint="eastAsia"/>
+        </w:rPr>
+        <w:t>开发商趣事</w:t>
+      </w:r>
+    </w:p>
+    <w:p>
+      <w:r>
+        <w:rPr>
+          <w:rFonts w:hint="eastAsia"/>
+        </w:rPr>
+        <w:t>之前在向日葵用户群（</w:t>
+      </w:r>
+      <w:r>
+        <w:rPr>
+          <w:rFonts w:hint="eastAsia"/>
+        </w:rPr>
+        <w:t>QQ</w:t>
+      </w:r>
+      <w:r>
+        <w:rPr>
+          <w:rFonts w:hint="eastAsia"/>
+        </w:rPr>
+        <w:t>群：</w:t>
+      </w:r>
+      <w:r>
+        <w:t>539499442</w:t>
+      </w:r>
+      <w:r>
+        <w:rPr>
+          <w:rFonts w:hint="eastAsia"/>
+        </w:rPr>
+        <w:t>）看到有人在聊：说有个开发由于看不惯，产品经常改需求（话说改需求也是为了用户丫）；就在程序里面写了一个彩蛋，只要用户在反馈里面有提到</w:t>
+      </w:r>
+    </w:p>
+    <w:p>
+      <w:pPr>
+        <w:rPr>
+          <w:rFonts w:hint="eastAsia"/>
+        </w:rPr>
+      </w:pPr>
+      <w:r>
+        <w:rPr>
+          <w:rFonts w:hint="eastAsia"/>
+        </w:rPr>
+        <w:t>关于这个功能，要不要做，开发不想。并且打赌，在群里面发起投票，谁输谁发红包。</w:t>
+      </w:r>
+    </w:p>
+    <w:p>
+      <w:pPr>
+        <w:rPr>
+          <w:rFonts w:hint="eastAsia"/>
+        </w:rPr>
+      </w:pPr>
+      <w:r>
+        <w:rPr>
+          <w:rFonts w:hint="eastAsia"/>
+        </w:rPr>
+        <w:t>哈哈，这帮人也是蛮有意思的</w:t>
+      </w:r>
+    </w:p>
     <w:p/>
+    <w:p>
+      <w:pPr>
+        <w:rPr>
+          <w:rFonts w:hint="eastAsia"/>
+        </w:rPr>
+      </w:pPr>
+    </w:p>
+    <w:p>
+      <w:r>
+        <w:rPr>
+          <w:rFonts w:hint="eastAsia"/>
+        </w:rPr>
+        <w:t>总结：</w:t>
+      </w:r>
+      <w:r>
+        <w:rPr>
+          <w:rFonts w:hint="eastAsia"/>
+        </w:rPr>
+        <w:t xml:space="preserve"> </w:t>
+      </w:r>
+    </w:p>
+    <w:p>
+      <w:r>
+        <w:rPr>
+          <w:rFonts w:hint="eastAsia"/>
+        </w:rPr>
+        <w:t>这是</w:t>
+      </w:r>
+      <w:r>
+        <w:rPr>
+          <w:rFonts w:hint="eastAsia"/>
+        </w:rPr>
+        <w:t>一款</w:t>
+      </w:r>
+      <w:r>
+        <w:rPr>
+          <w:rFonts w:hint="eastAsia"/>
+        </w:rPr>
+        <w:t>更</w:t>
+      </w:r>
+      <w:r>
+        <w:rPr>
+          <w:rFonts w:hint="eastAsia"/>
+        </w:rPr>
+        <w:t>适合中国用户使用</w:t>
+      </w:r>
+      <w:r>
+        <w:rPr>
+          <w:rFonts w:hint="eastAsia"/>
+        </w:rPr>
+        <w:t>习惯</w:t>
+      </w:r>
+      <w:r>
+        <w:rPr>
+          <w:rFonts w:hint="eastAsia"/>
+        </w:rPr>
+        <w:t>的远程控制软件</w:t>
+      </w:r>
+      <w:r>
+        <w:rPr>
+          <w:rFonts w:hint="eastAsia"/>
+        </w:rPr>
+        <w:t>，</w:t>
+      </w:r>
+      <w:r>
+        <w:rPr>
+          <w:rFonts w:hint="eastAsia"/>
+        </w:rPr>
+        <w:t>这么一个</w:t>
+      </w:r>
+      <w:r>
+        <w:rPr>
+          <w:rFonts w:hint="eastAsia"/>
+        </w:rPr>
+        <w:t>既</w:t>
+      </w:r>
+      <w:r>
+        <w:rPr>
+          <w:rFonts w:hint="eastAsia"/>
+        </w:rPr>
+        <w:t>免费，</w:t>
+      </w:r>
+      <w:r>
+        <w:rPr>
+          <w:rFonts w:hint="eastAsia"/>
+        </w:rPr>
+        <w:t>又高效率的远程控制软件</w:t>
+      </w:r>
+      <w:r>
+        <w:rPr>
+          <w:rFonts w:hint="eastAsia"/>
+        </w:rPr>
+        <w:t>，有什么理由不尝试一下呢？</w:t>
+      </w:r>
+      <w:bookmarkStart w:id="3" w:name="_GoBack"/>
+      <w:bookmarkEnd w:id="3"/>
+      <w:r>
+        <w:rPr>
+          <w:rFonts w:hint="eastAsia"/>
+        </w:rPr>
+        <w:t>做事情得</w:t>
+      </w:r>
+      <w:r>
+        <w:rPr>
+          <w:rFonts w:hint="eastAsia"/>
+        </w:rPr>
+        <w:t>未雨绸缪</w:t>
+      </w:r>
+      <w:r>
+        <w:rPr>
+          <w:rFonts w:hint="eastAsia"/>
+        </w:rPr>
+        <w:t>，别到了出问题的时候才悔不当初。</w:t>
+      </w:r>
+    </w:p>
+    <w:p>
+      <w:pPr>
+        <w:rPr>
+          <w:rFonts w:hint="eastAsia"/>
+        </w:rPr>
+      </w:pPr>
+      <w:r>
+        <w:rPr>
+          <w:rFonts w:hint="eastAsia"/>
+        </w:rPr>
+        <w:t>软件是暗黑系风格，甚得吾心</w:t>
+      </w:r>
+    </w:p>
+    <w:p>
+      <w:r>
+        <w:rPr>
+          <w:rFonts w:hint="eastAsia"/>
+        </w:rPr>
+        <w:t>远程办公</w:t>
+      </w:r>
+    </w:p>
+    <w:p>
+      <w:r>
+        <w:rPr>
+          <w:rFonts w:hint="eastAsia"/>
+        </w:rPr>
+        <w:t>远程摄像头</w:t>
+      </w:r>
+    </w:p>
+    <w:p>
+      <w:pPr>
+        <w:rPr>
+          <w:rFonts w:hint="eastAsia"/>
+        </w:rPr>
+      </w:pPr>
+      <w:r>
+        <w:rPr>
+          <w:rFonts w:hint="eastAsia"/>
+        </w:rPr>
+        <w:lastRenderedPageBreak/>
+        <w:t>远控手机</w:t>
+      </w:r>
+    </w:p>
     <w:p/>
     <w:p>
-      <w:pPr>
-        <w:jc w:val="left"/>
-      </w:pPr>
-      <w:r>
-        <w:rPr>
-          <w:rFonts w:hint="eastAsia"/>
-        </w:rPr>
-        <w:t>Windows</w:t>
-      </w:r>
-      <w:r>
-        <w:rPr>
-          <w:rFonts w:hint="eastAsia"/>
-        </w:rPr>
-        <w:t>、</w:t>
-      </w:r>
-      <w:r>
-        <w:rPr>
-          <w:rFonts w:hint="eastAsia"/>
-        </w:rPr>
-        <w:t>Mac</w:t>
-      </w:r>
-      <w:r>
-        <w:rPr>
-          <w:rFonts w:hint="eastAsia"/>
-        </w:rPr>
-        <w:t>、</w:t>
-      </w:r>
-      <w:r>
-        <w:rPr>
-          <w:rFonts w:hint="eastAsia"/>
-        </w:rPr>
-        <w:t>Android</w:t>
-      </w:r>
-      <w:r>
-        <w:rPr>
-          <w:rFonts w:hint="eastAsia"/>
-        </w:rPr>
-        <w:t>、</w:t>
-      </w:r>
-      <w:r>
-        <w:rPr>
-          <w:rFonts w:hint="eastAsia"/>
-        </w:rPr>
-        <w:t>iOS</w:t>
-      </w:r>
-      <w:r>
-        <w:rPr>
-          <w:rFonts w:hint="eastAsia"/>
-        </w:rPr>
-        <w:t>、</w:t>
-      </w:r>
-      <w:r>
-        <w:rPr>
-          <w:rFonts w:hint="eastAsia"/>
-        </w:rPr>
-        <w:t>Linux</w:t>
-      </w:r>
-      <w:r>
-        <w:rPr>
-          <w:rFonts w:hint="eastAsia"/>
-        </w:rPr>
-        <w:t>各平台下载地址：</w:t>
-      </w:r>
-      <w:hyperlink r:id="rId10" w:history="1">
-        <w:r>
-          <w:rPr>
-            <w:rStyle w:val="ab"/>
-          </w:rPr>
-          <w:t>https://sunlogin.oray.com/personal/download/</w:t>
-        </w:r>
-      </w:hyperlink>
-    </w:p>
-    <w:p>
-      <w:pPr>
-        <w:jc w:val="left"/>
-        <w:rPr>
-          <w:rFonts w:hint="eastAsia"/>
-        </w:rPr>
-      </w:pPr>
-    </w:p>
-    <w:p>
-      <w:r>
-        <w:rPr>
-          <w:rFonts w:hint="eastAsia"/>
-        </w:rPr>
-        <w:t>被控电脑的信息安全性？黑屏模式</w:t>
-      </w:r>
-    </w:p>
-    <w:p>
-      <w:r>
-        <w:rPr>
-          <w:rFonts w:hint="eastAsia"/>
-        </w:rPr>
-        <w:t>如果远程控制公司电脑，担心被别人看到屏幕操作，可以使用“黑屏模式”</w:t>
-      </w:r>
-    </w:p>
-    <w:p>
-      <w:pPr>
-        <w:rPr>
-          <w:rFonts w:hint="eastAsia"/>
-        </w:rPr>
-      </w:pPr>
-    </w:p>
-    <w:p>
-      <w:pPr>
-        <w:rPr>
-          <w:rFonts w:hint="eastAsia"/>
-        </w:rPr>
-      </w:pPr>
-    </w:p>
-    <w:p>
-      <w:pPr>
-        <w:rPr>
-          <w:rFonts w:hint="eastAsia"/>
-        </w:rPr>
-      </w:pPr>
-    </w:p>
-    <w:p>
-      <w:r>
-        <w:rPr>
-          <w:rFonts w:hint="eastAsia"/>
-        </w:rPr>
-        <w:t>手机控制电脑效果</w:t>
-      </w:r>
-    </w:p>
-    <w:p>
-      <w:r>
-        <w:rPr>
-          <w:rFonts w:hint="eastAsia"/>
-        </w:rPr>
-        <w:t>如何连接？</w:t>
-      </w:r>
-    </w:p>
-    <w:p>
-      <w:pPr>
-        <w:rPr>
-          <w:rFonts w:hint="eastAsia"/>
-        </w:rPr>
-      </w:pPr>
-      <w:r>
-        <w:rPr>
-          <w:rFonts w:hint="eastAsia"/>
-        </w:rPr>
-        <w:t>两种方式，连接流程图</w:t>
-      </w:r>
+      <w:r>
+        <w:rPr>
+          <w:rFonts w:hint="eastAsia"/>
+        </w:rPr>
+        <w:t>据官方介绍：向日葵远程控制已经走过</w:t>
+      </w:r>
+      <w:r>
+        <w:rPr>
+          <w:rFonts w:hint="eastAsia"/>
+        </w:rPr>
+        <w:t>1</w:t>
+      </w:r>
+      <w:r>
+        <w:t>0</w:t>
+      </w:r>
+      <w:r>
+        <w:rPr>
+          <w:rFonts w:hint="eastAsia"/>
+        </w:rPr>
+        <w:t>周年，始终坚持技术革新，优化</w:t>
+      </w:r>
+      <w:r>
+        <w:rPr>
+          <w:rFonts w:hint="eastAsia"/>
+        </w:rPr>
+        <w:t>视频压缩算法及数据</w:t>
+      </w:r>
+      <w:r>
+        <w:rPr>
+          <w:rFonts w:hint="eastAsia"/>
+        </w:rPr>
+        <w:t>传输协议，保证传输速度</w:t>
+      </w:r>
+      <w:r>
+        <w:rPr>
+          <w:rFonts w:hint="eastAsia"/>
+        </w:rPr>
+        <w:t>更快，图像更清晰</w:t>
+      </w:r>
+    </w:p>
+    <w:p>
+      <w:pPr>
+        <w:rPr>
+          <w:rFonts w:hint="eastAsia"/>
+        </w:rPr>
+      </w:pPr>
+      <w:bookmarkStart w:id="4" w:name="_Toc488762498"/>
+      <w:bookmarkStart w:id="5" w:name="_Toc460400461"/>
     </w:p>
     <w:p/>
-    <w:p/>
-    <w:p>
-      <w:r>
-        <w:rPr>
-          <w:rFonts w:hint="eastAsia"/>
-        </w:rPr>
-        <w:t>总结：</w:t>
-      </w:r>
-    </w:p>
-    <w:p>
-      <w:r>
-        <w:rPr>
-          <w:rFonts w:hint="eastAsia"/>
-        </w:rPr>
-        <w:t>一款最适合中国用户使用的远程控制软件</w:t>
-      </w:r>
-    </w:p>
-    <w:p>
-      <w:pPr>
-        <w:rPr>
-          <w:rFonts w:hint="eastAsia"/>
-        </w:rPr>
-      </w:pPr>
-    </w:p>
-    <w:p>
-      <w:pPr>
-        <w:rPr>
-          <w:rFonts w:hint="eastAsia"/>
-        </w:rPr>
-      </w:pPr>
-    </w:p>
-    <w:p>
-      <w:pPr>
-        <w:widowControl/>
-        <w:jc w:val="left"/>
-      </w:pPr>
-      <w:r>
-        <w:br w:type="page"/>
-      </w:r>
-    </w:p>
-    <w:p>
-      <w:pPr>
-        <w:pStyle w:val="1"/>
-      </w:pPr>
-      <w:bookmarkStart w:id="4" w:name="_Toc488826283"/>
-      <w:bookmarkStart w:id="5" w:name="_Toc488762498"/>
-      <w:bookmarkStart w:id="6" w:name="_Toc460400461"/>
-      <w:r>
-        <w:lastRenderedPageBreak/>
-        <w:t>XXXXX</w:t>
-      </w:r>
-      <w:r>
-        <w:t>总述</w:t>
-      </w:r>
-      <w:bookmarkEnd w:id="4"/>
-    </w:p>
-    <w:p>
-      <w:pPr>
-        <w:spacing w:line="360" w:lineRule="auto"/>
-        <w:ind w:firstLineChars="200" w:firstLine="420"/>
-        <w:rPr>
-          <w:b/>
-          <w:i/>
-          <w:color w:val="0070C0"/>
-          <w:u w:val="single"/>
-        </w:rPr>
-      </w:pPr>
-      <w:r>
-        <w:rPr>
-          <w:rFonts w:hint="eastAsia"/>
-          <w:i/>
-          <w:color w:val="0070C0"/>
-          <w:u w:val="single"/>
-        </w:rPr>
-        <w:t>X</w:t>
-      </w:r>
-      <w:r>
-        <w:rPr>
-          <w:i/>
-          <w:color w:val="0070C0"/>
-          <w:u w:val="single"/>
-        </w:rPr>
-        <w:t>XXXXXXXXXXXXXXXXXXXXXXXXXXXXXXXXXXXXXXXXXXXXXXXXXXXXXXXXXXXXXXXXXXXXXXXXXXXXXXXXXXXXXXXXXXXXXXXXXXXXXXX</w:t>
-      </w:r>
-    </w:p>
-    <w:p>
-      <w:pPr>
-        <w:widowControl/>
-        <w:jc w:val="left"/>
-      </w:pPr>
-    </w:p>
-    <w:p>
-      <w:pPr>
-        <w:widowControl/>
-        <w:jc w:val="left"/>
-      </w:pPr>
-    </w:p>
-    <w:p>
-      <w:pPr>
-        <w:widowControl/>
-        <w:jc w:val="left"/>
-      </w:pPr>
-    </w:p>
-    <w:p>
-      <w:pPr>
-        <w:widowControl/>
-        <w:jc w:val="left"/>
-      </w:pPr>
-    </w:p>
-    <w:p>
-      <w:pPr>
-        <w:widowControl/>
-        <w:jc w:val="left"/>
-      </w:pPr>
-    </w:p>
-    <w:p>
-      <w:pPr>
-        <w:widowControl/>
-        <w:jc w:val="left"/>
-      </w:pPr>
-    </w:p>
-    <w:p>
-      <w:pPr>
-        <w:pStyle w:val="1"/>
-      </w:pPr>
-      <w:r>
-        <w:t>一级标题</w:t>
-      </w:r>
-    </w:p>
-    <w:p>
-      <w:pPr>
-        <w:pStyle w:val="2"/>
-      </w:pPr>
-      <w:r>
-        <w:rPr>
-          <w:rFonts w:hint="eastAsia"/>
-        </w:rPr>
-        <w:t>二级标题</w:t>
-      </w:r>
-    </w:p>
-    <w:p>
-      <w:pPr>
-        <w:pStyle w:val="3"/>
-      </w:pPr>
-      <w:r>
-        <w:rPr>
-          <w:rFonts w:hint="eastAsia"/>
-        </w:rPr>
-        <w:t>三级标题</w:t>
-      </w:r>
-    </w:p>
-    <w:p>
-      <w:pPr>
-        <w:pStyle w:val="4"/>
-      </w:pPr>
-      <w:r>
-        <w:t>四级标题</w:t>
-      </w:r>
-    </w:p>
-    <w:p>
-      <w:pPr>
-        <w:pStyle w:val="4"/>
-      </w:pPr>
-      <w:r>
-        <w:t>四级标题</w:t>
-      </w:r>
-    </w:p>
-    <w:p>
-      <w:pPr>
-        <w:pStyle w:val="4"/>
-      </w:pPr>
-      <w:r>
-        <w:t>四级标题</w:t>
-      </w:r>
-    </w:p>
-    <w:p>
-      <w:pPr>
-        <w:pStyle w:val="4"/>
-      </w:pPr>
-      <w:r>
-        <w:t>四级标题</w:t>
-      </w:r>
-    </w:p>
-    <w:p/>
-    <w:p/>
+    <w:bookmarkEnd w:id="4"/>
     <w:bookmarkEnd w:id="5"/>
-    <w:bookmarkEnd w:id="6"/>
     <w:p/>
     <w:p/>
     <w:p/>
     <w:sectPr>
-      <w:headerReference w:type="default" r:id="rId11"/>
-      <w:footerReference w:type="default" r:id="rId12"/>
+      <w:headerReference w:type="default" r:id="rId14"/>
+      <w:footerReference w:type="default" r:id="rId15"/>
       <w:pgSz w:w="11906" w:h="16838"/>
       <w:pgMar w:top="1440" w:right="1800" w:bottom="1440" w:left="1800" w:header="851" w:footer="992" w:gutter="0"/>
       <w:cols w:space="425"/>
@@ -2225,7 +3408,7 @@
       <w:rPr>
         <w:noProof/>
       </w:rPr>
-      <w:t>2019-08-02</w:t>
+      <w:t>2019-08-06</w:t>
     </w:r>
     <w:r>
       <w:fldChar w:fldCharType="end"/>
@@ -3705,7 +4888,7 @@
 </file>
 
 <file path=customXml/itemProps2.xml><?xml version="1.0" encoding="utf-8"?>
-<ds:datastoreItem xmlns:ds="http://schemas.openxmlformats.org/officeDocument/2006/customXml" ds:itemID="{9AE25D10-92B9-47BC-8C25-4F0EDC08E1D0}">
+<ds:datastoreItem xmlns:ds="http://schemas.openxmlformats.org/officeDocument/2006/customXml" ds:itemID="{2F96D4A5-0E9F-4F78-8F17-36B8E0929C6A}">
   <ds:schemaRefs>
     <ds:schemaRef ds:uri="http://schemas.openxmlformats.org/officeDocument/2006/bibliography"/>
   </ds:schemaRefs>

--- a/tmp_file/4.促销_推广活动方案/异次元-向日葵评测文.docx
+++ b/tmp_file/4.促销_推广活动方案/异次元-向日葵评测文.docx
@@ -784,9 +784,6 @@
       <w:pPr>
         <w:widowControl/>
         <w:jc w:val="left"/>
-        <w:rPr>
-          <w:rFonts w:hint="eastAsia"/>
-        </w:rPr>
       </w:pPr>
     </w:p>
     <w:p>
@@ -899,13 +896,55 @@
         <w:rPr>
           <w:rFonts w:hint="eastAsia"/>
         </w:rPr>
-        <w:t>但是，</w:t>
-      </w:r>
-      <w:r>
-        <w:rPr>
-          <w:rFonts w:hint="eastAsia"/>
-        </w:rPr>
-        <w:t>只能通过公司内网访问运营系统去更换</w:t>
+        <w:t>否则会影响业务；</w:t>
+      </w:r>
+      <w:r>
+        <w:rPr>
+          <w:rFonts w:hint="eastAsia"/>
+        </w:rPr>
+        <w:t>但</w:t>
+      </w:r>
+      <w:r>
+        <w:rPr>
+          <w:rFonts w:hint="eastAsia"/>
+        </w:rPr>
+        <w:t>问题</w:t>
+      </w:r>
+      <w:r>
+        <w:rPr>
+          <w:rFonts w:hint="eastAsia"/>
+        </w:rPr>
+        <w:t>是，</w:t>
+      </w:r>
+      <w:r>
+        <w:rPr>
+          <w:rFonts w:hint="eastAsia"/>
+        </w:rPr>
+        <w:t>只能通过公司</w:t>
+      </w:r>
+      <w:r>
+        <w:rPr>
+          <w:rFonts w:hint="eastAsia"/>
+        </w:rPr>
+        <w:t>电脑</w:t>
+      </w:r>
+      <w:r>
+        <w:rPr>
+          <w:rFonts w:hint="eastAsia"/>
+        </w:rPr>
+        <w:t>访问</w:t>
+      </w:r>
+      <w:r>
+        <w:rPr>
+          <w:rFonts w:hint="eastAsia"/>
+        </w:rPr>
+        <w:t>后台</w:t>
+      </w:r>
+      <w:r>
+        <w:rPr>
+          <w:rFonts w:hint="eastAsia"/>
+        </w:rPr>
+        <w:t>系统去更换</w:t>
       </w:r>
       <w:r>
         <w:rPr>
@@ -954,9 +993,6 @@
       <w:pPr>
         <w:widowControl/>
         <w:jc w:val="left"/>
-        <w:rPr>
-          <w:rFonts w:hint="eastAsia"/>
-        </w:rPr>
       </w:pPr>
     </w:p>
     <w:p>
@@ -986,19 +1022,13 @@
         <w:rPr>
           <w:rFonts w:hint="eastAsia"/>
         </w:rPr>
-        <w:t>天就得收拾包袱走人，</w:t>
-      </w:r>
-      <w:r>
-        <w:rPr>
-          <w:rFonts w:hint="eastAsia"/>
-        </w:rPr>
-        <w:t>唉</w:t>
-      </w:r>
-      <w:r>
-        <w:rPr>
-          <w:rFonts w:hint="eastAsia"/>
-        </w:rPr>
-        <w:t>，生活不易丫</w:t>
+        <w:t>天就得收拾包袱走人</w:t>
+      </w:r>
+      <w:r>
+        <w:rPr>
+          <w:rFonts w:hint="eastAsia"/>
+        </w:rPr>
+        <w:t>（唉，生活不易）</w:t>
       </w:r>
       <w:r>
         <w:rPr>
@@ -1034,7 +1064,19 @@
         <w:rPr>
           <w:rFonts w:hint="eastAsia"/>
         </w:rPr>
-        <w:t>，在公司留下一个负责任</w:t>
+        <w:t>，</w:t>
+      </w:r>
+      <w:r>
+        <w:rPr>
+          <w:rFonts w:hint="eastAsia"/>
+        </w:rPr>
+        <w:t>还给老板</w:t>
+      </w:r>
+      <w:r>
+        <w:rPr>
+          <w:rFonts w:hint="eastAsia"/>
+        </w:rPr>
+        <w:t>留下一个负责任</w:t>
       </w:r>
       <w:r>
         <w:rPr>
@@ -1053,9 +1095,6 @@
       <w:pPr>
         <w:widowControl/>
         <w:jc w:val="left"/>
-        <w:rPr>
-          <w:rFonts w:hint="eastAsia"/>
-        </w:rPr>
       </w:pPr>
     </w:p>
     <w:p>
@@ -1075,20 +1114,37 @@
         <w:rPr>
           <w:rFonts w:hint="eastAsia"/>
         </w:rPr>
-        <w:t>是怎么远程控制电脑的</w:t>
-      </w:r>
-    </w:p>
-    <w:p>
-      <w:pPr>
-        <w:rPr>
-          <w:rFonts w:hint="eastAsia"/>
-        </w:rPr>
-      </w:pPr>
-    </w:p>
-    <w:p>
-      <w:pPr>
-        <w:rPr>
-          <w:rFonts w:hint="eastAsia"/>
+        <w:t>是</w:t>
+      </w:r>
+      <w:r>
+        <w:rPr>
+          <w:rFonts w:hint="eastAsia"/>
+        </w:rPr>
+        <w:t>怎么</w:t>
+      </w:r>
+      <w:r>
+        <w:rPr>
+          <w:rFonts w:hint="eastAsia"/>
+        </w:rPr>
+        <w:t>远程控制</w:t>
+      </w:r>
+      <w:r>
+        <w:rPr>
+          <w:rFonts w:hint="eastAsia"/>
+        </w:rPr>
+        <w:t>公司</w:t>
+      </w:r>
+      <w:r>
+        <w:rPr>
+          <w:rFonts w:hint="eastAsia"/>
+        </w:rPr>
+        <w:t>电脑的</w:t>
+      </w:r>
+    </w:p>
+    <w:p/>
+    <w:p>
+      <w:pPr>
+        <w:rPr>
           <w:b/>
           <w:bCs/>
         </w:rPr>
@@ -1119,6 +1175,7 @@
         <w:rPr>
           <w:rFonts w:hint="eastAsia"/>
         </w:rPr>
+        <w:lastRenderedPageBreak/>
         <w:t>工具清单：</w:t>
       </w:r>
     </w:p>
@@ -1131,7 +1188,6 @@
         <w:rPr>
           <w:rFonts w:hint="eastAsia"/>
         </w:rPr>
-        <w:lastRenderedPageBreak/>
         <w:t>向日葵</w:t>
       </w:r>
       <w:r>
@@ -1168,40 +1224,55 @@
         <w:rPr>
           <w:rFonts w:hint="eastAsia"/>
         </w:rPr>
-        <w:t>向日葵开机插座</w:t>
-      </w:r>
-      <w:r>
-        <w:rPr>
-          <w:rFonts w:hint="eastAsia"/>
-        </w:rPr>
-        <w:t>C</w:t>
-      </w:r>
-      <w:r>
-        <w:t>1</w:t>
-      </w:r>
-    </w:p>
-    <w:p>
-      <w:pPr>
-        <w:widowControl/>
-        <w:jc w:val="left"/>
-      </w:pPr>
-      <w:r>
-        <w:rPr>
-          <w:rFonts w:hint="eastAsia"/>
-        </w:rPr>
-        <w:t>向日葵远程控制</w:t>
-      </w:r>
-      <w:r>
-        <w:rPr>
-          <w:rFonts w:hint="eastAsia"/>
-        </w:rPr>
-        <w:t>APP</w:t>
-      </w:r>
-      <w:r>
-        <w:rPr>
-          <w:rFonts w:hint="eastAsia"/>
-        </w:rPr>
-        <w:t>（</w:t>
+        <w:t>向日葵</w:t>
+      </w:r>
+      <w:r>
+        <w:rPr>
+          <w:rFonts w:hint="eastAsia"/>
+        </w:rPr>
+        <w:t>服务</w:t>
+      </w:r>
+      <w:r>
+        <w:rPr>
+          <w:rFonts w:hint="eastAsia"/>
+        </w:rPr>
+        <w:t>级别（免费级）</w:t>
+      </w:r>
+    </w:p>
+    <w:p>
+      <w:pPr>
+        <w:widowControl/>
+        <w:jc w:val="left"/>
+      </w:pPr>
+      <w:r>
+        <w:rPr>
+          <w:rFonts w:hint="eastAsia"/>
+        </w:rPr>
+        <w:t>向日葵支持的平台及下载入口（</w:t>
+      </w:r>
+      <w:r>
+        <w:rPr>
+          <w:rFonts w:hint="eastAsia"/>
+        </w:rPr>
+        <w:t>Windows</w:t>
+      </w:r>
+      <w:r>
+        <w:rPr>
+          <w:rFonts w:hint="eastAsia"/>
+        </w:rPr>
+        <w:t>、</w:t>
+      </w:r>
+      <w:r>
+        <w:rPr>
+          <w:rFonts w:hint="eastAsia"/>
+        </w:rPr>
+        <w:t>Mac</w:t>
+      </w:r>
+      <w:r>
+        <w:rPr>
+          <w:rFonts w:hint="eastAsia"/>
+        </w:rPr>
+        <w:t>、</w:t>
       </w:r>
       <w:r>
         <w:rPr>
@@ -1213,82 +1284,13 @@
         <w:rPr>
           <w:rFonts w:hint="eastAsia"/>
         </w:rPr>
-        <w:t>端）</w:t>
-      </w:r>
-    </w:p>
-    <w:p>
-      <w:pPr>
-        <w:widowControl/>
-        <w:jc w:val="left"/>
-        <w:rPr>
-          <w:rFonts w:hint="eastAsia"/>
-        </w:rPr>
-      </w:pPr>
-      <w:r>
-        <w:rPr>
-          <w:rFonts w:hint="eastAsia"/>
-        </w:rPr>
-        <w:t>向日葵</w:t>
-      </w:r>
-      <w:r>
-        <w:rPr>
-          <w:rFonts w:hint="eastAsia"/>
-        </w:rPr>
-        <w:t>服务</w:t>
-      </w:r>
-      <w:r>
-        <w:rPr>
-          <w:rFonts w:hint="eastAsia"/>
-        </w:rPr>
-        <w:t>级别（免费级）</w:t>
-      </w:r>
-    </w:p>
-    <w:p>
-      <w:pPr>
-        <w:widowControl/>
-        <w:jc w:val="left"/>
-      </w:pPr>
-    </w:p>
-    <w:p>
-      <w:pPr>
-        <w:widowControl/>
-        <w:jc w:val="left"/>
-      </w:pPr>
-      <w:r>
-        <w:rPr>
-          <w:rFonts w:hint="eastAsia"/>
-        </w:rPr>
-        <w:t>向日葵</w:t>
-      </w:r>
-      <w:r>
-        <w:rPr>
-          <w:rFonts w:hint="eastAsia"/>
-        </w:rPr>
-        <w:t>支持的平台</w:t>
-      </w:r>
-      <w:r>
-        <w:rPr>
-          <w:rFonts w:hint="eastAsia"/>
-        </w:rPr>
-        <w:t>及下载入口（</w:t>
-      </w:r>
-      <w:r>
-        <w:rPr>
-          <w:rFonts w:hint="eastAsia"/>
-        </w:rPr>
-        <w:t>Windows</w:t>
-      </w:r>
-      <w:r>
-        <w:rPr>
-          <w:rFonts w:hint="eastAsia"/>
-        </w:rPr>
         <w:t>、</w:t>
       </w:r>
       <w:r>
         <w:rPr>
           <w:rFonts w:hint="eastAsia"/>
         </w:rPr>
-        <w:t>Mac</w:t>
+        <w:t>iOS</w:t>
       </w:r>
       <w:r>
         <w:rPr>
@@ -1300,30 +1302,6 @@
         <w:rPr>
           <w:rFonts w:hint="eastAsia"/>
         </w:rPr>
-        <w:t>Android</w:t>
-      </w:r>
-      <w:r>
-        <w:rPr>
-          <w:rFonts w:hint="eastAsia"/>
-        </w:rPr>
-        <w:t>、</w:t>
-      </w:r>
-      <w:r>
-        <w:rPr>
-          <w:rFonts w:hint="eastAsia"/>
-        </w:rPr>
-        <w:t>iOS</w:t>
-      </w:r>
-      <w:r>
-        <w:rPr>
-          <w:rFonts w:hint="eastAsia"/>
-        </w:rPr>
-        <w:t>、</w:t>
-      </w:r>
-      <w:r>
-        <w:rPr>
-          <w:rFonts w:hint="eastAsia"/>
-        </w:rPr>
         <w:t>Linux</w:t>
       </w:r>
       <w:r>
@@ -1337,7 +1315,8 @@
       <w:pPr>
         <w:jc w:val="left"/>
         <w:rPr>
-          <w:rStyle w:val="ab"/>
+          <w:color w:val="0563C1" w:themeColor="hyperlink"/>
+          <w:u w:val="single"/>
         </w:rPr>
       </w:pPr>
       <w:hyperlink r:id="rId9" w:history="1">
@@ -1354,33 +1333,6 @@
         <w:widowControl/>
         <w:jc w:val="left"/>
       </w:pPr>
-    </w:p>
-    <w:p>
-      <w:pPr>
-        <w:widowControl/>
-        <w:jc w:val="left"/>
-      </w:pPr>
-    </w:p>
-    <w:p>
-      <w:pPr>
-        <w:widowControl/>
-        <w:jc w:val="left"/>
-        <w:rPr>
-          <w:rFonts w:hint="eastAsia"/>
-        </w:rPr>
-      </w:pPr>
-    </w:p>
-    <w:p>
-      <w:pPr>
-        <w:widowControl/>
-        <w:jc w:val="left"/>
-      </w:pPr>
-      <w:r>
-        <w:rPr>
-          <w:rFonts w:hint="eastAsia"/>
-        </w:rPr>
-        <w:t>远程开机及</w:t>
-      </w:r>
       <w:r>
         <w:rPr>
           <w:rFonts w:hint="eastAsia"/>
@@ -1391,27 +1343,23 @@
         <w:rPr>
           <w:rFonts w:hint="eastAsia"/>
         </w:rPr>
-        <w:t>使用拓补图：</w:t>
-      </w:r>
-    </w:p>
-    <w:p>
-      <w:pPr>
-        <w:widowControl/>
-        <w:jc w:val="left"/>
-        <w:rPr>
-          <w:rFonts w:hint="eastAsia"/>
-        </w:rPr>
+        <w:t>拓补图：</w:t>
+      </w:r>
+    </w:p>
+    <w:p>
+      <w:pPr>
+        <w:widowControl/>
+        <w:jc w:val="left"/>
       </w:pPr>
       <w:r>
         <w:rPr>
           <w:noProof/>
         </w:rPr>
-        <w:lastRenderedPageBreak/>
         <w:drawing>
           <wp:inline distT="0" distB="0" distL="0" distR="0">
-            <wp:extent cx="5274310" cy="6310630"/>
-            <wp:effectExtent l="0" t="0" r="2540" b="0"/>
-            <wp:docPr id="4" name="图片 4"/>
+            <wp:extent cx="3719113" cy="5398936"/>
+            <wp:effectExtent l="0" t="0" r="0" b="0"/>
+            <wp:docPr id="13" name="图片 13"/>
             <wp:cNvGraphicFramePr>
               <a:graphicFrameLocks xmlns:a="http://schemas.openxmlformats.org/drawingml/2006/main" noChangeAspect="1"/>
             </wp:cNvGraphicFramePr>
@@ -1419,13 +1367,678 @@
               <a:graphicData uri="http://schemas.openxmlformats.org/drawingml/2006/picture">
                 <pic:pic xmlns:pic="http://schemas.openxmlformats.org/drawingml/2006/picture">
                   <pic:nvPicPr>
-                    <pic:cNvPr id="0" name="Picture 4"/>
+                    <pic:cNvPr id="0" name="Picture 5"/>
                     <pic:cNvPicPr>
                       <a:picLocks noChangeAspect="1" noChangeArrowheads="1"/>
                     </pic:cNvPicPr>
                   </pic:nvPicPr>
                   <pic:blipFill>
                     <a:blip r:embed="rId10">
+                      <a:extLst>
+                        <a:ext uri="{28A0092B-C50C-407E-A947-70E740481C1C}">
+                          <a14:useLocalDpi xmlns:a14="http://schemas.microsoft.com/office/drawing/2010/main" val="0"/>
+                        </a:ext>
+                      </a:extLst>
+                    </a:blip>
+                    <a:srcRect/>
+                    <a:stretch>
+                      <a:fillRect/>
+                    </a:stretch>
+                  </pic:blipFill>
+                  <pic:spPr bwMode="auto">
+                    <a:xfrm>
+                      <a:off x="0" y="0"/>
+                      <a:ext cx="3732955" cy="5419030"/>
+                    </a:xfrm>
+                    <a:prstGeom prst="rect">
+                      <a:avLst/>
+                    </a:prstGeom>
+                    <a:noFill/>
+                    <a:ln>
+                      <a:noFill/>
+                    </a:ln>
+                  </pic:spPr>
+                </pic:pic>
+              </a:graphicData>
+            </a:graphic>
+          </wp:inline>
+        </w:drawing>
+      </w:r>
+    </w:p>
+    <w:p>
+      <w:pPr>
+        <w:widowControl/>
+        <w:jc w:val="left"/>
+        <w:rPr>
+          <w:b/>
+          <w:bCs/>
+        </w:rPr>
+      </w:pPr>
+      <w:r>
+        <w:rPr>
+          <w:rFonts w:hint="eastAsia"/>
+          <w:b/>
+          <w:bCs/>
+        </w:rPr>
+        <w:t>远程控制</w:t>
+      </w:r>
+      <w:r>
+        <w:rPr>
+          <w:rFonts w:hint="eastAsia"/>
+          <w:b/>
+          <w:bCs/>
+        </w:rPr>
+        <w:t>使用</w:t>
+      </w:r>
+      <w:r>
+        <w:rPr>
+          <w:rFonts w:hint="eastAsia"/>
+          <w:b/>
+          <w:bCs/>
+        </w:rPr>
+        <w:t>简介</w:t>
+      </w:r>
+    </w:p>
+    <w:p>
+      <w:pPr>
+        <w:widowControl/>
+        <w:jc w:val="left"/>
+      </w:pPr>
+      <w:r>
+        <w:rPr>
+          <w:rFonts w:hint="eastAsia"/>
+        </w:rPr>
+        <w:t>①</w:t>
+      </w:r>
+      <w:r>
+        <w:rPr>
+          <w:rFonts w:hint="eastAsia"/>
+        </w:rPr>
+        <w:t>在公司</w:t>
+      </w:r>
+      <w:r>
+        <w:rPr>
+          <w:rFonts w:hint="eastAsia"/>
+        </w:rPr>
+        <w:t>电脑</w:t>
+      </w:r>
+      <w:r>
+        <w:rPr>
+          <w:rFonts w:hint="eastAsia"/>
+        </w:rPr>
+        <w:t>和家里电脑同时</w:t>
+      </w:r>
+      <w:r>
+        <w:rPr>
+          <w:rFonts w:hint="eastAsia"/>
+        </w:rPr>
+        <w:t>安装【向日葵客户端</w:t>
+      </w:r>
+      <w:r>
+        <w:rPr>
+          <w:rFonts w:hint="eastAsia"/>
+        </w:rPr>
+        <w:t>-</w:t>
+      </w:r>
+      <w:r>
+        <w:rPr>
+          <w:rFonts w:hint="eastAsia"/>
+        </w:rPr>
+        <w:t>向日葵</w:t>
+      </w:r>
+      <w:r>
+        <w:rPr>
+          <w:rFonts w:hint="eastAsia"/>
+        </w:rPr>
+        <w:t>X</w:t>
+      </w:r>
+      <w:r>
+        <w:rPr>
+          <w:rFonts w:hint="eastAsia"/>
+        </w:rPr>
+        <w:t>】</w:t>
+      </w:r>
+      <w:r>
+        <w:rPr>
+          <w:rFonts w:hint="eastAsia"/>
+        </w:rPr>
+        <w:t>，</w:t>
+      </w:r>
+      <w:r>
+        <w:rPr>
+          <w:rFonts w:hint="eastAsia"/>
+        </w:rPr>
+        <w:t>并登录同一个帐号（比如：</w:t>
+      </w:r>
+      <w:proofErr w:type="spellStart"/>
+      <w:r>
+        <w:rPr>
+          <w:rFonts w:hint="eastAsia"/>
+        </w:rPr>
+        <w:t>sen</w:t>
+      </w:r>
+      <w:proofErr w:type="spellEnd"/>
+      <w:r>
+        <w:rPr>
+          <w:rFonts w:hint="eastAsia"/>
+        </w:rPr>
+        <w:t>***</w:t>
+      </w:r>
+      <w:r>
+        <w:t>1990</w:t>
+      </w:r>
+      <w:r>
+        <w:rPr>
+          <w:rFonts w:hint="eastAsia"/>
+        </w:rPr>
+        <w:t>）</w:t>
+      </w:r>
+      <w:r>
+        <w:rPr>
+          <w:rFonts w:hint="eastAsia"/>
+        </w:rPr>
+        <w:t>,</w:t>
+      </w:r>
+      <w:r>
+        <w:rPr>
+          <w:rFonts w:hint="eastAsia"/>
+        </w:rPr>
+        <w:t>公司电脑绑定主机</w:t>
+      </w:r>
+      <w:r>
+        <w:rPr>
+          <w:rFonts w:hint="eastAsia"/>
+        </w:rPr>
+        <w:t>（家里电脑如果不需被控制，可以不绑定）</w:t>
+      </w:r>
+    </w:p>
+    <w:p>
+      <w:pPr>
+        <w:widowControl/>
+        <w:jc w:val="left"/>
+      </w:pPr>
+      <w:r>
+        <w:rPr>
+          <w:noProof/>
+        </w:rPr>
+        <w:lastRenderedPageBreak/>
+        <w:drawing>
+          <wp:inline distT="0" distB="0" distL="0" distR="0" wp14:anchorId="32B1B65C" wp14:editId="39B795D1">
+            <wp:extent cx="5274310" cy="3613150"/>
+            <wp:effectExtent l="0" t="0" r="2540" b="6350"/>
+            <wp:docPr id="8" name="图片 8"/>
+            <wp:cNvGraphicFramePr>
+              <a:graphicFrameLocks xmlns:a="http://schemas.openxmlformats.org/drawingml/2006/main" noChangeAspect="1"/>
+            </wp:cNvGraphicFramePr>
+            <a:graphic xmlns:a="http://schemas.openxmlformats.org/drawingml/2006/main">
+              <a:graphicData uri="http://schemas.openxmlformats.org/drawingml/2006/picture">
+                <pic:pic xmlns:pic="http://schemas.openxmlformats.org/drawingml/2006/picture">
+                  <pic:nvPicPr>
+                    <pic:cNvPr id="1" name=""/>
+                    <pic:cNvPicPr/>
+                  </pic:nvPicPr>
+                  <pic:blipFill>
+                    <a:blip r:embed="rId11"/>
+                    <a:stretch>
+                      <a:fillRect/>
+                    </a:stretch>
+                  </pic:blipFill>
+                  <pic:spPr>
+                    <a:xfrm>
+                      <a:off x="0" y="0"/>
+                      <a:ext cx="5274310" cy="3613150"/>
+                    </a:xfrm>
+                    <a:prstGeom prst="rect">
+                      <a:avLst/>
+                    </a:prstGeom>
+                  </pic:spPr>
+                </pic:pic>
+              </a:graphicData>
+            </a:graphic>
+          </wp:inline>
+        </w:drawing>
+      </w:r>
+    </w:p>
+    <w:p>
+      <w:pPr>
+        <w:widowControl/>
+        <w:jc w:val="left"/>
+      </w:pPr>
+      <w:r>
+        <w:rPr>
+          <w:rFonts w:hint="eastAsia"/>
+        </w:rPr>
+        <w:t>②</w:t>
+      </w:r>
+      <w:r>
+        <w:rPr>
+          <w:rFonts w:hint="eastAsia"/>
+        </w:rPr>
+        <w:t>家里电脑</w:t>
+      </w:r>
+      <w:r>
+        <w:rPr>
+          <w:rFonts w:hint="eastAsia"/>
+        </w:rPr>
+        <w:t>，</w:t>
+      </w:r>
+      <w:r>
+        <w:rPr>
+          <w:rFonts w:hint="eastAsia"/>
+        </w:rPr>
+        <w:t>在主机列表找到公司电脑（</w:t>
+      </w:r>
+      <w:r>
+        <w:t>GZ-1162</w:t>
+      </w:r>
+      <w:r>
+        <w:rPr>
+          <w:rFonts w:hint="eastAsia"/>
+        </w:rPr>
+        <w:t>）</w:t>
+      </w:r>
+      <w:r>
+        <w:rPr>
+          <w:rFonts w:hint="eastAsia"/>
+        </w:rPr>
+        <w:t>，</w:t>
+      </w:r>
+      <w:r>
+        <w:rPr>
+          <w:rFonts w:hint="eastAsia"/>
+        </w:rPr>
+        <w:t>点击远程控制，输入公司电脑帐号</w:t>
+      </w:r>
+      <w:r>
+        <w:rPr>
+          <w:rFonts w:hint="eastAsia"/>
+        </w:rPr>
+        <w:t>/</w:t>
+      </w:r>
+      <w:r>
+        <w:rPr>
+          <w:rFonts w:hint="eastAsia"/>
+        </w:rPr>
+        <w:t>软件设置的独立访问密码</w:t>
+      </w:r>
+      <w:r>
+        <w:rPr>
+          <w:rFonts w:hint="eastAsia"/>
+        </w:rPr>
+        <w:t>，就能进入远程控制界面</w:t>
+      </w:r>
+    </w:p>
+    <w:p>
+      <w:pPr>
+        <w:widowControl/>
+        <w:jc w:val="left"/>
+      </w:pPr>
+      <w:r>
+        <w:rPr>
+          <w:noProof/>
+        </w:rPr>
+        <w:drawing>
+          <wp:inline distT="0" distB="0" distL="0" distR="0" wp14:anchorId="5916F99A" wp14:editId="5853AF4C">
+            <wp:extent cx="5274310" cy="3598545"/>
+            <wp:effectExtent l="0" t="0" r="2540" b="1905"/>
+            <wp:docPr id="10" name="图片 10"/>
+            <wp:cNvGraphicFramePr>
+              <a:graphicFrameLocks xmlns:a="http://schemas.openxmlformats.org/drawingml/2006/main" noChangeAspect="1"/>
+            </wp:cNvGraphicFramePr>
+            <a:graphic xmlns:a="http://schemas.openxmlformats.org/drawingml/2006/main">
+              <a:graphicData uri="http://schemas.openxmlformats.org/drawingml/2006/picture">
+                <pic:pic xmlns:pic="http://schemas.openxmlformats.org/drawingml/2006/picture">
+                  <pic:nvPicPr>
+                    <pic:cNvPr id="1" name=""/>
+                    <pic:cNvPicPr/>
+                  </pic:nvPicPr>
+                  <pic:blipFill>
+                    <a:blip r:embed="rId12"/>
+                    <a:stretch>
+                      <a:fillRect/>
+                    </a:stretch>
+                  </pic:blipFill>
+                  <pic:spPr>
+                    <a:xfrm>
+                      <a:off x="0" y="0"/>
+                      <a:ext cx="5274310" cy="3598545"/>
+                    </a:xfrm>
+                    <a:prstGeom prst="rect">
+                      <a:avLst/>
+                    </a:prstGeom>
+                  </pic:spPr>
+                </pic:pic>
+              </a:graphicData>
+            </a:graphic>
+          </wp:inline>
+        </w:drawing>
+      </w:r>
+    </w:p>
+    <w:p>
+      <w:pPr>
+        <w:widowControl/>
+        <w:jc w:val="left"/>
+      </w:pPr>
+      <w:r>
+        <w:rPr>
+          <w:noProof/>
+        </w:rPr>
+        <w:lastRenderedPageBreak/>
+        <w:drawing>
+          <wp:inline distT="0" distB="0" distL="0" distR="0">
+            <wp:extent cx="5274310" cy="3083560"/>
+            <wp:effectExtent l="0" t="0" r="2540" b="2540"/>
+            <wp:docPr id="11" name="图片 11"/>
+            <wp:cNvGraphicFramePr>
+              <a:graphicFrameLocks xmlns:a="http://schemas.openxmlformats.org/drawingml/2006/main" noChangeAspect="1"/>
+            </wp:cNvGraphicFramePr>
+            <a:graphic xmlns:a="http://schemas.openxmlformats.org/drawingml/2006/main">
+              <a:graphicData uri="http://schemas.openxmlformats.org/drawingml/2006/picture">
+                <pic:pic xmlns:pic="http://schemas.openxmlformats.org/drawingml/2006/picture">
+                  <pic:nvPicPr>
+                    <pic:cNvPr id="0" name="Picture 3"/>
+                    <pic:cNvPicPr>
+                      <a:picLocks noChangeAspect="1" noChangeArrowheads="1"/>
+                    </pic:cNvPicPr>
+                  </pic:nvPicPr>
+                  <pic:blipFill>
+                    <a:blip r:embed="rId13" cstate="print">
+                      <a:extLst>
+                        <a:ext uri="{28A0092B-C50C-407E-A947-70E740481C1C}">
+                          <a14:useLocalDpi xmlns:a14="http://schemas.microsoft.com/office/drawing/2010/main" val="0"/>
+                        </a:ext>
+                      </a:extLst>
+                    </a:blip>
+                    <a:srcRect/>
+                    <a:stretch>
+                      <a:fillRect/>
+                    </a:stretch>
+                  </pic:blipFill>
+                  <pic:spPr bwMode="auto">
+                    <a:xfrm>
+                      <a:off x="0" y="0"/>
+                      <a:ext cx="5274310" cy="3083560"/>
+                    </a:xfrm>
+                    <a:prstGeom prst="rect">
+                      <a:avLst/>
+                    </a:prstGeom>
+                    <a:noFill/>
+                    <a:ln>
+                      <a:noFill/>
+                    </a:ln>
+                  </pic:spPr>
+                </pic:pic>
+              </a:graphicData>
+            </a:graphic>
+          </wp:inline>
+        </w:drawing>
+      </w:r>
+    </w:p>
+    <w:p>
+      <w:pPr>
+        <w:widowControl/>
+        <w:jc w:val="left"/>
+      </w:pPr>
+      <w:r>
+        <w:rPr>
+          <w:rFonts w:hint="eastAsia"/>
+        </w:rPr>
+        <w:t>总结：</w:t>
+      </w:r>
+      <w:r>
+        <w:rPr>
+          <w:rFonts w:hint="eastAsia"/>
+        </w:rPr>
+        <w:t>使用步骤是相当的简单，而且软件是暗黑风格，</w:t>
+      </w:r>
+      <w:r>
+        <w:rPr>
+          <w:rFonts w:hint="eastAsia"/>
+        </w:rPr>
+        <w:t>看起来舒服</w:t>
+      </w:r>
+      <w:r>
+        <w:rPr>
+          <w:rFonts w:hint="eastAsia"/>
+        </w:rPr>
+        <w:t>，并且提供很多贴心的小功能：比如黑屏模式</w:t>
+      </w:r>
+      <w:r>
+        <w:rPr>
+          <w:rFonts w:hint="eastAsia"/>
+        </w:rPr>
+        <w:t>-</w:t>
+      </w:r>
+      <w:r>
+        <w:rPr>
+          <w:rFonts w:hint="eastAsia"/>
+        </w:rPr>
+        <w:t>可以控制公司电脑显示器黑屏，保护操作隐私；文件拖拽</w:t>
+      </w:r>
+      <w:r>
+        <w:rPr>
+          <w:rFonts w:hint="eastAsia"/>
+        </w:rPr>
+        <w:t>-</w:t>
+      </w:r>
+      <w:r>
+        <w:rPr>
+          <w:rFonts w:hint="eastAsia"/>
+        </w:rPr>
+        <w:t>可以直接把家里电脑的文件拖拽到公司电脑，反之亦可；更多精彩功能，等你一起体验。</w:t>
+      </w:r>
+    </w:p>
+    <w:p>
+      <w:pPr>
+        <w:widowControl/>
+        <w:jc w:val="left"/>
+      </w:pPr>
+      <w:r>
+        <w:rPr>
+          <w:rFonts w:hint="eastAsia"/>
+        </w:rPr>
+        <w:t>缺点：我用的是免费版，如果遇到使用高峰，会有卡顿情况，毕竟免费嘛，也</w:t>
+      </w:r>
+      <w:r>
+        <w:rPr>
+          <w:rFonts w:hint="eastAsia"/>
+        </w:rPr>
+        <w:t>应该</w:t>
+      </w:r>
+      <w:r>
+        <w:rPr>
+          <w:rFonts w:hint="eastAsia"/>
+        </w:rPr>
+        <w:t>接受</w:t>
+      </w:r>
+    </w:p>
+    <w:p>
+      <w:pPr>
+        <w:widowControl/>
+        <w:jc w:val="left"/>
+        <w:rPr>
+          <w:rFonts w:hint="eastAsia"/>
+        </w:rPr>
+      </w:pPr>
+    </w:p>
+    <w:p>
+      <w:pPr>
+        <w:widowControl/>
+        <w:jc w:val="left"/>
+      </w:pPr>
+      <w:r>
+        <w:rPr>
+          <w:rFonts w:hint="eastAsia"/>
+        </w:rPr>
+        <w:t>但是我们一般下班都会关掉公司电脑，如果这样，怎么远程控制呢？可以借助开机硬件先远程开机</w:t>
+      </w:r>
+      <w:r>
+        <w:rPr>
+          <w:rFonts w:hint="eastAsia"/>
+        </w:rPr>
+        <w:t>，而且，</w:t>
+      </w:r>
+      <w:r>
+        <w:rPr>
+          <w:rFonts w:hint="eastAsia"/>
+        </w:rPr>
+        <w:t>我们一般出门不会专门带电脑，如果手上只带了手机，也可以通过手机远控电脑</w:t>
+      </w:r>
+      <w:r>
+        <w:rPr>
+          <w:rFonts w:hint="eastAsia"/>
+        </w:rPr>
+        <w:t>。</w:t>
+      </w:r>
+      <w:r>
+        <w:t xml:space="preserve"> </w:t>
+      </w:r>
+    </w:p>
+    <w:p>
+      <w:pPr>
+        <w:widowControl/>
+        <w:jc w:val="left"/>
+        <w:rPr>
+          <w:rFonts w:hint="eastAsia"/>
+        </w:rPr>
+      </w:pPr>
+    </w:p>
+    <w:p>
+      <w:pPr>
+        <w:widowControl/>
+        <w:jc w:val="left"/>
+        <w:rPr>
+          <w:b/>
+          <w:bCs/>
+        </w:rPr>
+      </w:pPr>
+      <w:r>
+        <w:rPr>
+          <w:rFonts w:hint="eastAsia"/>
+          <w:b/>
+          <w:bCs/>
+        </w:rPr>
+        <w:t>远程开机使用简介</w:t>
+      </w:r>
+    </w:p>
+    <w:p>
+      <w:r>
+        <w:rPr>
+          <w:rFonts w:hint="eastAsia"/>
+        </w:rPr>
+        <w:t>工具清单：</w:t>
+      </w:r>
+    </w:p>
+    <w:p>
+      <w:pPr>
+        <w:widowControl/>
+        <w:jc w:val="left"/>
+      </w:pPr>
+      <w:r>
+        <w:rPr>
+          <w:rFonts w:hint="eastAsia"/>
+        </w:rPr>
+        <w:t>向日葵开机插座</w:t>
+      </w:r>
+      <w:r>
+        <w:rPr>
+          <w:rFonts w:hint="eastAsia"/>
+        </w:rPr>
+        <w:t>C</w:t>
+      </w:r>
+      <w:r>
+        <w:t>1</w:t>
+      </w:r>
+      <w:r>
+        <w:rPr>
+          <w:rFonts w:hint="eastAsia"/>
+        </w:rPr>
+        <w:t>（购买入口：）</w:t>
+      </w:r>
+    </w:p>
+    <w:p>
+      <w:pPr>
+        <w:widowControl/>
+        <w:jc w:val="left"/>
+      </w:pPr>
+      <w:r>
+        <w:rPr>
+          <w:rFonts w:hint="eastAsia"/>
+        </w:rPr>
+        <w:t>向日葵远程控制</w:t>
+      </w:r>
+      <w:r>
+        <w:rPr>
+          <w:rFonts w:hint="eastAsia"/>
+        </w:rPr>
+        <w:t>APP</w:t>
+      </w:r>
+      <w:r>
+        <w:rPr>
+          <w:rFonts w:hint="eastAsia"/>
+        </w:rPr>
+        <w:t>（</w:t>
+      </w:r>
+      <w:r>
+        <w:rPr>
+          <w:rFonts w:hint="eastAsia"/>
+        </w:rPr>
+        <w:t>Android</w:t>
+      </w:r>
+      <w:r>
+        <w:rPr>
+          <w:rFonts w:hint="eastAsia"/>
+        </w:rPr>
+        <w:t>端）</w:t>
+      </w:r>
+    </w:p>
+    <w:p>
+      <w:pPr>
+        <w:widowControl/>
+        <w:jc w:val="left"/>
+      </w:pPr>
+    </w:p>
+    <w:p>
+      <w:pPr>
+        <w:widowControl/>
+        <w:jc w:val="left"/>
+      </w:pPr>
+      <w:r>
+        <w:rPr>
+          <w:rFonts w:hint="eastAsia"/>
+        </w:rPr>
+        <w:t>远程开机拓扑图</w:t>
+      </w:r>
+    </w:p>
+    <w:p>
+      <w:pPr>
+        <w:widowControl/>
+        <w:jc w:val="left"/>
+      </w:pPr>
+      <w:r>
+        <w:rPr>
+          <w:noProof/>
+        </w:rPr>
+        <w:lastRenderedPageBreak/>
+        <w:drawing>
+          <wp:inline distT="0" distB="0" distL="0" distR="0">
+            <wp:extent cx="5274310" cy="6310630"/>
+            <wp:effectExtent l="0" t="0" r="2540" b="0"/>
+            <wp:docPr id="19" name="图片 19"/>
+            <wp:cNvGraphicFramePr>
+              <a:graphicFrameLocks xmlns:a="http://schemas.openxmlformats.org/drawingml/2006/main" noChangeAspect="1"/>
+            </wp:cNvGraphicFramePr>
+            <a:graphic xmlns:a="http://schemas.openxmlformats.org/drawingml/2006/main">
+              <a:graphicData uri="http://schemas.openxmlformats.org/drawingml/2006/picture">
+                <pic:pic xmlns:pic="http://schemas.openxmlformats.org/drawingml/2006/picture">
+                  <pic:nvPicPr>
+                    <pic:cNvPr id="0" name="Picture 5"/>
+                    <pic:cNvPicPr>
+                      <a:picLocks noChangeAspect="1" noChangeArrowheads="1"/>
+                    </pic:cNvPicPr>
+                  </pic:nvPicPr>
+                  <pic:blipFill>
+                    <a:blip r:embed="rId14">
                       <a:extLst>
                         <a:ext uri="{28A0092B-C50C-407E-A947-70E740481C1C}">
                           <a14:useLocalDpi xmlns:a14="http://schemas.microsoft.com/office/drawing/2010/main" val="0"/>
@@ -1461,41 +2074,6 @@
       <w:pPr>
         <w:widowControl/>
         <w:jc w:val="left"/>
-        <w:rPr>
-          <w:rFonts w:hint="eastAsia"/>
-          <w:b/>
-          <w:bCs/>
-        </w:rPr>
-      </w:pPr>
-      <w:r>
-        <w:rPr>
-          <w:rFonts w:hint="eastAsia"/>
-          <w:b/>
-          <w:bCs/>
-        </w:rPr>
-        <w:t>远程控制</w:t>
-      </w:r>
-      <w:r>
-        <w:rPr>
-          <w:rFonts w:hint="eastAsia"/>
-          <w:b/>
-          <w:bCs/>
-        </w:rPr>
-        <w:t>使用</w:t>
-      </w:r>
-      <w:r>
-        <w:rPr>
-          <w:rFonts w:hint="eastAsia"/>
-          <w:b/>
-          <w:bCs/>
-        </w:rPr>
-        <w:t>简介</w:t>
-      </w:r>
-    </w:p>
-    <w:p>
-      <w:pPr>
-        <w:widowControl/>
-        <w:jc w:val="left"/>
       </w:pPr>
       <w:r>
         <w:rPr>
@@ -1507,309 +2085,152 @@
         <w:rPr>
           <w:rFonts w:hint="eastAsia"/>
         </w:rPr>
-        <w:t>在公司</w:t>
-      </w:r>
-      <w:r>
-        <w:rPr>
-          <w:rFonts w:hint="eastAsia"/>
-        </w:rPr>
-        <w:t>电脑</w:t>
-      </w:r>
-      <w:r>
-        <w:rPr>
-          <w:rFonts w:hint="eastAsia"/>
-        </w:rPr>
-        <w:t>和家里电脑同时</w:t>
-      </w:r>
-      <w:r>
-        <w:rPr>
-          <w:rFonts w:hint="eastAsia"/>
-        </w:rPr>
-        <w:t>安装【向日葵客户端</w:t>
-      </w:r>
-      <w:r>
-        <w:rPr>
-          <w:rFonts w:hint="eastAsia"/>
-        </w:rPr>
-        <w:t>-</w:t>
-      </w:r>
-      <w:r>
-        <w:rPr>
-          <w:rFonts w:hint="eastAsia"/>
-        </w:rPr>
-        <w:t>向日葵</w:t>
-      </w:r>
-      <w:r>
-        <w:rPr>
-          <w:rFonts w:hint="eastAsia"/>
-        </w:rPr>
-        <w:t>X</w:t>
-      </w:r>
-      <w:r>
-        <w:rPr>
-          <w:rFonts w:hint="eastAsia"/>
-        </w:rPr>
-        <w:t>】</w:t>
-      </w:r>
-      <w:r>
-        <w:rPr>
-          <w:rFonts w:hint="eastAsia"/>
-        </w:rPr>
-        <w:t>，</w:t>
-      </w:r>
-      <w:r>
-        <w:rPr>
-          <w:rFonts w:hint="eastAsia"/>
-        </w:rPr>
-        <w:t>并登录同一个帐号（比如：</w:t>
-      </w:r>
-      <w:proofErr w:type="spellStart"/>
-      <w:r>
-        <w:rPr>
-          <w:rFonts w:hint="eastAsia"/>
-        </w:rPr>
-        <w:t>aaa</w:t>
-      </w:r>
-      <w:proofErr w:type="spellEnd"/>
-      <w:r>
-        <w:rPr>
-          <w:rFonts w:hint="eastAsia"/>
-        </w:rPr>
-        <w:t>）</w:t>
-      </w:r>
-      <w:r>
-        <w:rPr>
-          <w:rFonts w:hint="eastAsia"/>
-        </w:rPr>
-        <w:t>,</w:t>
-      </w:r>
-      <w:r>
-        <w:rPr>
-          <w:rFonts w:hint="eastAsia"/>
-        </w:rPr>
-        <w:t>公司电脑绑定主机</w:t>
-      </w:r>
-    </w:p>
-    <w:p>
-      <w:pPr>
-        <w:widowControl/>
-        <w:jc w:val="left"/>
-        <w:rPr>
-          <w:rFonts w:hint="eastAsia"/>
-        </w:rPr>
-      </w:pPr>
-      <w:r>
-        <w:rPr>
-          <w:rFonts w:hint="eastAsia"/>
-        </w:rPr>
-        <w:t>②</w:t>
-      </w:r>
-      <w:r>
-        <w:rPr>
-          <w:rFonts w:hint="eastAsia"/>
-        </w:rPr>
-        <w:t>家里电脑</w:t>
-      </w:r>
-      <w:r>
-        <w:rPr>
-          <w:rFonts w:hint="eastAsia"/>
-        </w:rPr>
-        <w:t>，</w:t>
-      </w:r>
-      <w:r>
-        <w:rPr>
-          <w:rFonts w:hint="eastAsia"/>
-        </w:rPr>
-        <w:t>在主机列表找到公司电脑（</w:t>
-      </w:r>
-      <w:proofErr w:type="spellStart"/>
-      <w:r>
-        <w:rPr>
-          <w:rFonts w:hint="eastAsia"/>
-        </w:rPr>
-        <w:t>gz</w:t>
-      </w:r>
-      <w:proofErr w:type="spellEnd"/>
-      <w:r>
-        <w:t>-</w:t>
-      </w:r>
-      <w:r>
-        <w:rPr>
-          <w:rFonts w:hint="eastAsia"/>
-        </w:rPr>
-        <w:t>产品汪）</w:t>
-      </w:r>
-      <w:r>
-        <w:rPr>
-          <w:rFonts w:hint="eastAsia"/>
-        </w:rPr>
-        <w:t>，</w:t>
-      </w:r>
-      <w:r>
-        <w:rPr>
-          <w:rFonts w:hint="eastAsia"/>
-        </w:rPr>
-        <w:t>点击远程控制，输入公司电脑帐号</w:t>
-      </w:r>
-      <w:r>
-        <w:rPr>
-          <w:rFonts w:hint="eastAsia"/>
-        </w:rPr>
-        <w:t>/</w:t>
-      </w:r>
-      <w:r>
-        <w:rPr>
-          <w:rFonts w:hint="eastAsia"/>
-        </w:rPr>
-        <w:t>软件设置的独立访问密码</w:t>
-      </w:r>
-      <w:r>
-        <w:rPr>
-          <w:rFonts w:hint="eastAsia"/>
-        </w:rPr>
-        <w:t>，就能进入远程控制界面</w:t>
-      </w:r>
-    </w:p>
-    <w:p>
-      <w:pPr>
-        <w:widowControl/>
-        <w:jc w:val="left"/>
-        <w:rPr>
-          <w:rFonts w:hint="eastAsia"/>
-        </w:rPr>
-      </w:pPr>
-      <w:r>
-        <w:rPr>
-          <w:rFonts w:hint="eastAsia"/>
-        </w:rPr>
-        <w:t>使用步骤是相当的简单，而且软件是暗黑风格，甚得吾心</w:t>
-      </w:r>
-    </w:p>
-    <w:p>
-      <w:pPr>
-        <w:widowControl/>
-        <w:jc w:val="left"/>
-        <w:rPr>
-          <w:rFonts w:hint="eastAsia"/>
-        </w:rPr>
-      </w:pPr>
-      <w:r>
-        <w:rPr>
-          <w:rFonts w:hint="eastAsia"/>
+        <w:t>通过</w:t>
+      </w:r>
+      <w:r>
+        <w:rPr>
+          <w:rFonts w:hint="eastAsia"/>
+        </w:rPr>
+        <w:t>向日葵远程控制</w:t>
+      </w:r>
+      <w:r>
+        <w:rPr>
+          <w:rFonts w:hint="eastAsia"/>
+        </w:rPr>
+        <w:t>APP</w:t>
+      </w:r>
+      <w:r>
+        <w:rPr>
+          <w:rFonts w:hint="eastAsia"/>
+        </w:rPr>
+        <w:t>（</w:t>
+      </w:r>
+      <w:r>
+        <w:rPr>
+          <w:rFonts w:hint="eastAsia"/>
+        </w:rPr>
+        <w:t>Android</w:t>
+      </w:r>
+      <w:r>
+        <w:rPr>
+          <w:rFonts w:hint="eastAsia"/>
+        </w:rPr>
+        <w:t>端）将</w:t>
+      </w:r>
+      <w:r>
+        <w:rPr>
+          <w:rFonts w:hint="eastAsia"/>
+        </w:rPr>
+        <w:t>开机插座绑定公司电脑（插座</w:t>
+      </w:r>
+      <w:r>
+        <w:rPr>
+          <w:rFonts w:hint="eastAsia"/>
+        </w:rPr>
+        <w:t>C</w:t>
+      </w:r>
+      <w:r>
+        <w:t>1</w:t>
+      </w:r>
+      <w:r>
+        <w:rPr>
+          <w:rFonts w:hint="eastAsia"/>
+        </w:rPr>
+        <w:t>联网及</w:t>
+      </w:r>
+      <w:r>
+        <w:rPr>
+          <w:rFonts w:hint="eastAsia"/>
+        </w:rPr>
+        <w:t>绑定教程就不在此啰嗦了，操作相当</w:t>
+      </w:r>
+      <w:r>
+        <w:rPr>
+          <w:rFonts w:hint="eastAsia"/>
+        </w:rPr>
+        <w:t>的</w:t>
+      </w:r>
+      <w:r>
+        <w:rPr>
+          <w:rFonts w:hint="eastAsia"/>
+        </w:rPr>
+        <w:t>小白）</w:t>
+      </w:r>
+    </w:p>
+    <w:p>
+      <w:pPr>
+        <w:widowControl/>
+        <w:jc w:val="left"/>
+      </w:pPr>
+      <w:r>
+        <w:rPr>
+          <w:noProof/>
         </w:rPr>
         <w:lastRenderedPageBreak/>
-        <w:t>缺点：我用的是免费版，如果遇到使用高峰，会有卡顿情况，毕竟免费嘛，也</w:t>
-      </w:r>
-      <w:r>
-        <w:rPr>
-          <w:rFonts w:hint="eastAsia"/>
-        </w:rPr>
-        <w:t>应该</w:t>
-      </w:r>
-      <w:r>
-        <w:rPr>
-          <w:rFonts w:hint="eastAsia"/>
-        </w:rPr>
-        <w:t>接受</w:t>
-      </w:r>
-    </w:p>
-    <w:p>
-      <w:pPr>
-        <w:widowControl/>
-        <w:jc w:val="left"/>
-        <w:rPr>
-          <w:b/>
-          <w:bCs/>
-        </w:rPr>
-      </w:pPr>
-      <w:r>
-        <w:rPr>
-          <w:rFonts w:hint="eastAsia"/>
-          <w:b/>
-          <w:bCs/>
-        </w:rPr>
-        <w:t>远程开机使用简介</w:t>
-      </w:r>
-    </w:p>
-    <w:p>
-      <w:pPr>
-        <w:widowControl/>
-        <w:jc w:val="left"/>
-        <w:rPr>
-          <w:rFonts w:hint="eastAsia"/>
-        </w:rPr>
-      </w:pPr>
-      <w:r>
-        <w:rPr>
-          <w:rFonts w:hint="eastAsia"/>
-        </w:rPr>
-        <w:t>①</w:t>
-      </w:r>
-      <w:r>
-        <w:rPr>
-          <w:rFonts w:hint="eastAsia"/>
-        </w:rPr>
-        <w:t>通过安卓控制端</w:t>
-      </w:r>
-      <w:r>
-        <w:rPr>
-          <w:rFonts w:hint="eastAsia"/>
-        </w:rPr>
-        <w:t>开机插座绑定公司电脑</w:t>
-      </w:r>
-      <w:r>
-        <w:rPr>
-          <w:rFonts w:hint="eastAsia"/>
-        </w:rPr>
-        <w:t>（</w:t>
-      </w:r>
-      <w:r>
-        <w:rPr>
-          <w:rFonts w:hint="eastAsia"/>
-        </w:rPr>
-        <w:t>插座</w:t>
-      </w:r>
-      <w:r>
-        <w:rPr>
-          <w:rFonts w:hint="eastAsia"/>
-        </w:rPr>
-        <w:t>C</w:t>
-      </w:r>
-      <w:r>
-        <w:t>1</w:t>
-      </w:r>
-      <w:r>
-        <w:rPr>
-          <w:rFonts w:hint="eastAsia"/>
-        </w:rPr>
-        <w:t>绑定教程就不在此啰嗦了，操作相当</w:t>
-      </w:r>
-      <w:r>
-        <w:rPr>
-          <w:rFonts w:hint="eastAsia"/>
-        </w:rPr>
-        <w:t>的</w:t>
-      </w:r>
-      <w:r>
-        <w:rPr>
-          <w:rFonts w:hint="eastAsia"/>
-        </w:rPr>
-        <w:t>小白</w:t>
-      </w:r>
-      <w:r>
-        <w:rPr>
-          <w:rFonts w:hint="eastAsia"/>
-        </w:rPr>
-        <w:t>）</w:t>
-      </w:r>
+        <w:drawing>
+          <wp:inline distT="0" distB="0" distL="0" distR="0">
+            <wp:extent cx="2808000" cy="4990967"/>
+            <wp:effectExtent l="0" t="0" r="0" b="635"/>
+            <wp:docPr id="14" name="图片 14"/>
+            <wp:cNvGraphicFramePr>
+              <a:graphicFrameLocks xmlns:a="http://schemas.openxmlformats.org/drawingml/2006/main" noChangeAspect="1"/>
+            </wp:cNvGraphicFramePr>
+            <a:graphic xmlns:a="http://schemas.openxmlformats.org/drawingml/2006/main">
+              <a:graphicData uri="http://schemas.openxmlformats.org/drawingml/2006/picture">
+                <pic:pic xmlns:pic="http://schemas.openxmlformats.org/drawingml/2006/picture">
+                  <pic:nvPicPr>
+                    <pic:cNvPr id="0" name="Picture 7"/>
+                    <pic:cNvPicPr>
+                      <a:picLocks noChangeAspect="1" noChangeArrowheads="1"/>
+                    </pic:cNvPicPr>
+                  </pic:nvPicPr>
+                  <pic:blipFill>
+                    <a:blip r:embed="rId15" cstate="print">
+                      <a:extLst>
+                        <a:ext uri="{28A0092B-C50C-407E-A947-70E740481C1C}">
+                          <a14:useLocalDpi xmlns:a14="http://schemas.microsoft.com/office/drawing/2010/main" val="0"/>
+                        </a:ext>
+                      </a:extLst>
+                    </a:blip>
+                    <a:srcRect/>
+                    <a:stretch>
+                      <a:fillRect/>
+                    </a:stretch>
+                  </pic:blipFill>
+                  <pic:spPr bwMode="auto">
+                    <a:xfrm>
+                      <a:off x="0" y="0"/>
+                      <a:ext cx="2808000" cy="4990967"/>
+                    </a:xfrm>
+                    <a:prstGeom prst="rect">
+                      <a:avLst/>
+                    </a:prstGeom>
+                    <a:noFill/>
+                    <a:ln>
+                      <a:noFill/>
+                    </a:ln>
+                  </pic:spPr>
+                </pic:pic>
+              </a:graphicData>
+            </a:graphic>
+          </wp:inline>
+        </w:drawing>
+      </w:r>
+    </w:p>
+    <w:p>
+      <w:pPr>
+        <w:widowControl/>
+        <w:jc w:val="left"/>
+      </w:pPr>
       <w:r>
         <w:rPr>
           <w:noProof/>
         </w:rPr>
+        <w:lastRenderedPageBreak/>
         <w:drawing>
-          <wp:inline distT="0" distB="0" distL="0" distR="0" wp14:anchorId="14B27437" wp14:editId="1D212A97">
-            <wp:extent cx="5273879" cy="5191732"/>
-            <wp:effectExtent l="0" t="0" r="3175" b="9525"/>
+          <wp:inline distT="0" distB="0" distL="0" distR="0" wp14:anchorId="22554193" wp14:editId="3BC16F8E">
+            <wp:extent cx="5272650" cy="4245472"/>
+            <wp:effectExtent l="0" t="0" r="4445" b="3175"/>
             <wp:docPr id="3" name="图片 3"/>
             <wp:cNvGraphicFramePr>
               <a:graphicFrameLocks xmlns:a="http://schemas.openxmlformats.org/drawingml/2006/main" noChangeAspect="1"/>
@@ -1824,20 +2245,20 @@
                     </pic:cNvPicPr>
                   </pic:nvPicPr>
                   <pic:blipFill rotWithShape="1">
-                    <a:blip r:embed="rId11">
+                    <a:blip r:embed="rId16">
                       <a:extLst>
                         <a:ext uri="{28A0092B-C50C-407E-A947-70E740481C1C}">
                           <a14:useLocalDpi xmlns:a14="http://schemas.microsoft.com/office/drawing/2010/main" val="0"/>
                         </a:ext>
                       </a:extLst>
                     </a:blip>
-                    <a:srcRect t="8012" b="18312"/>
+                    <a:srcRect t="11736" b="28001"/>
                     <a:stretch/>
                   </pic:blipFill>
                   <pic:spPr bwMode="auto">
                     <a:xfrm>
                       <a:off x="0" y="0"/>
-                      <a:ext cx="5273879" cy="5191732"/>
+                      <a:ext cx="5273879" cy="4246462"/>
                     </a:xfrm>
                     <a:prstGeom prst="rect">
                       <a:avLst/>
@@ -1863,290 +2284,42 @@
       <w:pPr>
         <w:widowControl/>
         <w:jc w:val="left"/>
-        <w:rPr>
-          <w:rFonts w:hint="eastAsia"/>
-        </w:rPr>
-      </w:pPr>
-      <w:r>
-        <w:rPr>
-          <w:rFonts w:hint="eastAsia"/>
-          <w:noProof/>
-        </w:rPr>
-        <w:t>图</w:t>
-      </w:r>
-    </w:p>
-    <w:p>
-      <w:pPr>
-        <w:widowControl/>
-        <w:jc w:val="left"/>
-      </w:pPr>
-      <w:r>
-        <w:rPr>
-          <w:rFonts w:hint="eastAsia"/>
-        </w:rPr>
-        <w:t>②家里电脑找到公司电脑，</w:t>
-      </w:r>
-      <w:r>
-        <w:rPr>
-          <w:rFonts w:hint="eastAsia"/>
-        </w:rPr>
-        <w:t>点击远程开机</w:t>
-      </w:r>
-    </w:p>
-    <w:p>
-      <w:pPr>
-        <w:widowControl/>
-        <w:jc w:val="left"/>
-      </w:pPr>
-      <w:r>
-        <w:rPr>
-          <w:rFonts w:hint="eastAsia"/>
-        </w:rPr>
-        <w:t>图</w:t>
-      </w:r>
-    </w:p>
-    <w:p>
-      <w:pPr>
-        <w:widowControl/>
-        <w:jc w:val="left"/>
-      </w:pPr>
-      <w:r>
-        <w:rPr>
-          <w:rFonts w:hint="eastAsia"/>
-        </w:rPr>
-        <w:t>③开机成功</w:t>
-      </w:r>
-    </w:p>
-    <w:p>
-      <w:pPr>
-        <w:widowControl/>
-        <w:jc w:val="left"/>
-        <w:rPr>
-          <w:rFonts w:hint="eastAsia"/>
-        </w:rPr>
-      </w:pPr>
-      <w:r>
-        <w:rPr>
-          <w:rFonts w:hint="eastAsia"/>
-        </w:rPr>
-        <w:t>图</w:t>
-      </w:r>
-    </w:p>
-    <w:p>
-      <w:pPr>
-        <w:widowControl/>
-        <w:jc w:val="left"/>
-      </w:pPr>
-      <w:r>
-        <w:rPr>
-          <w:rFonts w:hint="eastAsia"/>
-        </w:rPr>
-        <w:lastRenderedPageBreak/>
-        <w:t>开机成功后，重复</w:t>
-      </w:r>
-      <w:r>
-        <w:rPr>
-          <w:rFonts w:hint="eastAsia"/>
-        </w:rPr>
-        <w:t>远程</w:t>
-      </w:r>
-      <w:r>
-        <w:rPr>
-          <w:rFonts w:hint="eastAsia"/>
-        </w:rPr>
-        <w:t>控制电脑第</w:t>
-      </w:r>
-      <w:r>
-        <w:rPr>
-          <w:rFonts w:hint="eastAsia"/>
-        </w:rPr>
-        <w:t>x</w:t>
-      </w:r>
-      <w:r>
-        <w:rPr>
-          <w:rFonts w:hint="eastAsia"/>
-        </w:rPr>
-        <w:t>步，就能进入远程控制电脑界面了</w:t>
-      </w:r>
-    </w:p>
-    <w:p>
-      <w:pPr>
-        <w:widowControl/>
-        <w:jc w:val="left"/>
-        <w:rPr>
-          <w:rFonts w:hint="eastAsia"/>
-        </w:rPr>
-      </w:pPr>
-      <w:r>
-        <w:rPr>
-          <w:rFonts w:hint="eastAsia"/>
-        </w:rPr>
-        <w:t>总结：电脑关机以及无人值守情况下，也能先远程开机再进行远程控制</w:t>
-      </w:r>
-    </w:p>
-    <w:p>
-      <w:pPr>
-        <w:widowControl/>
-        <w:jc w:val="left"/>
-        <w:rPr>
-          <w:rFonts w:hint="eastAsia"/>
-        </w:rPr>
-      </w:pPr>
-      <w:r>
-        <w:rPr>
-          <w:rFonts w:hint="eastAsia"/>
-        </w:rPr>
-        <w:t>缺点：开机插座</w:t>
-      </w:r>
-      <w:r>
-        <w:rPr>
-          <w:rFonts w:hint="eastAsia"/>
-        </w:rPr>
-        <w:t>C</w:t>
-      </w:r>
-      <w:r>
-        <w:t>1</w:t>
-      </w:r>
-      <w:r>
-        <w:rPr>
-          <w:rFonts w:hint="eastAsia"/>
-        </w:rPr>
-        <w:t>，</w:t>
-      </w:r>
-      <w:r>
-        <w:rPr>
-          <w:rFonts w:hint="eastAsia"/>
-        </w:rPr>
-        <w:t>有时</w:t>
-      </w:r>
-      <w:r>
-        <w:rPr>
-          <w:rFonts w:hint="eastAsia"/>
-        </w:rPr>
-        <w:t>会断开网络，要过几分钟才能好</w:t>
-      </w:r>
-    </w:p>
-    <w:p>
-      <w:pPr>
-        <w:widowControl/>
-        <w:jc w:val="left"/>
-        <w:rPr>
-          <w:rFonts w:hint="eastAsia"/>
-        </w:rPr>
-      </w:pPr>
-    </w:p>
-    <w:p>
-      <w:pPr>
-        <w:widowControl/>
-        <w:jc w:val="left"/>
-      </w:pPr>
-      <w:r>
-        <w:rPr>
-          <w:rFonts w:hint="eastAsia"/>
-        </w:rPr>
-        <w:t>如果你不</w:t>
-      </w:r>
-      <w:r>
-        <w:rPr>
-          <w:rFonts w:hint="eastAsia"/>
-        </w:rPr>
-        <w:t>想</w:t>
-      </w:r>
-      <w:r>
-        <w:rPr>
-          <w:rFonts w:hint="eastAsia"/>
-        </w:rPr>
-        <w:t>买开机插座，告诉你</w:t>
-      </w:r>
-      <w:r>
-        <w:rPr>
-          <w:rFonts w:hint="eastAsia"/>
-        </w:rPr>
-        <w:t>个</w:t>
-      </w:r>
-      <w:r>
-        <w:rPr>
-          <w:rFonts w:hint="eastAsia"/>
-        </w:rPr>
-        <w:t>小窍门：下班之后，先不要关公司电脑（如果公司不允许，你</w:t>
-      </w:r>
-      <w:r>
-        <w:rPr>
-          <w:rFonts w:hint="eastAsia"/>
-        </w:rPr>
-        <w:t>就先用向日葵远控然后选黑屏模式；或者直接关掉显示器，这样一般就没人发现你电脑还开着了），如果你是为了远程办公，相信公司也不会</w:t>
-      </w:r>
-      <w:r>
-        <w:rPr>
-          <w:rFonts w:hint="eastAsia"/>
-        </w:rPr>
-        <w:t>介意。</w:t>
-      </w:r>
-    </w:p>
-    <w:p>
-      <w:pPr>
-        <w:widowControl/>
-        <w:jc w:val="left"/>
-        <w:rPr>
-          <w:rFonts w:hint="eastAsia"/>
-        </w:rPr>
-      </w:pPr>
-    </w:p>
-    <w:p>
-      <w:pPr>
-        <w:widowControl/>
-        <w:jc w:val="left"/>
-      </w:pPr>
-      <w:r>
-        <w:rPr>
-          <w:rFonts w:hint="eastAsia"/>
-        </w:rPr>
-        <w:t>以上是电脑远程控制电脑，但</w:t>
-      </w:r>
-      <w:r>
-        <w:rPr>
-          <w:rFonts w:hint="eastAsia"/>
-        </w:rPr>
-        <w:t>我们</w:t>
-      </w:r>
-      <w:r>
-        <w:rPr>
-          <w:rFonts w:hint="eastAsia"/>
-        </w:rPr>
-        <w:t>一般</w:t>
-      </w:r>
-      <w:r>
-        <w:rPr>
-          <w:rFonts w:hint="eastAsia"/>
-        </w:rPr>
-        <w:t>出门不会专门带电脑，如果手上只带了手机，也可以通过手机远控电脑</w:t>
-      </w:r>
-      <w:r>
-        <w:rPr>
-          <w:rFonts w:hint="eastAsia"/>
-        </w:rPr>
-        <w:t>，</w:t>
-      </w:r>
-      <w:r>
-        <w:rPr>
-          <w:rFonts w:hint="eastAsia"/>
-        </w:rPr>
-        <w:t>与电脑</w:t>
-      </w:r>
-      <w:r>
-        <w:rPr>
-          <w:rFonts w:hint="eastAsia"/>
-        </w:rPr>
-        <w:t>远程控制电脑操作流程一致，不再啰嗦，大家可以下载安卓控制端体验，</w:t>
-      </w:r>
-    </w:p>
-    <w:p>
-      <w:pPr>
-        <w:widowControl/>
-        <w:jc w:val="left"/>
-        <w:rPr>
-          <w:rFonts w:hint="eastAsia"/>
-        </w:rPr>
+      </w:pPr>
+      <w:r>
+        <w:rPr>
+          <w:rFonts w:hint="eastAsia"/>
+        </w:rPr>
+        <w:t>②</w:t>
+      </w:r>
+      <w:r>
+        <w:rPr>
+          <w:rFonts w:hint="eastAsia"/>
+        </w:rPr>
+        <w:t>向日葵远程控制</w:t>
+      </w:r>
+      <w:r>
+        <w:rPr>
+          <w:rFonts w:hint="eastAsia"/>
+        </w:rPr>
+        <w:t>APP</w:t>
+      </w:r>
+      <w:r>
+        <w:rPr>
+          <w:rFonts w:hint="eastAsia"/>
+        </w:rPr>
+        <w:t>（移动端）</w:t>
+      </w:r>
+      <w:r>
+        <w:rPr>
+          <w:rFonts w:hint="eastAsia"/>
+        </w:rPr>
+        <w:t>找到公司电脑，点击远程开机</w:t>
+      </w:r>
+    </w:p>
+    <w:p>
+      <w:pPr>
+        <w:widowControl/>
+        <w:jc w:val="left"/>
       </w:pPr>
       <w:r>
         <w:rPr>
@@ -2154,10 +2327,10 @@
         </w:rPr>
         <w:lastRenderedPageBreak/>
         <w:drawing>
-          <wp:inline distT="0" distB="0" distL="0" distR="0">
-            <wp:extent cx="5274310" cy="6310630"/>
-            <wp:effectExtent l="0" t="0" r="2540" b="0"/>
-            <wp:docPr id="6" name="图片 6"/>
+          <wp:inline distT="0" distB="0" distL="0" distR="0" wp14:anchorId="3CAD54D5" wp14:editId="609C56DA">
+            <wp:extent cx="2808000" cy="4990967"/>
+            <wp:effectExtent l="0" t="0" r="0" b="635"/>
+            <wp:docPr id="2" name="图片 2"/>
             <wp:cNvGraphicFramePr>
               <a:graphicFrameLocks xmlns:a="http://schemas.openxmlformats.org/drawingml/2006/main" noChangeAspect="1"/>
             </wp:cNvGraphicFramePr>
@@ -2165,13 +2338,13 @@
               <a:graphicData uri="http://schemas.openxmlformats.org/drawingml/2006/picture">
                 <pic:pic xmlns:pic="http://schemas.openxmlformats.org/drawingml/2006/picture">
                   <pic:nvPicPr>
-                    <pic:cNvPr id="0" name="Picture 6"/>
+                    <pic:cNvPr id="0" name="Picture 1"/>
                     <pic:cNvPicPr>
                       <a:picLocks noChangeAspect="1" noChangeArrowheads="1"/>
                     </pic:cNvPicPr>
                   </pic:nvPicPr>
                   <pic:blipFill>
-                    <a:blip r:embed="rId12">
+                    <a:blip r:embed="rId17" cstate="print">
                       <a:extLst>
                         <a:ext uri="{28A0092B-C50C-407E-A947-70E740481C1C}">
                           <a14:useLocalDpi xmlns:a14="http://schemas.microsoft.com/office/drawing/2010/main" val="0"/>
@@ -2186,7 +2359,7 @@
                   <pic:spPr bwMode="auto">
                     <a:xfrm>
                       <a:off x="0" y="0"/>
-                      <a:ext cx="5274310" cy="6310630"/>
+                      <a:ext cx="2808000" cy="4990967"/>
                     </a:xfrm>
                     <a:prstGeom prst="rect">
                       <a:avLst/>
@@ -2212,115 +2385,22 @@
         <w:rPr>
           <w:rFonts w:hint="eastAsia"/>
         </w:rPr>
-        <w:t>图</w:t>
-      </w:r>
-      <w:r>
-        <w:rPr>
-          <w:rFonts w:hint="eastAsia"/>
-        </w:rPr>
-        <w:t>-</w:t>
-      </w:r>
-      <w:r>
-        <w:rPr>
-          <w:rFonts w:hint="eastAsia"/>
-        </w:rPr>
-        <w:t>主机列表</w:t>
-      </w:r>
-    </w:p>
-    <w:p>
-      <w:pPr>
-        <w:widowControl/>
-        <w:jc w:val="left"/>
-      </w:pPr>
-      <w:r>
-        <w:rPr>
-          <w:rFonts w:hint="eastAsia"/>
-        </w:rPr>
-        <w:t>图</w:t>
-      </w:r>
-      <w:r>
-        <w:rPr>
-          <w:rFonts w:hint="eastAsia"/>
-        </w:rPr>
-        <w:t>-</w:t>
-      </w:r>
-      <w:r>
-        <w:rPr>
-          <w:rFonts w:hint="eastAsia"/>
-        </w:rPr>
-        <w:t>开机插座界面</w:t>
-      </w:r>
-    </w:p>
-    <w:p>
-      <w:pPr>
-        <w:widowControl/>
-        <w:jc w:val="left"/>
-        <w:rPr>
-          <w:rFonts w:hint="eastAsia"/>
-        </w:rPr>
-      </w:pPr>
-      <w:r>
-        <w:rPr>
-          <w:rFonts w:hint="eastAsia"/>
-        </w:rPr>
-        <w:t>图</w:t>
-      </w:r>
-      <w:r>
-        <w:rPr>
-          <w:rFonts w:hint="eastAsia"/>
-        </w:rPr>
-        <w:t>-</w:t>
-      </w:r>
-      <w:r>
-        <w:rPr>
-          <w:rFonts w:hint="eastAsia"/>
-        </w:rPr>
-        <w:t>远程控制电脑界面</w:t>
-      </w:r>
-    </w:p>
-    <w:p>
-      <w:pPr>
-        <w:widowControl/>
-        <w:jc w:val="left"/>
-      </w:pPr>
-    </w:p>
-    <w:p>
-      <w:pPr>
-        <w:widowControl/>
-        <w:jc w:val="left"/>
-        <w:rPr>
-          <w:rFonts w:hint="eastAsia"/>
-        </w:rPr>
-      </w:pPr>
-      <w:r>
-        <w:rPr>
-          <w:rFonts w:hint="eastAsia"/>
-        </w:rPr>
-        <w:t>标题：</w:t>
-      </w:r>
-    </w:p>
-    <w:p>
-      <w:pPr>
-        <w:widowControl/>
-        <w:jc w:val="left"/>
-      </w:pPr>
-      <w:r>
-        <w:rPr>
-          <w:rFonts w:hint="eastAsia"/>
-        </w:rPr>
-        <w:t>另外向日葵还</w:t>
-      </w:r>
-      <w:r>
-        <w:rPr>
-          <w:rFonts w:hint="eastAsia"/>
-        </w:rPr>
-        <w:t>支持通过识别码及验证码进行远程控制，此类场景在于，远程帮同事，客户，解决问题。个人建议，如果是自己常用的主机，还是通过帐号远控比较方便</w:t>
-      </w:r>
-    </w:p>
-    <w:p>
-      <w:pPr>
-        <w:widowControl/>
-        <w:jc w:val="left"/>
+        <w:t>③开机成功</w:t>
+      </w:r>
+      <w:r>
+        <w:rPr>
+          <w:rFonts w:hint="eastAsia"/>
+        </w:rPr>
+        <w:t>，有绿点在线标识，</w:t>
+      </w:r>
+    </w:p>
+    <w:p>
+      <w:pPr>
+        <w:widowControl/>
+        <w:jc w:val="left"/>
+        <w:rPr>
+          <w:rFonts w:hint="eastAsia"/>
+        </w:rPr>
       </w:pPr>
       <w:r>
         <w:rPr>
@@ -2328,10 +2408,10 @@
         </w:rPr>
         <w:lastRenderedPageBreak/>
         <w:drawing>
-          <wp:inline distT="0" distB="0" distL="0" distR="0" wp14:anchorId="78747298" wp14:editId="265D3BC3">
-            <wp:extent cx="5274310" cy="3613150"/>
-            <wp:effectExtent l="0" t="0" r="2540" b="6350"/>
-            <wp:docPr id="1" name="图片 1"/>
+          <wp:inline distT="0" distB="0" distL="0" distR="0" wp14:anchorId="51FD7B99" wp14:editId="1EE81AEA">
+            <wp:extent cx="2808000" cy="5104717"/>
+            <wp:effectExtent l="0" t="0" r="0" b="1270"/>
+            <wp:docPr id="5" name="图片 5"/>
             <wp:cNvGraphicFramePr>
               <a:graphicFrameLocks xmlns:a="http://schemas.openxmlformats.org/drawingml/2006/main" noChangeAspect="1"/>
             </wp:cNvGraphicFramePr>
@@ -2343,7 +2423,537 @@
                     <pic:cNvPicPr/>
                   </pic:nvPicPr>
                   <pic:blipFill>
-                    <a:blip r:embed="rId13"/>
+                    <a:blip r:embed="rId18"/>
+                    <a:stretch>
+                      <a:fillRect/>
+                    </a:stretch>
+                  </pic:blipFill>
+                  <pic:spPr>
+                    <a:xfrm>
+                      <a:off x="0" y="0"/>
+                      <a:ext cx="2808000" cy="5104717"/>
+                    </a:xfrm>
+                    <a:prstGeom prst="rect">
+                      <a:avLst/>
+                    </a:prstGeom>
+                  </pic:spPr>
+                </pic:pic>
+              </a:graphicData>
+            </a:graphic>
+          </wp:inline>
+        </w:drawing>
+      </w:r>
+    </w:p>
+    <w:p>
+      <w:pPr>
+        <w:widowControl/>
+        <w:jc w:val="left"/>
+      </w:pPr>
+      <w:r>
+        <w:rPr>
+          <w:noProof/>
+        </w:rPr>
+        <w:drawing>
+          <wp:inline distT="0" distB="0" distL="0" distR="0" wp14:anchorId="2587987B" wp14:editId="5DF16074">
+            <wp:extent cx="5274310" cy="3598545"/>
+            <wp:effectExtent l="0" t="0" r="2540" b="1905"/>
+            <wp:docPr id="12" name="图片 12"/>
+            <wp:cNvGraphicFramePr>
+              <a:graphicFrameLocks xmlns:a="http://schemas.openxmlformats.org/drawingml/2006/main" noChangeAspect="1"/>
+            </wp:cNvGraphicFramePr>
+            <a:graphic xmlns:a="http://schemas.openxmlformats.org/drawingml/2006/main">
+              <a:graphicData uri="http://schemas.openxmlformats.org/drawingml/2006/picture">
+                <pic:pic xmlns:pic="http://schemas.openxmlformats.org/drawingml/2006/picture">
+                  <pic:nvPicPr>
+                    <pic:cNvPr id="1" name=""/>
+                    <pic:cNvPicPr/>
+                  </pic:nvPicPr>
+                  <pic:blipFill>
+                    <a:blip r:embed="rId12"/>
+                    <a:stretch>
+                      <a:fillRect/>
+                    </a:stretch>
+                  </pic:blipFill>
+                  <pic:spPr>
+                    <a:xfrm>
+                      <a:off x="0" y="0"/>
+                      <a:ext cx="5274310" cy="3598545"/>
+                    </a:xfrm>
+                    <a:prstGeom prst="rect">
+                      <a:avLst/>
+                    </a:prstGeom>
+                  </pic:spPr>
+                </pic:pic>
+              </a:graphicData>
+            </a:graphic>
+          </wp:inline>
+        </w:drawing>
+      </w:r>
+      <w:r>
+        <w:t xml:space="preserve"> </w:t>
+      </w:r>
+    </w:p>
+    <w:p>
+      <w:pPr>
+        <w:widowControl/>
+        <w:jc w:val="left"/>
+      </w:pPr>
+      <w:r>
+        <w:rPr>
+          <w:rFonts w:hint="eastAsia"/>
+        </w:rPr>
+        <w:lastRenderedPageBreak/>
+        <w:t>总结：电脑关机以及无人值守情况下，</w:t>
+      </w:r>
+      <w:r>
+        <w:rPr>
+          <w:rFonts w:hint="eastAsia"/>
+        </w:rPr>
+        <w:t>搭配远程开机硬件</w:t>
+      </w:r>
+      <w:r>
+        <w:rPr>
+          <w:rFonts w:hint="eastAsia"/>
+        </w:rPr>
+        <w:t>也能先远程开机再进行远程控制</w:t>
+      </w:r>
+    </w:p>
+    <w:p>
+      <w:pPr>
+        <w:widowControl/>
+        <w:jc w:val="left"/>
+        <w:rPr>
+          <w:rFonts w:hint="eastAsia"/>
+        </w:rPr>
+      </w:pPr>
+      <w:r>
+        <w:rPr>
+          <w:rFonts w:hint="eastAsia"/>
+        </w:rPr>
+        <w:t>缺点：开机插座</w:t>
+      </w:r>
+      <w:r>
+        <w:rPr>
+          <w:rFonts w:hint="eastAsia"/>
+        </w:rPr>
+        <w:t>C</w:t>
+      </w:r>
+      <w:r>
+        <w:t>1</w:t>
+      </w:r>
+      <w:r>
+        <w:rPr>
+          <w:rFonts w:hint="eastAsia"/>
+        </w:rPr>
+        <w:t>，</w:t>
+      </w:r>
+      <w:r>
+        <w:rPr>
+          <w:rFonts w:hint="eastAsia"/>
+        </w:rPr>
+        <w:t>有时</w:t>
+      </w:r>
+      <w:r>
+        <w:rPr>
+          <w:rFonts w:hint="eastAsia"/>
+        </w:rPr>
+        <w:t>会断开网络，要过</w:t>
+      </w:r>
+      <w:r>
+        <w:rPr>
+          <w:rFonts w:hint="eastAsia"/>
+        </w:rPr>
+        <w:t>一会</w:t>
+      </w:r>
+      <w:r>
+        <w:rPr>
+          <w:rFonts w:hint="eastAsia"/>
+        </w:rPr>
+        <w:t>才能好</w:t>
+      </w:r>
+    </w:p>
+    <w:p>
+      <w:pPr>
+        <w:widowControl/>
+        <w:jc w:val="left"/>
+        <w:rPr>
+          <w:rFonts w:hint="eastAsia"/>
+        </w:rPr>
+      </w:pPr>
+      <w:r>
+        <w:rPr>
+          <w:rFonts w:hint="eastAsia"/>
+        </w:rPr>
+        <w:t>如果你不</w:t>
+      </w:r>
+      <w:r>
+        <w:rPr>
+          <w:rFonts w:hint="eastAsia"/>
+        </w:rPr>
+        <w:t>想</w:t>
+      </w:r>
+      <w:r>
+        <w:rPr>
+          <w:rFonts w:hint="eastAsia"/>
+        </w:rPr>
+        <w:t>买开机插座，告诉你</w:t>
+      </w:r>
+      <w:r>
+        <w:rPr>
+          <w:rFonts w:hint="eastAsia"/>
+        </w:rPr>
+        <w:t>个</w:t>
+      </w:r>
+      <w:r>
+        <w:rPr>
+          <w:rFonts w:hint="eastAsia"/>
+        </w:rPr>
+        <w:t>小窍门：下班之后，先不要关公司电脑（如果公司不允许，你</w:t>
+      </w:r>
+      <w:r>
+        <w:rPr>
+          <w:rFonts w:hint="eastAsia"/>
+        </w:rPr>
+        <w:t>就先用向日葵远控然后选黑屏模式；或者直接关掉显示器，这样一般就没人发现你电脑还开着了），如果你是为了远程办公，相信公司也不会</w:t>
+      </w:r>
+      <w:r>
+        <w:rPr>
+          <w:rFonts w:hint="eastAsia"/>
+        </w:rPr>
+        <w:t>介意。</w:t>
+      </w:r>
+    </w:p>
+    <w:p>
+      <w:pPr>
+        <w:widowControl/>
+        <w:jc w:val="left"/>
+        <w:rPr>
+          <w:rFonts w:hint="eastAsia"/>
+        </w:rPr>
+      </w:pPr>
+      <w:r>
+        <w:rPr>
+          <w:rFonts w:hint="eastAsia"/>
+        </w:rPr>
+        <w:t>手机控制电脑拓扑图</w:t>
+      </w:r>
+    </w:p>
+    <w:p>
+      <w:pPr>
+        <w:widowControl/>
+        <w:jc w:val="left"/>
+      </w:pPr>
+      <w:r>
+        <w:rPr>
+          <w:noProof/>
+        </w:rPr>
+        <w:drawing>
+          <wp:inline distT="0" distB="0" distL="0" distR="0">
+            <wp:extent cx="4236667" cy="6257676"/>
+            <wp:effectExtent l="0" t="0" r="0" b="0"/>
+            <wp:docPr id="20" name="图片 20"/>
+            <wp:cNvGraphicFramePr>
+              <a:graphicFrameLocks xmlns:a="http://schemas.openxmlformats.org/drawingml/2006/main" noChangeAspect="1"/>
+            </wp:cNvGraphicFramePr>
+            <a:graphic xmlns:a="http://schemas.openxmlformats.org/drawingml/2006/main">
+              <a:graphicData uri="http://schemas.openxmlformats.org/drawingml/2006/picture">
+                <pic:pic xmlns:pic="http://schemas.openxmlformats.org/drawingml/2006/picture">
+                  <pic:nvPicPr>
+                    <pic:cNvPr id="0" name="Picture 7"/>
+                    <pic:cNvPicPr>
+                      <a:picLocks noChangeAspect="1" noChangeArrowheads="1"/>
+                    </pic:cNvPicPr>
+                  </pic:nvPicPr>
+                  <pic:blipFill>
+                    <a:blip r:embed="rId19">
+                      <a:extLst>
+                        <a:ext uri="{28A0092B-C50C-407E-A947-70E740481C1C}">
+                          <a14:useLocalDpi xmlns:a14="http://schemas.microsoft.com/office/drawing/2010/main" val="0"/>
+                        </a:ext>
+                      </a:extLst>
+                    </a:blip>
+                    <a:srcRect/>
+                    <a:stretch>
+                      <a:fillRect/>
+                    </a:stretch>
+                  </pic:blipFill>
+                  <pic:spPr bwMode="auto">
+                    <a:xfrm>
+                      <a:off x="0" y="0"/>
+                      <a:ext cx="4243418" cy="6267647"/>
+                    </a:xfrm>
+                    <a:prstGeom prst="rect">
+                      <a:avLst/>
+                    </a:prstGeom>
+                    <a:noFill/>
+                    <a:ln>
+                      <a:noFill/>
+                    </a:ln>
+                  </pic:spPr>
+                </pic:pic>
+              </a:graphicData>
+            </a:graphic>
+          </wp:inline>
+        </w:drawing>
+      </w:r>
+    </w:p>
+    <w:p>
+      <w:pPr>
+        <w:widowControl/>
+        <w:jc w:val="left"/>
+      </w:pPr>
+      <w:r>
+        <w:rPr>
+          <w:rFonts w:hint="eastAsia"/>
+        </w:rPr>
+        <w:lastRenderedPageBreak/>
+        <w:t>在向日葵远程控制</w:t>
+      </w:r>
+      <w:r>
+        <w:rPr>
+          <w:rFonts w:hint="eastAsia"/>
+        </w:rPr>
+        <w:t>APP</w:t>
+      </w:r>
+      <w:r>
+        <w:rPr>
+          <w:rFonts w:hint="eastAsia"/>
+        </w:rPr>
+        <w:t>，找到公司电脑，点击远程控制功能</w:t>
+      </w:r>
+    </w:p>
+    <w:p>
+      <w:pPr>
+        <w:widowControl/>
+        <w:jc w:val="left"/>
+      </w:pPr>
+      <w:r>
+        <w:rPr>
+          <w:noProof/>
+        </w:rPr>
+        <w:drawing>
+          <wp:inline distT="0" distB="0" distL="0" distR="0" wp14:anchorId="215B40D3" wp14:editId="6A19B90B">
+            <wp:extent cx="5274310" cy="4559935"/>
+            <wp:effectExtent l="0" t="0" r="2540" b="0"/>
+            <wp:docPr id="21" name="图片 21"/>
+            <wp:cNvGraphicFramePr>
+              <a:graphicFrameLocks xmlns:a="http://schemas.openxmlformats.org/drawingml/2006/main" noChangeAspect="1"/>
+            </wp:cNvGraphicFramePr>
+            <a:graphic xmlns:a="http://schemas.openxmlformats.org/drawingml/2006/main">
+              <a:graphicData uri="http://schemas.openxmlformats.org/drawingml/2006/picture">
+                <pic:pic xmlns:pic="http://schemas.openxmlformats.org/drawingml/2006/picture">
+                  <pic:nvPicPr>
+                    <pic:cNvPr id="1" name=""/>
+                    <pic:cNvPicPr/>
+                  </pic:nvPicPr>
+                  <pic:blipFill>
+                    <a:blip r:embed="rId20"/>
+                    <a:stretch>
+                      <a:fillRect/>
+                    </a:stretch>
+                  </pic:blipFill>
+                  <pic:spPr>
+                    <a:xfrm>
+                      <a:off x="0" y="0"/>
+                      <a:ext cx="5274310" cy="4559935"/>
+                    </a:xfrm>
+                    <a:prstGeom prst="rect">
+                      <a:avLst/>
+                    </a:prstGeom>
+                  </pic:spPr>
+                </pic:pic>
+              </a:graphicData>
+            </a:graphic>
+          </wp:inline>
+        </w:drawing>
+      </w:r>
+    </w:p>
+    <w:p>
+      <w:pPr>
+        <w:widowControl/>
+        <w:jc w:val="left"/>
+        <w:rPr>
+          <w:rFonts w:hint="eastAsia"/>
+        </w:rPr>
+      </w:pPr>
+    </w:p>
+    <w:p>
+      <w:pPr>
+        <w:widowControl/>
+        <w:jc w:val="left"/>
+      </w:pPr>
+    </w:p>
+    <w:p>
+      <w:pPr>
+        <w:widowControl/>
+        <w:jc w:val="left"/>
+        <w:rPr>
+          <w:b/>
+          <w:bCs/>
+        </w:rPr>
+      </w:pPr>
+      <w:r>
+        <w:rPr>
+          <w:rFonts w:hint="eastAsia"/>
+          <w:b/>
+          <w:bCs/>
+        </w:rPr>
+        <w:t>其他</w:t>
+      </w:r>
+      <w:r>
+        <w:rPr>
+          <w:rFonts w:hint="eastAsia"/>
+          <w:b/>
+          <w:bCs/>
+        </w:rPr>
+        <w:t>好</w:t>
+      </w:r>
+      <w:r>
+        <w:rPr>
+          <w:rFonts w:hint="eastAsia"/>
+          <w:b/>
+          <w:bCs/>
+        </w:rPr>
+        <w:t>用功能</w:t>
+      </w:r>
+    </w:p>
+    <w:p>
+      <w:pPr>
+        <w:widowControl/>
+        <w:jc w:val="left"/>
+      </w:pPr>
+      <w:r>
+        <w:rPr>
+          <w:rFonts w:hint="eastAsia"/>
+        </w:rPr>
+        <w:t>远程文件——</w:t>
+      </w:r>
+      <w:r>
+        <w:rPr>
+          <w:rFonts w:hint="eastAsia"/>
+        </w:rPr>
+        <w:t>支持本地主机和远程主机文件互传，大文件传输很高效</w:t>
+      </w:r>
+    </w:p>
+    <w:p>
+      <w:pPr>
+        <w:widowControl/>
+        <w:jc w:val="left"/>
+        <w:rPr>
+          <w:rFonts w:hint="eastAsia"/>
+        </w:rPr>
+      </w:pPr>
+      <w:r>
+        <w:rPr>
+          <w:noProof/>
+        </w:rPr>
+        <w:lastRenderedPageBreak/>
+        <w:drawing>
+          <wp:inline distT="0" distB="0" distL="0" distR="0">
+            <wp:extent cx="5274310" cy="4017010"/>
+            <wp:effectExtent l="0" t="0" r="2540" b="2540"/>
+            <wp:docPr id="9" name="图片 9"/>
+            <wp:cNvGraphicFramePr>
+              <a:graphicFrameLocks xmlns:a="http://schemas.openxmlformats.org/drawingml/2006/main" noChangeAspect="1"/>
+            </wp:cNvGraphicFramePr>
+            <a:graphic xmlns:a="http://schemas.openxmlformats.org/drawingml/2006/main">
+              <a:graphicData uri="http://schemas.openxmlformats.org/drawingml/2006/picture">
+                <pic:pic xmlns:pic="http://schemas.openxmlformats.org/drawingml/2006/picture">
+                  <pic:nvPicPr>
+                    <pic:cNvPr id="0" name="Picture 3"/>
+                    <pic:cNvPicPr>
+                      <a:picLocks noChangeAspect="1" noChangeArrowheads="1"/>
+                    </pic:cNvPicPr>
+                  </pic:nvPicPr>
+                  <pic:blipFill>
+                    <a:blip r:embed="rId21">
+                      <a:extLst>
+                        <a:ext uri="{28A0092B-C50C-407E-A947-70E740481C1C}">
+                          <a14:useLocalDpi xmlns:a14="http://schemas.microsoft.com/office/drawing/2010/main" val="0"/>
+                        </a:ext>
+                      </a:extLst>
+                    </a:blip>
+                    <a:srcRect/>
+                    <a:stretch>
+                      <a:fillRect/>
+                    </a:stretch>
+                  </pic:blipFill>
+                  <pic:spPr bwMode="auto">
+                    <a:xfrm>
+                      <a:off x="0" y="0"/>
+                      <a:ext cx="5274310" cy="4017010"/>
+                    </a:xfrm>
+                    <a:prstGeom prst="rect">
+                      <a:avLst/>
+                    </a:prstGeom>
+                    <a:noFill/>
+                    <a:ln>
+                      <a:noFill/>
+                    </a:ln>
+                  </pic:spPr>
+                </pic:pic>
+              </a:graphicData>
+            </a:graphic>
+          </wp:inline>
+        </w:drawing>
+      </w:r>
+    </w:p>
+    <w:p>
+      <w:pPr>
+        <w:widowControl/>
+        <w:jc w:val="left"/>
+      </w:pPr>
+      <w:r>
+        <w:rPr>
+          <w:rFonts w:hint="eastAsia"/>
+        </w:rPr>
+        <w:t>手机投屏——分享手机屏幕，适合开会时</w:t>
+      </w:r>
+      <w:r>
+        <w:rPr>
+          <w:rFonts w:hint="eastAsia"/>
+        </w:rPr>
+        <w:t>演示</w:t>
+      </w:r>
+      <w:r>
+        <w:rPr>
+          <w:rFonts w:hint="eastAsia"/>
+        </w:rPr>
+        <w:t>手机</w:t>
+      </w:r>
+      <w:r>
+        <w:rPr>
+          <w:rFonts w:hint="eastAsia"/>
+        </w:rPr>
+        <w:t>桌面</w:t>
+      </w:r>
+    </w:p>
+    <w:p>
+      <w:pPr>
+        <w:widowControl/>
+        <w:jc w:val="left"/>
+      </w:pPr>
+      <w:r>
+        <w:rPr>
+          <w:noProof/>
+        </w:rPr>
+        <w:drawing>
+          <wp:inline distT="0" distB="0" distL="0" distR="0" wp14:anchorId="600D022E" wp14:editId="26FDC22F">
+            <wp:extent cx="5274310" cy="3613150"/>
+            <wp:effectExtent l="0" t="0" r="2540" b="6350"/>
+            <wp:docPr id="7" name="图片 7"/>
+            <wp:cNvGraphicFramePr>
+              <a:graphicFrameLocks xmlns:a="http://schemas.openxmlformats.org/drawingml/2006/main" noChangeAspect="1"/>
+            </wp:cNvGraphicFramePr>
+            <a:graphic xmlns:a="http://schemas.openxmlformats.org/drawingml/2006/main">
+              <a:graphicData uri="http://schemas.openxmlformats.org/drawingml/2006/picture">
+                <pic:pic xmlns:pic="http://schemas.openxmlformats.org/drawingml/2006/picture">
+                  <pic:nvPicPr>
+                    <pic:cNvPr id="1" name=""/>
+                    <pic:cNvPicPr/>
+                  </pic:nvPicPr>
+                  <pic:blipFill>
+                    <a:blip r:embed="rId22"/>
                     <a:stretch>
                       <a:fillRect/>
                     </a:stretch>
@@ -2369,836 +2979,693 @@
         <w:widowControl/>
         <w:jc w:val="left"/>
       </w:pPr>
-      <w:r>
-        <w:rPr>
-          <w:rFonts w:hint="eastAsia"/>
-        </w:rPr>
-        <w:t>绿色版</w:t>
-      </w:r>
-      <w:r>
-        <w:rPr>
-          <w:rFonts w:hint="eastAsia"/>
-        </w:rPr>
-        <w:t>——对于需要提供远程服务的工作是相当的方便</w:t>
-      </w:r>
-    </w:p>
-    <w:p>
-      <w:pPr>
-        <w:widowControl/>
-        <w:jc w:val="left"/>
-        <w:rPr>
-          <w:rFonts w:hint="eastAsia"/>
-        </w:rPr>
-      </w:pPr>
-      <w:r>
-        <w:rPr>
-          <w:rFonts w:hint="eastAsia"/>
-        </w:rPr>
-        <w:t>图</w:t>
-      </w:r>
-    </w:p>
-    <w:p>
-      <w:pPr>
-        <w:widowControl/>
-        <w:jc w:val="left"/>
-      </w:pPr>
-      <w:r>
-        <w:rPr>
-          <w:rFonts w:hint="eastAsia"/>
-        </w:rPr>
-        <w:t>其他</w:t>
-      </w:r>
-      <w:r>
-        <w:rPr>
-          <w:rFonts w:hint="eastAsia"/>
-        </w:rPr>
-        <w:t>功能：</w:t>
-      </w:r>
-      <w:r>
-        <w:t xml:space="preserve"> </w:t>
-      </w:r>
-    </w:p>
-    <w:p>
-      <w:pPr>
-        <w:widowControl/>
-        <w:jc w:val="left"/>
-      </w:pPr>
-      <w:r>
-        <w:rPr>
-          <w:rFonts w:hint="eastAsia"/>
-        </w:rPr>
-        <w:t>此外向日葵还提供很多贴心的功能</w:t>
-      </w:r>
-    </w:p>
-    <w:p>
-      <w:pPr>
-        <w:widowControl/>
-        <w:jc w:val="left"/>
-      </w:pPr>
-      <w:r>
-        <w:rPr>
-          <w:rFonts w:hint="eastAsia"/>
-        </w:rPr>
-        <w:t>桌面白板、黑屏、</w:t>
-      </w:r>
-    </w:p>
-    <w:p>
-      <w:r>
-        <w:rPr>
-          <w:rFonts w:hint="eastAsia"/>
-        </w:rPr>
-        <w:t>被控电脑的信息安全性？黑屏模式</w:t>
-      </w:r>
-    </w:p>
-    <w:p>
-      <w:r>
-        <w:rPr>
-          <w:rFonts w:hint="eastAsia"/>
-        </w:rPr>
-        <w:t>如果远程控制公司电脑，担心被别人看到屏幕操作，可以使用“黑屏模式”</w:t>
-      </w:r>
-    </w:p>
-    <w:p>
-      <w:pPr>
-        <w:widowControl/>
-        <w:jc w:val="left"/>
-      </w:pPr>
-      <w:r>
-        <w:rPr>
-          <w:rFonts w:hint="eastAsia"/>
-        </w:rPr>
-        <w:t>远程文件——</w:t>
-      </w:r>
-    </w:p>
-    <w:p>
-      <w:pPr>
-        <w:widowControl/>
-        <w:jc w:val="left"/>
-      </w:pPr>
-      <w:r>
-        <w:rPr>
-          <w:rFonts w:hint="eastAsia"/>
-        </w:rPr>
-        <w:t>手机投屏</w:t>
-      </w:r>
-      <w:r>
-        <w:rPr>
-          <w:rFonts w:hint="eastAsia"/>
-        </w:rPr>
-        <w:t>——分享手机屏幕，适合开会时通过手机讲解</w:t>
-      </w:r>
-    </w:p>
-    <w:p>
-      <w:pPr>
-        <w:widowControl/>
-        <w:jc w:val="left"/>
-        <w:rPr>
-          <w:rFonts w:hint="eastAsia"/>
-        </w:rPr>
-      </w:pPr>
-      <w:r>
-        <w:rPr>
-          <w:rFonts w:hint="eastAsia"/>
-        </w:rPr>
-        <w:t>图</w:t>
-      </w:r>
-    </w:p>
-    <w:p>
-      <w:pPr>
-        <w:widowControl/>
-        <w:jc w:val="left"/>
-        <w:rPr>
-          <w:rFonts w:hint="eastAsia"/>
-        </w:rPr>
-      </w:pPr>
-    </w:p>
-    <w:p>
-      <w:pPr>
-        <w:widowControl/>
-        <w:jc w:val="left"/>
-      </w:pPr>
-      <w:r>
-        <w:rPr>
-          <w:rFonts w:hint="eastAsia"/>
-        </w:rPr>
-        <w:t>远程摄像头</w:t>
-      </w:r>
-      <w:r>
-        <w:rPr>
-          <w:rFonts w:hint="eastAsia"/>
-        </w:rPr>
-        <w:t>——远程看家，关心宠物</w:t>
-      </w:r>
-    </w:p>
-    <w:p>
-      <w:pPr>
-        <w:widowControl/>
-        <w:jc w:val="left"/>
-        <w:rPr>
-          <w:rFonts w:hint="eastAsia"/>
-        </w:rPr>
-      </w:pPr>
-      <w:r>
-        <w:rPr>
-          <w:rFonts w:hint="eastAsia"/>
-        </w:rPr>
-        <w:t>图</w:t>
-      </w:r>
-    </w:p>
-    <w:p>
-      <w:pPr>
-        <w:jc w:val="left"/>
-        <w:rPr>
-          <w:rFonts w:hint="eastAsia"/>
-        </w:rPr>
-      </w:pPr>
-    </w:p>
-    <w:p>
-      <w:pPr>
-        <w:widowControl/>
-        <w:jc w:val="left"/>
-        <w:rPr>
-          <w:rFonts w:hint="eastAsia"/>
-        </w:rPr>
-      </w:pPr>
-    </w:p>
-    <w:p>
-      <w:pPr>
-        <w:widowControl/>
-        <w:jc w:val="left"/>
-      </w:pPr>
-      <w:r>
-        <w:rPr>
-          <w:rFonts w:hint="eastAsia"/>
-        </w:rPr>
-        <w:t>据我了解：针对企业，</w:t>
-      </w:r>
-      <w:r>
-        <w:rPr>
-          <w:rFonts w:hint="eastAsia"/>
-        </w:rPr>
-        <w:t>向日葵还提供</w:t>
-      </w:r>
-      <w:r>
-        <w:rPr>
-          <w:rFonts w:hint="eastAsia"/>
-        </w:rPr>
-        <w:t>xxx</w:t>
-      </w:r>
-      <w:r>
-        <w:rPr>
-          <w:rFonts w:hint="eastAsia"/>
-        </w:rPr>
-        <w:t>功能</w:t>
-      </w:r>
-    </w:p>
-    <w:p>
-      <w:pPr>
-        <w:widowControl/>
-        <w:jc w:val="left"/>
-      </w:pPr>
-      <w:r>
-        <w:rPr>
-          <w:rFonts w:hint="eastAsia"/>
-        </w:rPr>
-        <w:t>软件定制——描述</w:t>
-      </w:r>
-    </w:p>
-    <w:p>
-      <w:pPr>
-        <w:widowControl/>
-        <w:jc w:val="left"/>
-        <w:rPr>
-          <w:rFonts w:hint="eastAsia"/>
-        </w:rPr>
-      </w:pPr>
-      <w:r>
-        <w:rPr>
-          <w:rFonts w:hint="eastAsia"/>
-        </w:rPr>
-        <w:t>图</w:t>
-      </w:r>
-    </w:p>
-    <w:p>
-      <w:pPr>
-        <w:widowControl/>
-        <w:jc w:val="left"/>
-      </w:pPr>
-      <w:r>
-        <w:rPr>
-          <w:rFonts w:hint="eastAsia"/>
-        </w:rPr>
-        <w:t>批量部署——</w:t>
-      </w:r>
-      <w:r>
-        <w:rPr>
-          <w:rFonts w:hint="eastAsia"/>
-        </w:rPr>
-        <w:t>描述</w:t>
-      </w:r>
-    </w:p>
-    <w:p>
-      <w:pPr>
-        <w:widowControl/>
-        <w:jc w:val="left"/>
-        <w:rPr>
-          <w:rFonts w:hint="eastAsia"/>
-        </w:rPr>
-      </w:pPr>
-      <w:r>
-        <w:rPr>
-          <w:rFonts w:hint="eastAsia"/>
-        </w:rPr>
-        <w:t>图</w:t>
-      </w:r>
-    </w:p>
-    <w:p>
-      <w:pPr>
-        <w:widowControl/>
-        <w:jc w:val="left"/>
-      </w:pPr>
-      <w:r>
-        <w:rPr>
-          <w:rFonts w:hint="eastAsia"/>
-        </w:rPr>
-        <w:t>文件分发——</w:t>
-      </w:r>
-      <w:r>
-        <w:rPr>
-          <w:rFonts w:hint="eastAsia"/>
-        </w:rPr>
-        <w:t>描述</w:t>
-      </w:r>
-    </w:p>
-    <w:p>
-      <w:pPr>
-        <w:widowControl/>
-        <w:jc w:val="left"/>
-        <w:rPr>
-          <w:rFonts w:hint="eastAsia"/>
-        </w:rPr>
-      </w:pPr>
-      <w:r>
-        <w:rPr>
-          <w:rFonts w:hint="eastAsia"/>
-        </w:rPr>
-        <w:t>图</w:t>
-      </w:r>
-    </w:p>
-    <w:p>
-      <w:pPr>
-        <w:widowControl/>
-        <w:jc w:val="left"/>
-      </w:pPr>
-      <w:r>
-        <w:rPr>
-          <w:rFonts w:hint="eastAsia"/>
-        </w:rPr>
-        <w:t>消息群发——</w:t>
-      </w:r>
-      <w:r>
-        <w:rPr>
-          <w:rFonts w:hint="eastAsia"/>
-        </w:rPr>
-        <w:t>描述</w:t>
-      </w:r>
-    </w:p>
-    <w:p>
-      <w:pPr>
-        <w:widowControl/>
-        <w:jc w:val="left"/>
-      </w:pPr>
-      <w:r>
-        <w:rPr>
-          <w:rFonts w:hint="eastAsia"/>
-        </w:rPr>
-        <w:t>图</w:t>
-      </w:r>
-    </w:p>
-    <w:p>
-      <w:pPr>
-        <w:widowControl/>
-        <w:jc w:val="left"/>
-        <w:rPr>
-          <w:rFonts w:hint="eastAsia"/>
-        </w:rPr>
-      </w:pPr>
-    </w:p>
-    <w:p>
-      <w:pPr>
-        <w:widowControl/>
-        <w:jc w:val="left"/>
-      </w:pPr>
-      <w:r>
-        <w:rPr>
-          <w:rFonts w:hint="eastAsia"/>
-        </w:rPr>
-        <w:t>可以方便</w:t>
-      </w:r>
-    </w:p>
-    <w:p>
-      <w:pPr>
-        <w:widowControl/>
-        <w:jc w:val="left"/>
-        <w:rPr>
-          <w:rFonts w:hint="eastAsia"/>
-        </w:rPr>
-      </w:pPr>
-    </w:p>
-    <w:p>
-      <w:pPr>
-        <w:widowControl/>
-        <w:jc w:val="left"/>
-      </w:pPr>
-    </w:p>
-    <w:p>
-      <w:pPr>
-        <w:widowControl/>
-        <w:jc w:val="left"/>
-      </w:pPr>
-      <w:r>
-        <w:rPr>
-          <w:rFonts w:hint="eastAsia"/>
-        </w:rPr>
-        <w:t>远程开机，需配合向日葵智能硬件使用</w:t>
-      </w:r>
-    </w:p>
-    <w:p>
-      <w:pPr>
-        <w:widowControl/>
-        <w:jc w:val="left"/>
-      </w:pPr>
-      <w:r>
-        <w:rPr>
-          <w:rFonts w:hint="eastAsia"/>
-        </w:rPr>
-        <w:t>硬件介绍</w:t>
-      </w:r>
-    </w:p>
-    <w:p>
-      <w:pPr>
-        <w:widowControl/>
-        <w:jc w:val="left"/>
-      </w:pPr>
-      <w:r>
-        <w:rPr>
-          <w:rFonts w:hint="eastAsia"/>
-        </w:rPr>
-        <w:t>开机棒、</w:t>
-      </w:r>
-      <w:r>
-        <w:rPr>
-          <w:rFonts w:hint="eastAsia"/>
-        </w:rPr>
-        <w:t>描述</w:t>
-      </w:r>
-    </w:p>
-    <w:p>
-      <w:pPr>
-        <w:widowControl/>
-        <w:jc w:val="left"/>
-        <w:rPr>
-          <w:rFonts w:hint="eastAsia"/>
-        </w:rPr>
-      </w:pPr>
-      <w:r>
-        <w:rPr>
-          <w:rFonts w:hint="eastAsia"/>
-        </w:rPr>
-        <w:t>实物图</w:t>
-      </w:r>
-    </w:p>
-    <w:p>
-      <w:pPr>
-        <w:widowControl/>
-        <w:jc w:val="left"/>
-      </w:pPr>
-      <w:r>
-        <w:rPr>
-          <w:rFonts w:hint="eastAsia"/>
-        </w:rPr>
-        <w:t>开机插座、</w:t>
-      </w:r>
-      <w:r>
-        <w:rPr>
-          <w:rFonts w:hint="eastAsia"/>
-        </w:rPr>
-        <w:t>描述</w:t>
-      </w:r>
-    </w:p>
-    <w:p>
-      <w:pPr>
-        <w:widowControl/>
-        <w:jc w:val="left"/>
-        <w:rPr>
-          <w:rFonts w:hint="eastAsia"/>
-        </w:rPr>
-      </w:pPr>
-      <w:r>
-        <w:rPr>
-          <w:rFonts w:hint="eastAsia"/>
-        </w:rPr>
-        <w:t>实物图</w:t>
-      </w:r>
-    </w:p>
-    <w:p>
-      <w:pPr>
-        <w:widowControl/>
-        <w:jc w:val="left"/>
-      </w:pPr>
-      <w:r>
-        <w:rPr>
-          <w:rFonts w:hint="eastAsia"/>
-        </w:rPr>
-        <w:t>控控</w:t>
-      </w:r>
-      <w:r>
-        <w:rPr>
-          <w:rFonts w:hint="eastAsia"/>
-        </w:rPr>
+    </w:p>
+    <w:p>
+      <w:pPr>
+        <w:widowControl/>
+        <w:jc w:val="left"/>
+        <w:rPr>
+          <w:rFonts w:hint="eastAsia"/>
+        </w:rPr>
+      </w:pPr>
+      <w:r>
+        <w:rPr>
+          <w:rFonts w:hint="eastAsia"/>
+        </w:rPr>
+        <w:t>远程摄像头——远程看家，</w:t>
+      </w:r>
+      <w:r>
+        <w:rPr>
+          <w:rFonts w:hint="eastAsia"/>
+        </w:rPr>
+        <w:t>关心宠物</w:t>
+      </w:r>
+    </w:p>
+    <w:p>
+      <w:pPr>
+        <w:widowControl/>
+        <w:jc w:val="left"/>
+      </w:pPr>
+      <w:r>
+        <w:rPr>
+          <w:noProof/>
+        </w:rPr>
+        <w:lastRenderedPageBreak/>
+        <w:drawing>
+          <wp:inline distT="0" distB="0" distL="0" distR="0" wp14:anchorId="265CBDDC" wp14:editId="4D6096CA">
+            <wp:extent cx="4762500" cy="3781425"/>
+            <wp:effectExtent l="0" t="0" r="0" b="9525"/>
+            <wp:docPr id="18" name="图片 18"/>
+            <wp:cNvGraphicFramePr>
+              <a:graphicFrameLocks xmlns:a="http://schemas.openxmlformats.org/drawingml/2006/main" noChangeAspect="1"/>
+            </wp:cNvGraphicFramePr>
+            <a:graphic xmlns:a="http://schemas.openxmlformats.org/drawingml/2006/main">
+              <a:graphicData uri="http://schemas.openxmlformats.org/drawingml/2006/picture">
+                <pic:pic xmlns:pic="http://schemas.openxmlformats.org/drawingml/2006/picture">
+                  <pic:nvPicPr>
+                    <pic:cNvPr id="1" name=""/>
+                    <pic:cNvPicPr/>
+                  </pic:nvPicPr>
+                  <pic:blipFill>
+                    <a:blip r:embed="rId23"/>
+                    <a:stretch>
+                      <a:fillRect/>
+                    </a:stretch>
+                  </pic:blipFill>
+                  <pic:spPr>
+                    <a:xfrm>
+                      <a:off x="0" y="0"/>
+                      <a:ext cx="4762500" cy="3781425"/>
+                    </a:xfrm>
+                    <a:prstGeom prst="rect">
+                      <a:avLst/>
+                    </a:prstGeom>
+                  </pic:spPr>
+                </pic:pic>
+              </a:graphicData>
+            </a:graphic>
+          </wp:inline>
+        </w:drawing>
+      </w:r>
+    </w:p>
+    <w:p>
+      <w:pPr>
+        <w:widowControl/>
+        <w:jc w:val="left"/>
+        <w:rPr>
+          <w:rFonts w:hint="eastAsia"/>
+        </w:rPr>
+      </w:pPr>
+    </w:p>
+    <w:p>
+      <w:pPr>
+        <w:widowControl/>
+        <w:jc w:val="left"/>
+      </w:pPr>
+    </w:p>
+    <w:p>
+      <w:pPr>
+        <w:widowControl/>
+        <w:jc w:val="left"/>
+        <w:rPr>
+          <w:b/>
+          <w:bCs/>
+        </w:rPr>
+      </w:pPr>
+      <w:r>
+        <w:rPr>
+          <w:rFonts w:hint="eastAsia"/>
+          <w:b/>
+          <w:bCs/>
+        </w:rPr>
+        <w:t>通过识别码远控（绿色版</w:t>
+      </w:r>
+      <w:r>
+        <w:rPr>
+          <w:rFonts w:hint="eastAsia"/>
+          <w:b/>
+          <w:bCs/>
+        </w:rPr>
+        <w:t>-</w:t>
+      </w:r>
+      <w:r>
+        <w:rPr>
+          <w:rFonts w:hint="eastAsia"/>
+          <w:b/>
+          <w:bCs/>
+        </w:rPr>
+        <w:t>免安装也能使用）</w:t>
+      </w:r>
+    </w:p>
+    <w:p>
+      <w:pPr>
+        <w:widowControl/>
+        <w:jc w:val="left"/>
+      </w:pPr>
+      <w:r>
+        <w:rPr>
+          <w:rFonts w:hint="eastAsia"/>
+        </w:rPr>
+        <w:t>另外向日葵还</w:t>
+      </w:r>
+      <w:r>
+        <w:rPr>
+          <w:rFonts w:hint="eastAsia"/>
+        </w:rPr>
+        <w:t>支持通过识别码及验证码进行远程控制，</w:t>
+      </w:r>
+      <w:r>
+        <w:rPr>
+          <w:rFonts w:hint="eastAsia"/>
+        </w:rPr>
+        <w:t>这种用法一般在</w:t>
+      </w:r>
+      <w:r>
+        <w:rPr>
+          <w:rFonts w:hint="eastAsia"/>
+        </w:rPr>
+        <w:t>于：</w:t>
+      </w:r>
+      <w:r>
+        <w:rPr>
+          <w:rFonts w:hint="eastAsia"/>
+        </w:rPr>
+        <w:t>远程帮同事</w:t>
+      </w:r>
+      <w:r>
+        <w:rPr>
+          <w:rFonts w:hint="eastAsia"/>
+        </w:rPr>
+        <w:t>、</w:t>
+      </w:r>
+      <w:r>
+        <w:rPr>
+          <w:rFonts w:hint="eastAsia"/>
+        </w:rPr>
+        <w:t>客户解决问题</w:t>
+      </w:r>
+      <w:r>
+        <w:rPr>
+          <w:rFonts w:hint="eastAsia"/>
+        </w:rPr>
+        <w:t>，既</w:t>
+      </w:r>
+      <w:r>
+        <w:rPr>
+          <w:rFonts w:hint="eastAsia"/>
+        </w:rPr>
+        <w:t>免去</w:t>
+      </w:r>
+      <w:r>
+        <w:rPr>
+          <w:rFonts w:hint="eastAsia"/>
+        </w:rPr>
+        <w:t>安装</w:t>
+      </w:r>
+      <w:r>
+        <w:rPr>
+          <w:rFonts w:hint="eastAsia"/>
+        </w:rPr>
+        <w:t>注册绑定步骤</w:t>
+      </w:r>
+      <w:r>
+        <w:rPr>
+          <w:rFonts w:hint="eastAsia"/>
+        </w:rPr>
+        <w:t>，又保护客户信息安全</w:t>
+      </w:r>
+      <w:r>
+        <w:rPr>
+          <w:rFonts w:hint="eastAsia"/>
+        </w:rPr>
+        <w:t>。但是，</w:t>
+      </w:r>
+      <w:r>
+        <w:rPr>
+          <w:rFonts w:hint="eastAsia"/>
+        </w:rPr>
+        <w:t>如果是自己常用的</w:t>
+      </w:r>
+      <w:r>
+        <w:rPr>
+          <w:rFonts w:hint="eastAsia"/>
+        </w:rPr>
+        <w:t>电脑主机</w:t>
+      </w:r>
+      <w:r>
+        <w:rPr>
+          <w:rFonts w:hint="eastAsia"/>
+        </w:rPr>
+        <w:t>，</w:t>
+      </w:r>
+      <w:r>
+        <w:rPr>
+          <w:rFonts w:hint="eastAsia"/>
+        </w:rPr>
+        <w:t>个人建议，</w:t>
+      </w:r>
+      <w:r>
+        <w:rPr>
+          <w:rFonts w:hint="eastAsia"/>
+        </w:rPr>
+        <w:t>还是通过帐号远控</w:t>
+      </w:r>
+      <w:r>
+        <w:rPr>
+          <w:rFonts w:hint="eastAsia"/>
+        </w:rPr>
+        <w:t>更为方便。</w:t>
+      </w:r>
+    </w:p>
+    <w:p>
+      <w:pPr>
+        <w:widowControl/>
+        <w:jc w:val="left"/>
+        <w:rPr>
+          <w:rFonts w:hint="eastAsia"/>
+        </w:rPr>
+      </w:pPr>
+      <w:r>
+        <w:rPr>
+          <w:noProof/>
+        </w:rPr>
+        <w:lastRenderedPageBreak/>
+        <w:drawing>
+          <wp:inline distT="0" distB="0" distL="0" distR="0" wp14:anchorId="78747298" wp14:editId="265D3BC3">
+            <wp:extent cx="5274310" cy="3613150"/>
+            <wp:effectExtent l="0" t="0" r="2540" b="6350"/>
+            <wp:docPr id="1" name="图片 1"/>
+            <wp:cNvGraphicFramePr>
+              <a:graphicFrameLocks xmlns:a="http://schemas.openxmlformats.org/drawingml/2006/main" noChangeAspect="1"/>
+            </wp:cNvGraphicFramePr>
+            <a:graphic xmlns:a="http://schemas.openxmlformats.org/drawingml/2006/main">
+              <a:graphicData uri="http://schemas.openxmlformats.org/drawingml/2006/picture">
+                <pic:pic xmlns:pic="http://schemas.openxmlformats.org/drawingml/2006/picture">
+                  <pic:nvPicPr>
+                    <pic:cNvPr id="1" name=""/>
+                    <pic:cNvPicPr/>
+                  </pic:nvPicPr>
+                  <pic:blipFill>
+                    <a:blip r:embed="rId24"/>
+                    <a:stretch>
+                      <a:fillRect/>
+                    </a:stretch>
+                  </pic:blipFill>
+                  <pic:spPr>
+                    <a:xfrm>
+                      <a:off x="0" y="0"/>
+                      <a:ext cx="5274310" cy="3613150"/>
+                    </a:xfrm>
+                    <a:prstGeom prst="rect">
+                      <a:avLst/>
+                    </a:prstGeom>
+                  </pic:spPr>
+                </pic:pic>
+              </a:graphicData>
+            </a:graphic>
+          </wp:inline>
+        </w:drawing>
+      </w:r>
+    </w:p>
+    <w:p>
+      <w:pPr>
+        <w:widowControl/>
+        <w:jc w:val="left"/>
+      </w:pPr>
+    </w:p>
+    <w:p>
+      <w:pPr>
+        <w:widowControl/>
+        <w:jc w:val="left"/>
+        <w:rPr>
+          <w:b/>
+          <w:bCs/>
+        </w:rPr>
+      </w:pPr>
+      <w:r>
+        <w:rPr>
+          <w:rFonts w:hint="eastAsia"/>
+          <w:b/>
+          <w:bCs/>
+        </w:rPr>
+        <w:t>我为什么选择向日葵</w:t>
+      </w:r>
+    </w:p>
+    <w:p>
+      <w:pPr>
+        <w:widowControl/>
+        <w:jc w:val="left"/>
+      </w:pPr>
+      <w:r>
+        <w:rPr>
+          <w:rFonts w:hint="eastAsia"/>
+        </w:rPr>
+        <w:t>对比</w:t>
+      </w:r>
+      <w:proofErr w:type="spellStart"/>
+      <w:r>
+        <w:rPr>
+          <w:rFonts w:hint="eastAsia"/>
+        </w:rPr>
+        <w:t>teamviewer</w:t>
+      </w:r>
+      <w:proofErr w:type="spellEnd"/>
+    </w:p>
+    <w:p>
+      <w:pPr>
+        <w:widowControl/>
+        <w:jc w:val="left"/>
+      </w:pPr>
+      <w:r>
+        <w:rPr>
+          <w:rFonts w:hint="eastAsia"/>
+        </w:rPr>
+        <w:t>老是被检测商业用途，已经累觉不爱了；你说如果有个人便宜一点的也算了，</w:t>
+      </w:r>
+      <w:proofErr w:type="spellStart"/>
+      <w:r>
+        <w:rPr>
+          <w:rFonts w:hint="eastAsia"/>
+        </w:rPr>
+        <w:t>teamviewer</w:t>
+      </w:r>
+      <w:proofErr w:type="spellEnd"/>
+      <w:r>
+        <w:rPr>
+          <w:rFonts w:hint="eastAsia"/>
+        </w:rPr>
+        <w:t>一个商业用途的版本，老贵了</w:t>
+      </w:r>
+      <w:r>
+        <w:rPr>
+          <w:rFonts w:hint="eastAsia"/>
+        </w:rPr>
+        <w:t>，对于只是远控改点东西的场景，</w:t>
+      </w:r>
+      <w:r>
+        <w:rPr>
+          <w:rFonts w:hint="eastAsia"/>
+        </w:rPr>
+        <w:t>伤不起啊</w:t>
+      </w:r>
+    </w:p>
+    <w:p>
+      <w:pPr>
+        <w:widowControl/>
+        <w:jc w:val="left"/>
+      </w:pPr>
+    </w:p>
+    <w:p>
+      <w:pPr>
+        <w:widowControl/>
+        <w:jc w:val="left"/>
+      </w:pPr>
+      <w:r>
+        <w:rPr>
+          <w:rFonts w:hint="eastAsia"/>
+        </w:rPr>
+        <w:t>对比</w:t>
+      </w:r>
+      <w:proofErr w:type="spellStart"/>
+      <w:r>
         <w:t>A</w:t>
       </w:r>
       <w:r>
-        <w:t>2</w:t>
-      </w:r>
-      <w:r>
-        <w:rPr>
-          <w:rFonts w:hint="eastAsia"/>
-        </w:rPr>
-        <w:t>、描述</w:t>
-      </w:r>
-    </w:p>
-    <w:p>
-      <w:pPr>
-        <w:widowControl/>
-        <w:jc w:val="left"/>
-        <w:rPr>
-          <w:rFonts w:hint="eastAsia"/>
-        </w:rPr>
-      </w:pPr>
-      <w:r>
-        <w:rPr>
-          <w:rFonts w:hint="eastAsia"/>
-        </w:rPr>
-        <w:t>实物图</w:t>
-      </w:r>
-    </w:p>
-    <w:p>
-      <w:pPr>
-        <w:widowControl/>
-        <w:jc w:val="left"/>
-      </w:pPr>
-    </w:p>
-    <w:p>
-      <w:pPr>
-        <w:widowControl/>
-        <w:jc w:val="left"/>
-        <w:rPr>
-          <w:rFonts w:hint="eastAsia"/>
-        </w:rPr>
-      </w:pPr>
-    </w:p>
-    <w:p>
-      <w:pPr>
-        <w:widowControl/>
-        <w:jc w:val="left"/>
-      </w:pPr>
-    </w:p>
-    <w:p>
-      <w:pPr>
-        <w:widowControl/>
-        <w:jc w:val="left"/>
-      </w:pPr>
+        <w:rPr>
+          <w:rFonts w:hint="eastAsia"/>
+        </w:rPr>
+        <w:t>nydesk</w:t>
+      </w:r>
+      <w:proofErr w:type="spellEnd"/>
+      <w:r>
+        <w:rPr>
+          <w:rFonts w:hint="eastAsia"/>
+        </w:rPr>
+        <w:t>：</w:t>
+      </w:r>
+    </w:p>
+    <w:p>
+      <w:pPr>
+        <w:widowControl/>
+        <w:jc w:val="left"/>
+      </w:pPr>
+      <w:r>
+        <w:rPr>
+          <w:rFonts w:hint="eastAsia"/>
+        </w:rPr>
+        <w:t>向日葵更加符合</w:t>
+      </w:r>
+      <w:r>
+        <w:rPr>
+          <w:rFonts w:hint="eastAsia"/>
+        </w:rPr>
+        <w:t>我的</w:t>
+      </w:r>
+      <w:r>
+        <w:rPr>
+          <w:rFonts w:hint="eastAsia"/>
+        </w:rPr>
+        <w:t>使用习惯，</w:t>
+      </w:r>
+      <w:r>
+        <w:rPr>
+          <w:rFonts w:hint="eastAsia"/>
+        </w:rPr>
+        <w:t>暗黑系</w:t>
+      </w:r>
+      <w:r>
+        <w:rPr>
+          <w:rFonts w:hint="eastAsia"/>
+        </w:rPr>
+        <w:t>UI</w:t>
+      </w:r>
+      <w:r>
+        <w:rPr>
+          <w:rFonts w:hint="eastAsia"/>
+        </w:rPr>
+        <w:t>更加</w:t>
+      </w:r>
+      <w:r>
+        <w:rPr>
+          <w:rFonts w:hint="eastAsia"/>
+        </w:rPr>
+        <w:t>舒心（也可以用明亮风格）</w:t>
+      </w:r>
+      <w:r>
+        <w:rPr>
+          <w:rFonts w:hint="eastAsia"/>
+        </w:rPr>
+        <w:t>，不</w:t>
+      </w:r>
+      <w:r>
+        <w:rPr>
+          <w:rFonts w:hint="eastAsia"/>
+        </w:rPr>
+        <w:t>像</w:t>
+      </w:r>
+      <w:proofErr w:type="spellStart"/>
+      <w:r>
+        <w:rPr>
+          <w:rFonts w:hint="eastAsia"/>
+        </w:rPr>
+        <w:t>anydesk</w:t>
+      </w:r>
+      <w:proofErr w:type="spellEnd"/>
+      <w:r>
+        <w:rPr>
+          <w:rFonts w:hint="eastAsia"/>
+        </w:rPr>
+        <w:t>那样刻板</w:t>
+      </w:r>
+      <w:r>
+        <w:rPr>
+          <w:rFonts w:hint="eastAsia"/>
+        </w:rPr>
+        <w:t>，本来下班在家还要远程办公，就不是很愿意了，还对着刻板的软件，闹心。</w:t>
+      </w:r>
+    </w:p>
+    <w:p>
+      <w:pPr>
+        <w:widowControl/>
+        <w:jc w:val="left"/>
+      </w:pPr>
+    </w:p>
+    <w:p>
+      <w:r>
+        <w:rPr>
+          <w:rFonts w:hint="eastAsia"/>
+        </w:rPr>
+        <w:t>而</w:t>
+      </w:r>
+      <w:r>
+        <w:rPr>
+          <w:rFonts w:hint="eastAsia"/>
+        </w:rPr>
+        <w:t>据官方介绍：向日葵远程控制已经走过</w:t>
+      </w:r>
+      <w:r>
+        <w:rPr>
+          <w:rFonts w:hint="eastAsia"/>
+        </w:rPr>
+        <w:t>1</w:t>
+      </w:r>
+      <w:r>
+        <w:t>0</w:t>
+      </w:r>
+      <w:r>
+        <w:rPr>
+          <w:rFonts w:hint="eastAsia"/>
+        </w:rPr>
+        <w:t>周年，始终坚持技术革新，优化视频压缩算法及数据传输协议，保证传输速度更快，图像更清晰</w:t>
+      </w:r>
+      <w:r>
+        <w:rPr>
+          <w:rFonts w:hint="eastAsia"/>
+        </w:rPr>
+        <w:t>，希望以后能越来越好。</w:t>
+      </w:r>
+    </w:p>
+    <w:p>
+      <w:pPr>
+        <w:rPr>
+          <w:rFonts w:hint="eastAsia"/>
+        </w:rPr>
+      </w:pPr>
+    </w:p>
+    <w:p>
+      <w:r>
+        <w:rPr>
+          <w:rFonts w:hint="eastAsia"/>
+        </w:rPr>
+        <w:t>之前在向日葵用户群（</w:t>
+      </w:r>
+      <w:r>
+        <w:rPr>
+          <w:rFonts w:hint="eastAsia"/>
+        </w:rPr>
+        <w:t>QQ</w:t>
+      </w:r>
+      <w:r>
+        <w:rPr>
+          <w:rFonts w:hint="eastAsia"/>
+        </w:rPr>
+        <w:t>群：</w:t>
+      </w:r>
+      <w:r>
+        <w:t>539499442</w:t>
+      </w:r>
+      <w:r>
+        <w:rPr>
+          <w:rFonts w:hint="eastAsia"/>
+        </w:rPr>
+        <w:t>）</w:t>
+      </w:r>
+      <w:r>
+        <w:rPr>
+          <w:rFonts w:hint="eastAsia"/>
+        </w:rPr>
+        <w:t>，</w:t>
+      </w:r>
+      <w:r>
+        <w:rPr>
+          <w:rFonts w:hint="eastAsia"/>
+        </w:rPr>
+        <w:t>看到</w:t>
+      </w:r>
+      <w:r>
+        <w:rPr>
+          <w:rFonts w:hint="eastAsia"/>
+        </w:rPr>
+        <w:t>向日葵团队在群里发起</w:t>
+      </w:r>
+      <w:r>
+        <w:rPr>
+          <w:rFonts w:hint="eastAsia"/>
+        </w:rPr>
+        <w:t>“</w:t>
+      </w:r>
+      <w:r>
+        <w:rPr>
+          <w:rFonts w:hint="eastAsia"/>
+        </w:rPr>
+        <w:t>在远程界面</w:t>
+      </w:r>
+      <w:r>
+        <w:rPr>
+          <w:rFonts w:hint="eastAsia"/>
+        </w:rPr>
+        <w:t>新增游戏虚拟键盘功能</w:t>
+      </w:r>
+      <w:r>
+        <w:rPr>
+          <w:rFonts w:hint="eastAsia"/>
+        </w:rPr>
+        <w:t>”的投票——</w:t>
+      </w:r>
+      <w:r>
+        <w:rPr>
+          <w:rFonts w:hint="eastAsia"/>
+        </w:rPr>
+        <w:t>关于这个功能，要不要做</w:t>
+      </w:r>
+      <w:r>
+        <w:rPr>
+          <w:rFonts w:hint="eastAsia"/>
+        </w:rPr>
+        <w:t>？</w:t>
+      </w:r>
+      <w:r>
+        <w:rPr>
+          <w:rFonts w:hint="eastAsia"/>
+        </w:rPr>
+        <w:t>开发</w:t>
+      </w:r>
+      <w:r>
+        <w:rPr>
+          <w:rFonts w:hint="eastAsia"/>
+        </w:rPr>
+        <w:t>认为不要做</w:t>
+      </w:r>
+      <w:r>
+        <w:rPr>
+          <w:rFonts w:hint="eastAsia"/>
+        </w:rPr>
+        <w:t>。</w:t>
+      </w:r>
+      <w:r>
+        <w:rPr>
+          <w:rFonts w:hint="eastAsia"/>
+        </w:rPr>
+        <w:t>产品经理认为</w:t>
+      </w:r>
       <w:r>
         <w:rPr>
           <w:rFonts w:hint="eastAsia"/>
         </w:rPr>
         <w:lastRenderedPageBreak/>
-        <w:t>对比：</w:t>
-      </w:r>
-      <w:r>
-        <w:t xml:space="preserve"> </w:t>
-      </w:r>
-    </w:p>
-    <w:p>
-      <w:pPr>
-        <w:widowControl/>
-        <w:jc w:val="left"/>
-      </w:pPr>
-      <w:r>
-        <w:rPr>
-          <w:rFonts w:hint="eastAsia"/>
-        </w:rPr>
-        <w:t>前辈</w:t>
-      </w:r>
-      <w:proofErr w:type="spellStart"/>
-      <w:r>
-        <w:rPr>
-          <w:rFonts w:hint="eastAsia"/>
-        </w:rPr>
-        <w:t>teamviewer</w:t>
-      </w:r>
-      <w:proofErr w:type="spellEnd"/>
-      <w:r>
-        <w:rPr>
-          <w:rFonts w:hint="eastAsia"/>
-        </w:rPr>
-        <w:t>，老是被检测商业用途，已经累觉不爱了；你说如果有个人便宜一点的也算了，</w:t>
-      </w:r>
-      <w:proofErr w:type="spellStart"/>
-      <w:r>
-        <w:rPr>
-          <w:rFonts w:hint="eastAsia"/>
-        </w:rPr>
-        <w:t>teamviewer</w:t>
-      </w:r>
-      <w:proofErr w:type="spellEnd"/>
-      <w:r>
-        <w:rPr>
-          <w:rFonts w:hint="eastAsia"/>
-        </w:rPr>
-        <w:t>一个商业用途的版本，老贵了。伤不起啊</w:t>
-      </w:r>
-    </w:p>
-    <w:p>
-      <w:pPr>
-        <w:widowControl/>
-        <w:jc w:val="left"/>
-      </w:pPr>
-    </w:p>
-    <w:p>
-      <w:pPr>
-        <w:widowControl/>
-        <w:jc w:val="left"/>
-      </w:pPr>
-      <w:proofErr w:type="spellStart"/>
-      <w:r>
-        <w:t>A</w:t>
-      </w:r>
-      <w:r>
-        <w:rPr>
-          <w:rFonts w:hint="eastAsia"/>
-        </w:rPr>
-        <w:t>nydesk</w:t>
-      </w:r>
-      <w:proofErr w:type="spellEnd"/>
-      <w:r>
-        <w:rPr>
-          <w:rFonts w:hint="eastAsia"/>
-        </w:rPr>
-        <w:t>对比：</w:t>
-      </w:r>
-    </w:p>
-    <w:p>
-      <w:pPr>
-        <w:widowControl/>
-        <w:jc w:val="left"/>
-      </w:pPr>
-      <w:r>
-        <w:rPr>
-          <w:rFonts w:hint="eastAsia"/>
-        </w:rPr>
-        <w:t>向日葵更加符合中国人使用习惯，</w:t>
-      </w:r>
-      <w:r>
-        <w:rPr>
-          <w:rFonts w:hint="eastAsia"/>
-        </w:rPr>
-        <w:t>UI</w:t>
-      </w:r>
-      <w:r>
-        <w:rPr>
-          <w:rFonts w:hint="eastAsia"/>
-        </w:rPr>
-        <w:t>更加</w:t>
-      </w:r>
-      <w:r>
-        <w:rPr>
-          <w:rFonts w:hint="eastAsia"/>
-        </w:rPr>
-        <w:t>xx</w:t>
-      </w:r>
-      <w:r>
-        <w:rPr>
-          <w:rFonts w:hint="eastAsia"/>
-        </w:rPr>
-        <w:t>，不想</w:t>
-      </w:r>
-      <w:proofErr w:type="spellStart"/>
-      <w:r>
-        <w:rPr>
-          <w:rFonts w:hint="eastAsia"/>
-        </w:rPr>
-        <w:t>anydesk</w:t>
-      </w:r>
-      <w:proofErr w:type="spellEnd"/>
-      <w:r>
-        <w:rPr>
-          <w:rFonts w:hint="eastAsia"/>
-        </w:rPr>
-        <w:t>那样刻板</w:t>
-      </w:r>
-    </w:p>
-    <w:p>
-      <w:pPr>
-        <w:widowControl/>
-        <w:jc w:val="left"/>
-      </w:pPr>
-    </w:p>
-    <w:p>
-      <w:pPr>
-        <w:widowControl/>
-        <w:jc w:val="left"/>
-      </w:pPr>
-    </w:p>
-    <w:p>
-      <w:pPr>
-        <w:widowControl/>
-        <w:jc w:val="left"/>
-        <w:rPr>
-          <w:rFonts w:hint="eastAsia"/>
-        </w:rPr>
-      </w:pPr>
-    </w:p>
-    <w:p/>
-    <w:p>
-      <w:pPr>
-        <w:rPr>
-          <w:rFonts w:hint="eastAsia"/>
-        </w:rPr>
-      </w:pPr>
-    </w:p>
-    <w:p>
-      <w:pPr>
-        <w:rPr>
-          <w:rFonts w:hint="eastAsia"/>
-        </w:rPr>
-      </w:pPr>
-    </w:p>
-    <w:p>
-      <w:pPr>
-        <w:pStyle w:val="2"/>
-      </w:pPr>
-      <w:r>
-        <w:rPr>
-          <w:rFonts w:hint="eastAsia"/>
-        </w:rPr>
-        <w:t>开发商趣事</w:t>
-      </w:r>
-    </w:p>
-    <w:p>
-      <w:r>
-        <w:rPr>
-          <w:rFonts w:hint="eastAsia"/>
-        </w:rPr>
-        <w:t>之前在向日葵用户群（</w:t>
-      </w:r>
-      <w:r>
-        <w:rPr>
-          <w:rFonts w:hint="eastAsia"/>
-        </w:rPr>
-        <w:t>QQ</w:t>
-      </w:r>
-      <w:r>
-        <w:rPr>
-          <w:rFonts w:hint="eastAsia"/>
-        </w:rPr>
-        <w:t>群：</w:t>
-      </w:r>
-      <w:r>
-        <w:t>539499442</w:t>
-      </w:r>
-      <w:r>
-        <w:rPr>
-          <w:rFonts w:hint="eastAsia"/>
-        </w:rPr>
-        <w:t>）看到有人在聊：说有个开发由于看不惯，产品经常改需求（话说改需求也是为了用户丫）；就在程序里面写了一个彩蛋，只要用户在反馈里面有提到</w:t>
-      </w:r>
-    </w:p>
-    <w:p>
-      <w:pPr>
-        <w:rPr>
-          <w:rFonts w:hint="eastAsia"/>
-        </w:rPr>
-      </w:pPr>
-      <w:r>
-        <w:rPr>
-          <w:rFonts w:hint="eastAsia"/>
-        </w:rPr>
-        <w:t>关于这个功能，要不要做，开发不想。并且打赌，在群里面发起投票，谁输谁发红包。</w:t>
-      </w:r>
-    </w:p>
-    <w:p>
-      <w:pPr>
-        <w:rPr>
-          <w:rFonts w:hint="eastAsia"/>
-        </w:rPr>
-      </w:pPr>
-      <w:r>
-        <w:rPr>
-          <w:rFonts w:hint="eastAsia"/>
-        </w:rPr>
-        <w:t>哈哈，这帮人也是蛮有意思的</w:t>
-      </w:r>
-    </w:p>
-    <w:p/>
-    <w:p>
-      <w:pPr>
-        <w:rPr>
-          <w:rFonts w:hint="eastAsia"/>
-        </w:rPr>
-      </w:pPr>
-    </w:p>
-    <w:p>
-      <w:r>
-        <w:rPr>
-          <w:rFonts w:hint="eastAsia"/>
-        </w:rPr>
-        <w:t>总结：</w:t>
-      </w:r>
-      <w:r>
-        <w:rPr>
-          <w:rFonts w:hint="eastAsia"/>
-        </w:rPr>
-        <w:t xml:space="preserve"> </w:t>
-      </w:r>
-    </w:p>
-    <w:p>
-      <w:r>
-        <w:rPr>
-          <w:rFonts w:hint="eastAsia"/>
-        </w:rPr>
-        <w:t>这是</w:t>
-      </w:r>
-      <w:r>
-        <w:rPr>
-          <w:rFonts w:hint="eastAsia"/>
-        </w:rPr>
-        <w:t>一款</w:t>
-      </w:r>
-      <w:r>
-        <w:rPr>
-          <w:rFonts w:hint="eastAsia"/>
-        </w:rPr>
-        <w:t>更</w:t>
-      </w:r>
-      <w:r>
-        <w:rPr>
-          <w:rFonts w:hint="eastAsia"/>
-        </w:rPr>
-        <w:t>适合中国用户使用</w:t>
-      </w:r>
-      <w:r>
-        <w:rPr>
-          <w:rFonts w:hint="eastAsia"/>
-        </w:rPr>
-        <w:t>习惯</w:t>
-      </w:r>
-      <w:r>
-        <w:rPr>
-          <w:rFonts w:hint="eastAsia"/>
-        </w:rPr>
-        <w:t>的远程控制软件</w:t>
+        <w:t>要做</w:t>
+      </w:r>
+      <w:r>
+        <w:rPr>
+          <w:rFonts w:hint="eastAsia"/>
+        </w:rPr>
+        <w:t>；</w:t>
+      </w:r>
+      <w:r>
+        <w:rPr>
+          <w:rFonts w:hint="eastAsia"/>
+        </w:rPr>
+        <w:t>投票结果</w:t>
+      </w:r>
+      <w:r>
+        <w:rPr>
+          <w:rFonts w:hint="eastAsia"/>
+        </w:rPr>
+        <w:t>谁输谁发红包</w:t>
+      </w:r>
+      <w:r>
+        <w:rPr>
+          <w:rFonts w:hint="eastAsia"/>
+        </w:rPr>
+        <w:t>。</w:t>
+      </w:r>
+      <w:r>
+        <w:rPr>
+          <w:rFonts w:hint="eastAsia"/>
+        </w:rPr>
+        <w:t>想知道最后是谁发红包吗？下载软件看一</w:t>
+      </w:r>
+      <w:r>
+        <w:rPr>
+          <w:rFonts w:hint="eastAsia"/>
+        </w:rPr>
+        <w:t>看</w:t>
+      </w:r>
+      <w:r>
+        <w:rPr>
+          <w:rFonts w:hint="eastAsia"/>
+        </w:rPr>
+        <w:t>功能做没做</w:t>
       </w:r>
       <w:r>
         <w:rPr>
@@ -3210,31 +3677,7 @@
         <w:rPr>
           <w:rFonts w:hint="eastAsia"/>
         </w:rPr>
-        <w:t>这么一个</w:t>
-      </w:r>
-      <w:r>
-        <w:rPr>
-          <w:rFonts w:hint="eastAsia"/>
-        </w:rPr>
-        <w:t>既</w:t>
-      </w:r>
-      <w:r>
-        <w:rPr>
-          <w:rFonts w:hint="eastAsia"/>
-        </w:rPr>
-        <w:t>免费，</w:t>
-      </w:r>
-      <w:r>
-        <w:rPr>
-          <w:rFonts w:hint="eastAsia"/>
-        </w:rPr>
-        <w:t>又高效率的远程控制软件</w:t>
-      </w:r>
-      <w:r>
-        <w:rPr>
-          <w:rFonts w:hint="eastAsia"/>
-        </w:rPr>
-        <w:t>，有什么理由不尝试一下呢？</w:t>
+        <w:t>就知道了。</w:t>
       </w:r>
       <w:bookmarkStart w:id="3" w:name="_GoBack"/>
       <w:bookmarkEnd w:id="3"/>
@@ -3242,112 +3685,289 @@
         <w:rPr>
           <w:rFonts w:hint="eastAsia"/>
         </w:rPr>
-        <w:t>做事情得</w:t>
-      </w:r>
-      <w:r>
-        <w:rPr>
-          <w:rFonts w:hint="eastAsia"/>
-        </w:rPr>
-        <w:t>未雨绸缪</w:t>
-      </w:r>
-      <w:r>
-        <w:rPr>
-          <w:rFonts w:hint="eastAsia"/>
-        </w:rPr>
-        <w:t>，别到了出问题的时候才悔不当初。</w:t>
-      </w:r>
-    </w:p>
-    <w:p>
-      <w:pPr>
-        <w:rPr>
-          <w:rFonts w:hint="eastAsia"/>
-        </w:rPr>
-      </w:pPr>
-      <w:r>
-        <w:rPr>
-          <w:rFonts w:hint="eastAsia"/>
-        </w:rPr>
-        <w:t>软件是暗黑系风格，甚得吾心</w:t>
-      </w:r>
-    </w:p>
-    <w:p>
-      <w:r>
-        <w:rPr>
-          <w:rFonts w:hint="eastAsia"/>
-        </w:rPr>
-        <w:t>远程办公</w:t>
-      </w:r>
-    </w:p>
-    <w:p>
-      <w:r>
-        <w:rPr>
-          <w:rFonts w:hint="eastAsia"/>
-        </w:rPr>
-        <w:t>远程摄像头</w:t>
-      </w:r>
-    </w:p>
-    <w:p>
-      <w:pPr>
-        <w:rPr>
-          <w:rFonts w:hint="eastAsia"/>
-        </w:rPr>
-      </w:pPr>
-      <w:r>
-        <w:rPr>
-          <w:rFonts w:hint="eastAsia"/>
-        </w:rPr>
-        <w:lastRenderedPageBreak/>
-        <w:t>远控手机</w:t>
+        <w:t>这</w:t>
+      </w:r>
+      <w:r>
+        <w:rPr>
+          <w:rFonts w:hint="eastAsia"/>
+        </w:rPr>
+        <w:t>向日葵</w:t>
+      </w:r>
+      <w:r>
+        <w:rPr>
+          <w:rFonts w:hint="eastAsia"/>
+        </w:rPr>
+        <w:t>团队</w:t>
+      </w:r>
+      <w:r>
+        <w:rPr>
+          <w:rFonts w:hint="eastAsia"/>
+        </w:rPr>
+        <w:t>也是蛮有意思的</w:t>
+      </w:r>
+      <w:r>
+        <w:rPr>
+          <w:rFonts w:hint="eastAsia"/>
+        </w:rPr>
+        <w:t>。</w:t>
       </w:r>
     </w:p>
     <w:p/>
-    <w:p>
-      <w:r>
-        <w:rPr>
-          <w:rFonts w:hint="eastAsia"/>
-        </w:rPr>
-        <w:t>据官方介绍：向日葵远程控制已经走过</w:t>
-      </w:r>
-      <w:r>
-        <w:rPr>
-          <w:rFonts w:hint="eastAsia"/>
-        </w:rPr>
-        <w:t>1</w:t>
-      </w:r>
-      <w:r>
-        <w:t>0</w:t>
-      </w:r>
-      <w:r>
-        <w:rPr>
-          <w:rFonts w:hint="eastAsia"/>
-        </w:rPr>
-        <w:t>周年，始终坚持技术革新，优化</w:t>
-      </w:r>
-      <w:r>
-        <w:rPr>
-          <w:rFonts w:hint="eastAsia"/>
-        </w:rPr>
-        <w:t>视频压缩算法及数据</w:t>
-      </w:r>
-      <w:r>
-        <w:rPr>
-          <w:rFonts w:hint="eastAsia"/>
-        </w:rPr>
-        <w:t>传输协议，保证传输速度</w:t>
-      </w:r>
-      <w:r>
-        <w:rPr>
-          <w:rFonts w:hint="eastAsia"/>
-        </w:rPr>
-        <w:t>更快，图像更清晰</w:t>
-      </w:r>
-    </w:p>
-    <w:p>
-      <w:pPr>
-        <w:rPr>
-          <w:rFonts w:hint="eastAsia"/>
-        </w:rPr>
-      </w:pPr>
+    <w:p/>
+    <w:p>
+      <w:pPr>
+        <w:rPr>
+          <w:b/>
+          <w:bCs/>
+        </w:rPr>
+      </w:pPr>
+      <w:r>
+        <w:rPr>
+          <w:rFonts w:hint="eastAsia"/>
+          <w:b/>
+          <w:bCs/>
+        </w:rPr>
+        <w:t>总结：</w:t>
+      </w:r>
+      <w:r>
+        <w:rPr>
+          <w:rFonts w:hint="eastAsia"/>
+          <w:b/>
+          <w:bCs/>
+        </w:rPr>
+        <w:t xml:space="preserve"> </w:t>
+      </w:r>
+    </w:p>
+    <w:p>
+      <w:r>
+        <w:rPr>
+          <w:rFonts w:hint="eastAsia"/>
+        </w:rPr>
+        <w:t>总的来说：</w:t>
+      </w:r>
+      <w:r>
+        <w:rPr>
+          <w:rFonts w:hint="eastAsia"/>
+        </w:rPr>
+        <w:t>向日葵</w:t>
+      </w:r>
+      <w:r>
+        <w:rPr>
+          <w:rFonts w:hint="eastAsia"/>
+        </w:rPr>
+        <w:t>绿色，可免费使用，</w:t>
+      </w:r>
+      <w:r>
+        <w:rPr>
+          <w:rFonts w:hint="eastAsia"/>
+        </w:rPr>
+        <w:t>是</w:t>
+      </w:r>
+      <w:r>
+        <w:rPr>
+          <w:rFonts w:hint="eastAsia"/>
+        </w:rPr>
+        <w:t>一款</w:t>
+      </w:r>
+      <w:r>
+        <w:rPr>
+          <w:rFonts w:hint="eastAsia"/>
+        </w:rPr>
+        <w:t>更</w:t>
+      </w:r>
+      <w:r>
+        <w:rPr>
+          <w:rFonts w:hint="eastAsia"/>
+        </w:rPr>
+        <w:t>适合中国用户使用</w:t>
+      </w:r>
+      <w:r>
+        <w:rPr>
+          <w:rFonts w:hint="eastAsia"/>
+        </w:rPr>
+        <w:t>习惯</w:t>
+      </w:r>
+      <w:r>
+        <w:rPr>
+          <w:rFonts w:hint="eastAsia"/>
+        </w:rPr>
+        <w:t>的远程控制软件</w:t>
+      </w:r>
+      <w:r>
+        <w:rPr>
+          <w:rFonts w:hint="eastAsia"/>
+        </w:rPr>
+        <w:t>，</w:t>
+      </w:r>
+      <w:r>
+        <w:rPr>
+          <w:rFonts w:hint="eastAsia"/>
+        </w:rPr>
+        <w:t>使用操作简单，可满足很多人远程控制需求了</w:t>
+      </w:r>
+    </w:p>
+    <w:p>
+      <w:pPr>
+        <w:rPr>
+          <w:rFonts w:hint="eastAsia"/>
+        </w:rPr>
+      </w:pPr>
+    </w:p>
+    <w:p>
+      <w:pPr>
+        <w:rPr>
+          <w:rFonts w:hint="eastAsia"/>
+        </w:rPr>
+      </w:pPr>
+      <w:r>
+        <w:rPr>
+          <w:rFonts w:hint="eastAsia"/>
+        </w:rPr>
+        <w:t>人常说：</w:t>
+      </w:r>
+      <w:r>
+        <w:rPr>
+          <w:rFonts w:hint="eastAsia"/>
+        </w:rPr>
+        <w:t>做事情得未雨绸缪，别到了出问题的时候才</w:t>
+      </w:r>
+      <w:r>
+        <w:rPr>
+          <w:rFonts w:hint="eastAsia"/>
+        </w:rPr>
+        <w:t>盲羊补牢</w:t>
+      </w:r>
+      <w:r>
+        <w:rPr>
+          <w:rFonts w:hint="eastAsia"/>
+        </w:rPr>
+        <w:t>，快给你的电脑</w:t>
+      </w:r>
+      <w:r>
+        <w:rPr>
+          <w:rFonts w:hint="eastAsia"/>
+        </w:rPr>
+        <w:t>安装上</w:t>
+      </w:r>
+      <w:r>
+        <w:rPr>
+          <w:rFonts w:hint="eastAsia"/>
+        </w:rPr>
+        <w:t>吧</w:t>
+      </w:r>
+    </w:p>
+    <w:p>
+      <w:pPr>
+        <w:widowControl/>
+        <w:jc w:val="left"/>
+      </w:pPr>
+      <w:r>
+        <w:rPr>
+          <w:rFonts w:hint="eastAsia"/>
+        </w:rPr>
+        <w:t>向日葵支持的平台及下载入口（</w:t>
+      </w:r>
+      <w:r>
+        <w:rPr>
+          <w:rFonts w:hint="eastAsia"/>
+        </w:rPr>
+        <w:t>Windows</w:t>
+      </w:r>
+      <w:r>
+        <w:rPr>
+          <w:rFonts w:hint="eastAsia"/>
+        </w:rPr>
+        <w:t>、</w:t>
+      </w:r>
+      <w:r>
+        <w:rPr>
+          <w:rFonts w:hint="eastAsia"/>
+        </w:rPr>
+        <w:t>Mac</w:t>
+      </w:r>
+      <w:r>
+        <w:rPr>
+          <w:rFonts w:hint="eastAsia"/>
+        </w:rPr>
+        <w:t>、</w:t>
+      </w:r>
+      <w:r>
+        <w:rPr>
+          <w:rFonts w:hint="eastAsia"/>
+        </w:rPr>
+        <w:t>Android</w:t>
+      </w:r>
+      <w:r>
+        <w:rPr>
+          <w:rFonts w:hint="eastAsia"/>
+        </w:rPr>
+        <w:t>、</w:t>
+      </w:r>
+      <w:r>
+        <w:rPr>
+          <w:rFonts w:hint="eastAsia"/>
+        </w:rPr>
+        <w:t>iOS</w:t>
+      </w:r>
+      <w:r>
+        <w:rPr>
+          <w:rFonts w:hint="eastAsia"/>
+        </w:rPr>
+        <w:t>、</w:t>
+      </w:r>
+      <w:r>
+        <w:rPr>
+          <w:rFonts w:hint="eastAsia"/>
+        </w:rPr>
+        <w:t>Linux</w:t>
+      </w:r>
+      <w:r>
+        <w:rPr>
+          <w:rFonts w:hint="eastAsia"/>
+        </w:rPr>
+        <w:t>）：</w:t>
+      </w:r>
+    </w:p>
+    <w:p>
+      <w:pPr>
+        <w:jc w:val="left"/>
+        <w:rPr>
+          <w:color w:val="0563C1" w:themeColor="hyperlink"/>
+          <w:u w:val="single"/>
+        </w:rPr>
+      </w:pPr>
+      <w:hyperlink r:id="rId25" w:history="1">
+        <w:r>
+          <w:rPr>
+            <w:rStyle w:val="ab"/>
+          </w:rPr>
+          <w:t>https://sunlogin.oray.com/personal/download/</w:t>
+        </w:r>
+      </w:hyperlink>
+    </w:p>
+    <w:p>
+      <w:pPr>
+        <w:rPr>
+          <w:rFonts w:hint="eastAsia"/>
+        </w:rPr>
+      </w:pPr>
+    </w:p>
+    <w:p>
+      <w:pPr>
+        <w:rPr>
+          <w:rFonts w:hint="eastAsia"/>
+        </w:rPr>
+      </w:pPr>
+    </w:p>
+    <w:p/>
+    <w:p>
+      <w:pPr>
+        <w:rPr>
+          <w:rFonts w:hint="eastAsia"/>
+        </w:rPr>
+      </w:pPr>
+    </w:p>
+    <w:p>
       <w:bookmarkStart w:id="4" w:name="_Toc488762498"/>
       <w:bookmarkStart w:id="5" w:name="_Toc460400461"/>
     </w:p>
@@ -3358,8 +3978,8 @@
     <w:p/>
     <w:p/>
     <w:sectPr>
-      <w:headerReference w:type="default" r:id="rId14"/>
-      <w:footerReference w:type="default" r:id="rId15"/>
+      <w:headerReference w:type="default" r:id="rId26"/>
+      <w:footerReference w:type="default" r:id="rId27"/>
       <w:pgSz w:w="11906" w:h="16838"/>
       <w:pgMar w:top="1440" w:right="1800" w:bottom="1440" w:left="1800" w:header="851" w:footer="992" w:gutter="0"/>
       <w:cols w:space="425"/>
@@ -3408,7 +4028,7 @@
       <w:rPr>
         <w:noProof/>
       </w:rPr>
-      <w:t>2019-08-06</w:t>
+      <w:t>2019-08-07</w:t>
     </w:r>
     <w:r>
       <w:fldChar w:fldCharType="end"/>
@@ -4888,7 +5508,7 @@
 </file>
 
 <file path=customXml/itemProps2.xml><?xml version="1.0" encoding="utf-8"?>
-<ds:datastoreItem xmlns:ds="http://schemas.openxmlformats.org/officeDocument/2006/customXml" ds:itemID="{2F96D4A5-0E9F-4F78-8F17-36B8E0929C6A}">
+<ds:datastoreItem xmlns:ds="http://schemas.openxmlformats.org/officeDocument/2006/customXml" ds:itemID="{7E4A688F-C937-480D-877C-F9E9F82CCB49}">
   <ds:schemaRefs>
     <ds:schemaRef ds:uri="http://schemas.openxmlformats.org/officeDocument/2006/bibliography"/>
   </ds:schemaRefs>
